--- a/1.1-CS-4365.002-AI/Slides/CS-4365 Midterm Review.docx
+++ b/1.1-CS-4365.002-AI/Slides/CS-4365 Midterm Review.docx
@@ -1,8 +1,8 @@
 
 <file path=word/document.xml><?xml version="1.0" encoding="utf-8"?>
-<w:document xmlns:wpc="http://schemas.microsoft.com/office/word/2010/wordprocessingCanvas" xmlns:cx="http://schemas.microsoft.com/office/drawing/2014/chartex" xmlns:cx1="http://schemas.microsoft.com/office/drawing/2015/9/8/chartex" xmlns:cx2="http://schemas.microsoft.com/office/drawing/2015/10/21/chartex" xmlns:cx3="http://schemas.microsoft.com/office/drawing/2016/5/9/chartex" xmlns:cx4="http://schemas.microsoft.com/office/drawing/2016/5/10/chartex" xmlns:cx5="http://schemas.microsoft.com/office/drawing/2016/5/11/chartex" xmlns:cx6="http://schemas.microsoft.com/office/drawing/2016/5/12/chartex" xmlns:cx7="http://schemas.microsoft.com/office/drawing/2016/5/13/chartex" xmlns:cx8="http://schemas.microsoft.com/office/drawing/2016/5/14/chartex" xmlns:mc="http://schemas.openxmlformats.org/markup-compatibility/2006" xmlns:aink="http://schemas.microsoft.com/office/drawing/2016/ink" xmlns:am3d="http://schemas.microsoft.com/office/drawing/2017/model3d" xmlns:o="urn:schemas-microsoft-com:office:office" xmlns:r="http://schemas.openxmlformats.org/officeDocument/2006/relationships" xmlns:m="http://schemas.openxmlformats.org/officeDocument/2006/math" xmlns:v="urn:schemas-microsoft-com:vml" xmlns:wp14="http://schemas.microsoft.com/office/word/2010/wordprocessingDrawing" xmlns:wp="http://schemas.openxmlformats.org/drawingml/2006/wordprocessingDrawing" xmlns:w10="urn:schemas-microsoft-com:office:word" xmlns:w="http://schemas.openxmlformats.org/wordprocessingml/2006/main" xmlns:w14="http://schemas.microsoft.com/office/word/2010/wordml" xmlns:w15="http://schemas.microsoft.com/office/word/2012/wordml" xmlns:w16cid="http://schemas.microsoft.com/office/word/2016/wordml/cid" xmlns:w16se="http://schemas.microsoft.com/office/word/2015/wordml/symex" xmlns:wpg="http://schemas.microsoft.com/office/word/2010/wordprocessingGroup" xmlns:wpi="http://schemas.microsoft.com/office/word/2010/wordprocessingInk" xmlns:wne="http://schemas.microsoft.com/office/word/2006/wordml" xmlns:wps="http://schemas.microsoft.com/office/word/2010/wordprocessingShape" mc:Ignorable="w14 w15 w16se w16cid wp14">
+<w:document xmlns:wpc="http://schemas.microsoft.com/office/word/2010/wordprocessingCanvas" xmlns:cx="http://schemas.microsoft.com/office/drawing/2014/chartex" xmlns:cx1="http://schemas.microsoft.com/office/drawing/2015/9/8/chartex" xmlns:cx2="http://schemas.microsoft.com/office/drawing/2015/10/21/chartex" xmlns:cx3="http://schemas.microsoft.com/office/drawing/2016/5/9/chartex" xmlns:cx4="http://schemas.microsoft.com/office/drawing/2016/5/10/chartex" xmlns:cx5="http://schemas.microsoft.com/office/drawing/2016/5/11/chartex" xmlns:cx6="http://schemas.microsoft.com/office/drawing/2016/5/12/chartex" xmlns:cx7="http://schemas.microsoft.com/office/drawing/2016/5/13/chartex" xmlns:cx8="http://schemas.microsoft.com/office/drawing/2016/5/14/chartex" xmlns:mc="http://schemas.openxmlformats.org/markup-compatibility/2006" xmlns:aink="http://schemas.microsoft.com/office/drawing/2016/ink" xmlns:am3d="http://schemas.microsoft.com/office/drawing/2017/model3d" xmlns:o="urn:schemas-microsoft-com:office:office" xmlns:r="http://schemas.openxmlformats.org/officeDocument/2006/relationships" xmlns:m="http://schemas.openxmlformats.org/officeDocument/2006/math" xmlns:v="urn:schemas-microsoft-com:vml" xmlns:wp14="http://schemas.microsoft.com/office/word/2010/wordprocessingDrawing" xmlns:wp="http://schemas.openxmlformats.org/drawingml/2006/wordprocessingDrawing" xmlns:w10="urn:schemas-microsoft-com:office:word" xmlns:w="http://schemas.openxmlformats.org/wordprocessingml/2006/main" xmlns:w14="http://schemas.microsoft.com/office/word/2010/wordml" xmlns:w15="http://schemas.microsoft.com/office/word/2012/wordml" xmlns:w16cid="http://schemas.microsoft.com/office/word/2016/wordml/cid" xmlns:w16se="http://schemas.microsoft.com/office/word/2015/wordml/symex" xmlns:wpg="http://schemas.microsoft.com/office/word/2010/wordprocessingGroup" xmlns:wpi="http://schemas.microsoft.com/office/word/2010/wordprocessingInk" xmlns:wne="http://schemas.microsoft.com/office/word/2006/wordml" xmlns:wps="http://schemas.microsoft.com/office/word/2010/wordprocessingShape" xmlns:a="http://schemas.openxmlformats.org/drawingml/2006/main" xmlns:pic="http://schemas.openxmlformats.org/drawingml/2006/picture" xmlns:a14="http://schemas.microsoft.com/office/drawing/2010/main" mc:Ignorable="w14 w15 w16se w16cid wp14">
   <w:body>
-    <w:p>
+    <w:p w14:noSpellErr="1">
       <w:pPr>
         <w:pStyle w:val="BodyText"/>
         <w:jc w:val="center"/>
@@ -24,7 +24,7 @@
     <w:sdt>
       <w:sdtPr>
         <w:rPr>
-          <w:rFonts w:asciiTheme="minorHAnsi" w:eastAsiaTheme="minorHAnsi" w:hAnsiTheme="minorHAnsi" w:cstheme="minorBidi"/>
+          <w:rFonts w:asciiTheme="minorHAnsi" w:hAnsiTheme="minorHAnsi" w:eastAsiaTheme="minorHAnsi" w:cstheme="minorBidi"/>
           <w:b w:val="0"/>
           <w:bCs w:val="0"/>
           <w:color w:val="auto"/>
@@ -44,11 +44,12 @@
         </w:rPr>
       </w:sdtEndPr>
       <w:sdtContent>
-        <w:p>
+        <w:p w14:noSpellErr="1">
           <w:pPr>
             <w:pStyle w:val="TOCHeading"/>
           </w:pPr>
           <w:r>
+            <w:rPr/>
             <w:t>Table of Contents</w:t>
           </w:r>
         </w:p>
@@ -59,7 +60,7 @@
               <w:tab w:val="right" w:leader="dot" w:pos="9350"/>
             </w:tabs>
             <w:rPr>
-              <w:rFonts w:asciiTheme="minorHAnsi" w:eastAsiaTheme="minorEastAsia" w:hAnsiTheme="minorHAnsi"/>
+              <w:rFonts w:asciiTheme="minorHAnsi" w:hAnsiTheme="minorHAnsi" w:eastAsiaTheme="minorEastAsia"/>
               <w:noProof/>
               <w:sz w:val="22"/>
             </w:rPr>
@@ -73,7 +74,7 @@
           <w:r>
             <w:fldChar w:fldCharType="separate"/>
           </w:r>
-          <w:hyperlink w:anchor="_Toc526278629" w:history="1">
+          <w:hyperlink w:history="1" w:anchor="_Toc526278629">
             <w:r>
               <w:rPr>
                 <w:rStyle w:val="Hyperlink"/>
@@ -138,12 +139,12 @@
               <w:tab w:val="right" w:leader="dot" w:pos="9350"/>
             </w:tabs>
             <w:rPr>
-              <w:rFonts w:asciiTheme="minorHAnsi" w:eastAsiaTheme="minorEastAsia" w:hAnsiTheme="minorHAnsi"/>
+              <w:rFonts w:asciiTheme="minorHAnsi" w:hAnsiTheme="minorHAnsi" w:eastAsiaTheme="minorEastAsia"/>
               <w:noProof/>
               <w:sz w:val="22"/>
             </w:rPr>
           </w:pPr>
-          <w:hyperlink w:anchor="_Toc526278630" w:history="1">
+          <w:hyperlink w:history="1" w:anchor="_Toc526278630">
             <w:r>
               <w:rPr>
                 <w:rStyle w:val="Hyperlink"/>
@@ -208,12 +209,12 @@
               <w:tab w:val="right" w:leader="dot" w:pos="9350"/>
             </w:tabs>
             <w:rPr>
-              <w:rFonts w:asciiTheme="minorHAnsi" w:eastAsiaTheme="minorEastAsia" w:hAnsiTheme="minorHAnsi"/>
+              <w:rFonts w:asciiTheme="minorHAnsi" w:hAnsiTheme="minorHAnsi" w:eastAsiaTheme="minorEastAsia"/>
               <w:noProof/>
               <w:sz w:val="22"/>
             </w:rPr>
           </w:pPr>
-          <w:hyperlink w:anchor="_Toc526278631" w:history="1">
+          <w:hyperlink w:history="1" w:anchor="_Toc526278631">
             <w:r>
               <w:rPr>
                 <w:rStyle w:val="Hyperlink"/>
@@ -278,12 +279,12 @@
               <w:tab w:val="right" w:leader="dot" w:pos="9350"/>
             </w:tabs>
             <w:rPr>
-              <w:rFonts w:asciiTheme="minorHAnsi" w:eastAsiaTheme="minorEastAsia" w:hAnsiTheme="minorHAnsi"/>
+              <w:rFonts w:asciiTheme="minorHAnsi" w:hAnsiTheme="minorHAnsi" w:eastAsiaTheme="minorEastAsia"/>
               <w:noProof/>
               <w:sz w:val="22"/>
             </w:rPr>
           </w:pPr>
-          <w:hyperlink w:anchor="_Toc526278632" w:history="1">
+          <w:hyperlink w:history="1" w:anchor="_Toc526278632">
             <w:r>
               <w:rPr>
                 <w:rStyle w:val="Hyperlink"/>
@@ -349,12 +350,12 @@
               <w:tab w:val="right" w:leader="dot" w:pos="9350"/>
             </w:tabs>
             <w:rPr>
-              <w:rFonts w:asciiTheme="minorHAnsi" w:eastAsiaTheme="minorEastAsia" w:hAnsiTheme="minorHAnsi"/>
+              <w:rFonts w:asciiTheme="minorHAnsi" w:hAnsiTheme="minorHAnsi" w:eastAsiaTheme="minorEastAsia"/>
               <w:noProof/>
               <w:sz w:val="22"/>
             </w:rPr>
           </w:pPr>
-          <w:hyperlink w:anchor="_Toc526278633" w:history="1">
+          <w:hyperlink w:history="1" w:anchor="_Toc526278633">
             <w:r>
               <w:rPr>
                 <w:rStyle w:val="Hyperlink"/>
@@ -364,7 +365,7 @@
             </w:r>
             <w:r>
               <w:rPr>
-                <w:rFonts w:asciiTheme="minorHAnsi" w:eastAsiaTheme="minorEastAsia" w:hAnsiTheme="minorHAnsi"/>
+                <w:rFonts w:asciiTheme="minorHAnsi" w:hAnsiTheme="minorHAnsi" w:eastAsiaTheme="minorEastAsia"/>
                 <w:noProof/>
                 <w:sz w:val="22"/>
               </w:rPr>
@@ -435,12 +436,12 @@
               <w:tab w:val="right" w:leader="dot" w:pos="9350"/>
             </w:tabs>
             <w:rPr>
-              <w:rFonts w:asciiTheme="minorHAnsi" w:eastAsiaTheme="minorEastAsia" w:hAnsiTheme="minorHAnsi"/>
+              <w:rFonts w:asciiTheme="minorHAnsi" w:hAnsiTheme="minorHAnsi" w:eastAsiaTheme="minorEastAsia"/>
               <w:noProof/>
               <w:sz w:val="22"/>
             </w:rPr>
           </w:pPr>
-          <w:hyperlink w:anchor="_Toc526278634" w:history="1">
+          <w:hyperlink w:history="1" w:anchor="_Toc526278634">
             <w:r>
               <w:rPr>
                 <w:rStyle w:val="Hyperlink"/>
@@ -450,7 +451,7 @@
             </w:r>
             <w:r>
               <w:rPr>
-                <w:rFonts w:asciiTheme="minorHAnsi" w:eastAsiaTheme="minorEastAsia" w:hAnsiTheme="minorHAnsi"/>
+                <w:rFonts w:asciiTheme="minorHAnsi" w:hAnsiTheme="minorHAnsi" w:eastAsiaTheme="minorEastAsia"/>
                 <w:noProof/>
                 <w:sz w:val="22"/>
               </w:rPr>
@@ -521,12 +522,12 @@
               <w:tab w:val="right" w:leader="dot" w:pos="9350"/>
             </w:tabs>
             <w:rPr>
-              <w:rFonts w:asciiTheme="minorHAnsi" w:eastAsiaTheme="minorEastAsia" w:hAnsiTheme="minorHAnsi"/>
+              <w:rFonts w:asciiTheme="minorHAnsi" w:hAnsiTheme="minorHAnsi" w:eastAsiaTheme="minorEastAsia"/>
               <w:noProof/>
               <w:sz w:val="22"/>
             </w:rPr>
           </w:pPr>
-          <w:hyperlink w:anchor="_Toc526278635" w:history="1">
+          <w:hyperlink w:history="1" w:anchor="_Toc526278635">
             <w:r>
               <w:rPr>
                 <w:rStyle w:val="Hyperlink"/>
@@ -536,7 +537,7 @@
             </w:r>
             <w:r>
               <w:rPr>
-                <w:rFonts w:asciiTheme="minorHAnsi" w:eastAsiaTheme="minorEastAsia" w:hAnsiTheme="minorHAnsi"/>
+                <w:rFonts w:asciiTheme="minorHAnsi" w:hAnsiTheme="minorHAnsi" w:eastAsiaTheme="minorEastAsia"/>
                 <w:noProof/>
                 <w:sz w:val="22"/>
               </w:rPr>
@@ -607,12 +608,12 @@
               <w:tab w:val="right" w:leader="dot" w:pos="9350"/>
             </w:tabs>
             <w:rPr>
-              <w:rFonts w:asciiTheme="minorHAnsi" w:eastAsiaTheme="minorEastAsia" w:hAnsiTheme="minorHAnsi"/>
+              <w:rFonts w:asciiTheme="minorHAnsi" w:hAnsiTheme="minorHAnsi" w:eastAsiaTheme="minorEastAsia"/>
               <w:noProof/>
               <w:sz w:val="22"/>
             </w:rPr>
           </w:pPr>
-          <w:hyperlink w:anchor="_Toc526278636" w:history="1">
+          <w:hyperlink w:history="1" w:anchor="_Toc526278636">
             <w:r>
               <w:rPr>
                 <w:rStyle w:val="Hyperlink"/>
@@ -622,7 +623,7 @@
             </w:r>
             <w:r>
               <w:rPr>
-                <w:rFonts w:asciiTheme="minorHAnsi" w:eastAsiaTheme="minorEastAsia" w:hAnsiTheme="minorHAnsi"/>
+                <w:rFonts w:asciiTheme="minorHAnsi" w:hAnsiTheme="minorHAnsi" w:eastAsiaTheme="minorEastAsia"/>
                 <w:noProof/>
                 <w:sz w:val="22"/>
               </w:rPr>
@@ -693,12 +694,12 @@
               <w:tab w:val="right" w:leader="dot" w:pos="9350"/>
             </w:tabs>
             <w:rPr>
-              <w:rFonts w:asciiTheme="minorHAnsi" w:eastAsiaTheme="minorEastAsia" w:hAnsiTheme="minorHAnsi"/>
+              <w:rFonts w:asciiTheme="minorHAnsi" w:hAnsiTheme="minorHAnsi" w:eastAsiaTheme="minorEastAsia"/>
               <w:noProof/>
               <w:sz w:val="22"/>
             </w:rPr>
           </w:pPr>
-          <w:hyperlink w:anchor="_Toc526278637" w:history="1">
+          <w:hyperlink w:history="1" w:anchor="_Toc526278637">
             <w:r>
               <w:rPr>
                 <w:rStyle w:val="Hyperlink"/>
@@ -708,7 +709,7 @@
             </w:r>
             <w:r>
               <w:rPr>
-                <w:rFonts w:asciiTheme="minorHAnsi" w:eastAsiaTheme="minorEastAsia" w:hAnsiTheme="minorHAnsi"/>
+                <w:rFonts w:asciiTheme="minorHAnsi" w:hAnsiTheme="minorHAnsi" w:eastAsiaTheme="minorEastAsia"/>
                 <w:noProof/>
                 <w:sz w:val="22"/>
               </w:rPr>
@@ -779,12 +780,12 @@
               <w:tab w:val="right" w:leader="dot" w:pos="9350"/>
             </w:tabs>
             <w:rPr>
-              <w:rFonts w:asciiTheme="minorHAnsi" w:eastAsiaTheme="minorEastAsia" w:hAnsiTheme="minorHAnsi"/>
+              <w:rFonts w:asciiTheme="minorHAnsi" w:hAnsiTheme="minorHAnsi" w:eastAsiaTheme="minorEastAsia"/>
               <w:noProof/>
               <w:sz w:val="22"/>
             </w:rPr>
           </w:pPr>
-          <w:hyperlink w:anchor="_Toc526278638" w:history="1">
+          <w:hyperlink w:history="1" w:anchor="_Toc526278638">
             <w:r>
               <w:rPr>
                 <w:rStyle w:val="Hyperlink"/>
@@ -794,7 +795,7 @@
             </w:r>
             <w:r>
               <w:rPr>
-                <w:rFonts w:asciiTheme="minorHAnsi" w:eastAsiaTheme="minorEastAsia" w:hAnsiTheme="minorHAnsi"/>
+                <w:rFonts w:asciiTheme="minorHAnsi" w:hAnsiTheme="minorHAnsi" w:eastAsiaTheme="minorEastAsia"/>
                 <w:noProof/>
                 <w:sz w:val="22"/>
               </w:rPr>
@@ -864,12 +865,12 @@
               <w:tab w:val="right" w:leader="dot" w:pos="9350"/>
             </w:tabs>
             <w:rPr>
-              <w:rFonts w:asciiTheme="minorHAnsi" w:eastAsiaTheme="minorEastAsia" w:hAnsiTheme="minorHAnsi"/>
+              <w:rFonts w:asciiTheme="minorHAnsi" w:hAnsiTheme="minorHAnsi" w:eastAsiaTheme="minorEastAsia"/>
               <w:noProof/>
               <w:sz w:val="22"/>
             </w:rPr>
           </w:pPr>
-          <w:hyperlink w:anchor="_Toc526278639" w:history="1">
+          <w:hyperlink w:history="1" w:anchor="_Toc526278639">
             <w:r>
               <w:rPr>
                 <w:rStyle w:val="Hyperlink"/>
@@ -935,12 +936,12 @@
               <w:tab w:val="right" w:leader="dot" w:pos="9350"/>
             </w:tabs>
             <w:rPr>
-              <w:rFonts w:asciiTheme="minorHAnsi" w:eastAsiaTheme="minorEastAsia" w:hAnsiTheme="minorHAnsi"/>
+              <w:rFonts w:asciiTheme="minorHAnsi" w:hAnsiTheme="minorHAnsi" w:eastAsiaTheme="minorEastAsia"/>
               <w:noProof/>
               <w:sz w:val="22"/>
             </w:rPr>
           </w:pPr>
-          <w:hyperlink w:anchor="_Toc526278640" w:history="1">
+          <w:hyperlink w:history="1" w:anchor="_Toc526278640">
             <w:r>
               <w:rPr>
                 <w:rStyle w:val="Hyperlink"/>
@@ -950,7 +951,7 @@
             </w:r>
             <w:r>
               <w:rPr>
-                <w:rFonts w:asciiTheme="minorHAnsi" w:eastAsiaTheme="minorEastAsia" w:hAnsiTheme="minorHAnsi"/>
+                <w:rFonts w:asciiTheme="minorHAnsi" w:hAnsiTheme="minorHAnsi" w:eastAsiaTheme="minorEastAsia"/>
                 <w:noProof/>
                 <w:sz w:val="22"/>
               </w:rPr>
@@ -1021,12 +1022,12 @@
               <w:tab w:val="right" w:leader="dot" w:pos="9350"/>
             </w:tabs>
             <w:rPr>
-              <w:rFonts w:asciiTheme="minorHAnsi" w:eastAsiaTheme="minorEastAsia" w:hAnsiTheme="minorHAnsi"/>
+              <w:rFonts w:asciiTheme="minorHAnsi" w:hAnsiTheme="minorHAnsi" w:eastAsiaTheme="minorEastAsia"/>
               <w:noProof/>
               <w:sz w:val="22"/>
             </w:rPr>
           </w:pPr>
-          <w:hyperlink w:anchor="_Toc526278641" w:history="1">
+          <w:hyperlink w:history="1" w:anchor="_Toc526278641">
             <w:r>
               <w:rPr>
                 <w:rStyle w:val="Hyperlink"/>
@@ -1036,7 +1037,7 @@
             </w:r>
             <w:r>
               <w:rPr>
-                <w:rFonts w:asciiTheme="minorHAnsi" w:eastAsiaTheme="minorEastAsia" w:hAnsiTheme="minorHAnsi"/>
+                <w:rFonts w:asciiTheme="minorHAnsi" w:hAnsiTheme="minorHAnsi" w:eastAsiaTheme="minorEastAsia"/>
                 <w:noProof/>
                 <w:sz w:val="22"/>
               </w:rPr>
@@ -1107,12 +1108,12 @@
               <w:tab w:val="right" w:leader="dot" w:pos="9350"/>
             </w:tabs>
             <w:rPr>
-              <w:rFonts w:asciiTheme="minorHAnsi" w:eastAsiaTheme="minorEastAsia" w:hAnsiTheme="minorHAnsi"/>
+              <w:rFonts w:asciiTheme="minorHAnsi" w:hAnsiTheme="minorHAnsi" w:eastAsiaTheme="minorEastAsia"/>
               <w:noProof/>
               <w:sz w:val="22"/>
             </w:rPr>
           </w:pPr>
-          <w:hyperlink w:anchor="_Toc526278642" w:history="1">
+          <w:hyperlink w:history="1" w:anchor="_Toc526278642">
             <w:r>
               <w:rPr>
                 <w:rStyle w:val="Hyperlink"/>
@@ -1122,7 +1123,7 @@
             </w:r>
             <w:r>
               <w:rPr>
-                <w:rFonts w:asciiTheme="minorHAnsi" w:eastAsiaTheme="minorEastAsia" w:hAnsiTheme="minorHAnsi"/>
+                <w:rFonts w:asciiTheme="minorHAnsi" w:hAnsiTheme="minorHAnsi" w:eastAsiaTheme="minorEastAsia"/>
                 <w:noProof/>
                 <w:sz w:val="22"/>
               </w:rPr>
@@ -1193,12 +1194,12 @@
               <w:tab w:val="right" w:leader="dot" w:pos="9350"/>
             </w:tabs>
             <w:rPr>
-              <w:rFonts w:asciiTheme="minorHAnsi" w:eastAsiaTheme="minorEastAsia" w:hAnsiTheme="minorHAnsi"/>
+              <w:rFonts w:asciiTheme="minorHAnsi" w:hAnsiTheme="minorHAnsi" w:eastAsiaTheme="minorEastAsia"/>
               <w:noProof/>
               <w:sz w:val="22"/>
             </w:rPr>
           </w:pPr>
-          <w:hyperlink w:anchor="_Toc526278643" w:history="1">
+          <w:hyperlink w:history="1" w:anchor="_Toc526278643">
             <w:r>
               <w:rPr>
                 <w:rStyle w:val="Hyperlink"/>
@@ -1208,7 +1209,7 @@
             </w:r>
             <w:r>
               <w:rPr>
-                <w:rFonts w:asciiTheme="minorHAnsi" w:eastAsiaTheme="minorEastAsia" w:hAnsiTheme="minorHAnsi"/>
+                <w:rFonts w:asciiTheme="minorHAnsi" w:hAnsiTheme="minorHAnsi" w:eastAsiaTheme="minorEastAsia"/>
                 <w:noProof/>
                 <w:sz w:val="22"/>
               </w:rPr>
@@ -1279,12 +1280,12 @@
               <w:tab w:val="right" w:leader="dot" w:pos="9350"/>
             </w:tabs>
             <w:rPr>
-              <w:rFonts w:asciiTheme="minorHAnsi" w:eastAsiaTheme="minorEastAsia" w:hAnsiTheme="minorHAnsi"/>
+              <w:rFonts w:asciiTheme="minorHAnsi" w:hAnsiTheme="minorHAnsi" w:eastAsiaTheme="minorEastAsia"/>
               <w:noProof/>
               <w:sz w:val="22"/>
             </w:rPr>
           </w:pPr>
-          <w:hyperlink w:anchor="_Toc526278644" w:history="1">
+          <w:hyperlink w:history="1" w:anchor="_Toc526278644">
             <w:r>
               <w:rPr>
                 <w:rStyle w:val="Hyperlink"/>
@@ -1294,7 +1295,7 @@
             </w:r>
             <w:r>
               <w:rPr>
-                <w:rFonts w:asciiTheme="minorHAnsi" w:eastAsiaTheme="minorEastAsia" w:hAnsiTheme="minorHAnsi"/>
+                <w:rFonts w:asciiTheme="minorHAnsi" w:hAnsiTheme="minorHAnsi" w:eastAsiaTheme="minorEastAsia"/>
                 <w:noProof/>
                 <w:sz w:val="22"/>
               </w:rPr>
@@ -1364,12 +1365,12 @@
               <w:tab w:val="right" w:leader="dot" w:pos="9350"/>
             </w:tabs>
             <w:rPr>
-              <w:rFonts w:asciiTheme="minorHAnsi" w:eastAsiaTheme="minorEastAsia" w:hAnsiTheme="minorHAnsi"/>
+              <w:rFonts w:asciiTheme="minorHAnsi" w:hAnsiTheme="minorHAnsi" w:eastAsiaTheme="minorEastAsia"/>
               <w:noProof/>
               <w:sz w:val="22"/>
             </w:rPr>
           </w:pPr>
-          <w:hyperlink w:anchor="_Toc526278645" w:history="1">
+          <w:hyperlink w:history="1" w:anchor="_Toc526278645">
             <w:r>
               <w:rPr>
                 <w:rStyle w:val="Hyperlink"/>
@@ -1435,12 +1436,12 @@
               <w:tab w:val="right" w:leader="dot" w:pos="9350"/>
             </w:tabs>
             <w:rPr>
-              <w:rFonts w:asciiTheme="minorHAnsi" w:eastAsiaTheme="minorEastAsia" w:hAnsiTheme="minorHAnsi"/>
+              <w:rFonts w:asciiTheme="minorHAnsi" w:hAnsiTheme="minorHAnsi" w:eastAsiaTheme="minorEastAsia"/>
               <w:noProof/>
               <w:sz w:val="22"/>
             </w:rPr>
           </w:pPr>
-          <w:hyperlink w:anchor="_Toc526278646" w:history="1">
+          <w:hyperlink w:history="1" w:anchor="_Toc526278646">
             <w:r>
               <w:rPr>
                 <w:rStyle w:val="Hyperlink"/>
@@ -1450,7 +1451,7 @@
             </w:r>
             <w:r>
               <w:rPr>
-                <w:rFonts w:asciiTheme="minorHAnsi" w:eastAsiaTheme="minorEastAsia" w:hAnsiTheme="minorHAnsi"/>
+                <w:rFonts w:asciiTheme="minorHAnsi" w:hAnsiTheme="minorHAnsi" w:eastAsiaTheme="minorEastAsia"/>
                 <w:noProof/>
                 <w:sz w:val="22"/>
               </w:rPr>
@@ -1521,12 +1522,12 @@
               <w:tab w:val="right" w:leader="dot" w:pos="9350"/>
             </w:tabs>
             <w:rPr>
-              <w:rFonts w:asciiTheme="minorHAnsi" w:eastAsiaTheme="minorEastAsia" w:hAnsiTheme="minorHAnsi"/>
+              <w:rFonts w:asciiTheme="minorHAnsi" w:hAnsiTheme="minorHAnsi" w:eastAsiaTheme="minorEastAsia"/>
               <w:noProof/>
               <w:sz w:val="22"/>
             </w:rPr>
           </w:pPr>
-          <w:hyperlink w:anchor="_Toc526278647" w:history="1">
+          <w:hyperlink w:history="1" w:anchor="_Toc526278647">
             <w:r>
               <w:rPr>
                 <w:rStyle w:val="Hyperlink"/>
@@ -1536,7 +1537,7 @@
             </w:r>
             <w:r>
               <w:rPr>
-                <w:rFonts w:asciiTheme="minorHAnsi" w:eastAsiaTheme="minorEastAsia" w:hAnsiTheme="minorHAnsi"/>
+                <w:rFonts w:asciiTheme="minorHAnsi" w:hAnsiTheme="minorHAnsi" w:eastAsiaTheme="minorEastAsia"/>
                 <w:noProof/>
                 <w:sz w:val="22"/>
               </w:rPr>
@@ -1607,12 +1608,12 @@
               <w:tab w:val="right" w:leader="dot" w:pos="9350"/>
             </w:tabs>
             <w:rPr>
-              <w:rFonts w:asciiTheme="minorHAnsi" w:eastAsiaTheme="minorEastAsia" w:hAnsiTheme="minorHAnsi"/>
+              <w:rFonts w:asciiTheme="minorHAnsi" w:hAnsiTheme="minorHAnsi" w:eastAsiaTheme="minorEastAsia"/>
               <w:noProof/>
               <w:sz w:val="22"/>
             </w:rPr>
           </w:pPr>
-          <w:hyperlink w:anchor="_Toc526278648" w:history="1">
+          <w:hyperlink w:history="1" w:anchor="_Toc526278648">
             <w:r>
               <w:rPr>
                 <w:rStyle w:val="Hyperlink"/>
@@ -1622,7 +1623,7 @@
             </w:r>
             <w:r>
               <w:rPr>
-                <w:rFonts w:asciiTheme="minorHAnsi" w:eastAsiaTheme="minorEastAsia" w:hAnsiTheme="minorHAnsi"/>
+                <w:rFonts w:asciiTheme="minorHAnsi" w:hAnsiTheme="minorHAnsi" w:eastAsiaTheme="minorEastAsia"/>
                 <w:noProof/>
                 <w:sz w:val="22"/>
               </w:rPr>
@@ -1693,12 +1694,12 @@
               <w:tab w:val="right" w:leader="dot" w:pos="9350"/>
             </w:tabs>
             <w:rPr>
-              <w:rFonts w:asciiTheme="minorHAnsi" w:eastAsiaTheme="minorEastAsia" w:hAnsiTheme="minorHAnsi"/>
+              <w:rFonts w:asciiTheme="minorHAnsi" w:hAnsiTheme="minorHAnsi" w:eastAsiaTheme="minorEastAsia"/>
               <w:noProof/>
               <w:sz w:val="22"/>
             </w:rPr>
           </w:pPr>
-          <w:hyperlink w:anchor="_Toc526278649" w:history="1">
+          <w:hyperlink w:history="1" w:anchor="_Toc526278649">
             <w:r>
               <w:rPr>
                 <w:rStyle w:val="Hyperlink"/>
@@ -1708,7 +1709,7 @@
             </w:r>
             <w:r>
               <w:rPr>
-                <w:rFonts w:asciiTheme="minorHAnsi" w:eastAsiaTheme="minorEastAsia" w:hAnsiTheme="minorHAnsi"/>
+                <w:rFonts w:asciiTheme="minorHAnsi" w:hAnsiTheme="minorHAnsi" w:eastAsiaTheme="minorEastAsia"/>
                 <w:noProof/>
                 <w:sz w:val="22"/>
               </w:rPr>
@@ -1779,12 +1780,12 @@
               <w:tab w:val="right" w:leader="dot" w:pos="9350"/>
             </w:tabs>
             <w:rPr>
-              <w:rFonts w:asciiTheme="minorHAnsi" w:eastAsiaTheme="minorEastAsia" w:hAnsiTheme="minorHAnsi"/>
+              <w:rFonts w:asciiTheme="minorHAnsi" w:hAnsiTheme="minorHAnsi" w:eastAsiaTheme="minorEastAsia"/>
               <w:noProof/>
               <w:sz w:val="22"/>
             </w:rPr>
           </w:pPr>
-          <w:hyperlink w:anchor="_Toc526278650" w:history="1">
+          <w:hyperlink w:history="1" w:anchor="_Toc526278650">
             <w:r>
               <w:rPr>
                 <w:rStyle w:val="Hyperlink"/>
@@ -1794,7 +1795,7 @@
             </w:r>
             <w:r>
               <w:rPr>
-                <w:rFonts w:asciiTheme="minorHAnsi" w:eastAsiaTheme="minorEastAsia" w:hAnsiTheme="minorHAnsi"/>
+                <w:rFonts w:asciiTheme="minorHAnsi" w:hAnsiTheme="minorHAnsi" w:eastAsiaTheme="minorEastAsia"/>
                 <w:noProof/>
                 <w:sz w:val="22"/>
               </w:rPr>
@@ -1865,12 +1866,12 @@
               <w:tab w:val="right" w:leader="dot" w:pos="9350"/>
             </w:tabs>
             <w:rPr>
-              <w:rFonts w:asciiTheme="minorHAnsi" w:eastAsiaTheme="minorEastAsia" w:hAnsiTheme="minorHAnsi"/>
+              <w:rFonts w:asciiTheme="minorHAnsi" w:hAnsiTheme="minorHAnsi" w:eastAsiaTheme="minorEastAsia"/>
               <w:noProof/>
               <w:sz w:val="22"/>
             </w:rPr>
           </w:pPr>
-          <w:hyperlink w:anchor="_Toc526278651" w:history="1">
+          <w:hyperlink w:history="1" w:anchor="_Toc526278651">
             <w:r>
               <w:rPr>
                 <w:rStyle w:val="Hyperlink"/>
@@ -1880,7 +1881,7 @@
             </w:r>
             <w:r>
               <w:rPr>
-                <w:rFonts w:asciiTheme="minorHAnsi" w:eastAsiaTheme="minorEastAsia" w:hAnsiTheme="minorHAnsi"/>
+                <w:rFonts w:asciiTheme="minorHAnsi" w:hAnsiTheme="minorHAnsi" w:eastAsiaTheme="minorEastAsia"/>
                 <w:noProof/>
                 <w:sz w:val="22"/>
               </w:rPr>
@@ -1951,12 +1952,12 @@
               <w:tab w:val="right" w:leader="dot" w:pos="9350"/>
             </w:tabs>
             <w:rPr>
-              <w:rFonts w:asciiTheme="minorHAnsi" w:eastAsiaTheme="minorEastAsia" w:hAnsiTheme="minorHAnsi"/>
+              <w:rFonts w:asciiTheme="minorHAnsi" w:hAnsiTheme="minorHAnsi" w:eastAsiaTheme="minorEastAsia"/>
               <w:noProof/>
               <w:sz w:val="22"/>
             </w:rPr>
           </w:pPr>
-          <w:hyperlink w:anchor="_Toc526278652" w:history="1">
+          <w:hyperlink w:history="1" w:anchor="_Toc526278652">
             <w:r>
               <w:rPr>
                 <w:rStyle w:val="Hyperlink"/>
@@ -1966,7 +1967,7 @@
             </w:r>
             <w:r>
               <w:rPr>
-                <w:rFonts w:asciiTheme="minorHAnsi" w:eastAsiaTheme="minorEastAsia" w:hAnsiTheme="minorHAnsi"/>
+                <w:rFonts w:asciiTheme="minorHAnsi" w:hAnsiTheme="minorHAnsi" w:eastAsiaTheme="minorEastAsia"/>
                 <w:noProof/>
                 <w:sz w:val="22"/>
               </w:rPr>
@@ -2036,12 +2037,12 @@
               <w:tab w:val="right" w:leader="dot" w:pos="9350"/>
             </w:tabs>
             <w:rPr>
-              <w:rFonts w:asciiTheme="minorHAnsi" w:eastAsiaTheme="minorEastAsia" w:hAnsiTheme="minorHAnsi"/>
+              <w:rFonts w:asciiTheme="minorHAnsi" w:hAnsiTheme="minorHAnsi" w:eastAsiaTheme="minorEastAsia"/>
               <w:noProof/>
               <w:sz w:val="22"/>
             </w:rPr>
           </w:pPr>
-          <w:hyperlink w:anchor="_Toc526278653" w:history="1">
+          <w:hyperlink w:history="1" w:anchor="_Toc526278653">
             <w:r>
               <w:rPr>
                 <w:rStyle w:val="Hyperlink"/>
@@ -2107,12 +2108,12 @@
               <w:tab w:val="right" w:leader="dot" w:pos="9350"/>
             </w:tabs>
             <w:rPr>
-              <w:rFonts w:asciiTheme="minorHAnsi" w:eastAsiaTheme="minorEastAsia" w:hAnsiTheme="minorHAnsi"/>
+              <w:rFonts w:asciiTheme="minorHAnsi" w:hAnsiTheme="minorHAnsi" w:eastAsiaTheme="minorEastAsia"/>
               <w:noProof/>
               <w:sz w:val="22"/>
             </w:rPr>
           </w:pPr>
-          <w:hyperlink w:anchor="_Toc526278654" w:history="1">
+          <w:hyperlink w:history="1" w:anchor="_Toc526278654">
             <w:r>
               <w:rPr>
                 <w:rStyle w:val="Hyperlink"/>
@@ -2122,7 +2123,7 @@
             </w:r>
             <w:r>
               <w:rPr>
-                <w:rFonts w:asciiTheme="minorHAnsi" w:eastAsiaTheme="minorEastAsia" w:hAnsiTheme="minorHAnsi"/>
+                <w:rFonts w:asciiTheme="minorHAnsi" w:hAnsiTheme="minorHAnsi" w:eastAsiaTheme="minorEastAsia"/>
                 <w:noProof/>
                 <w:sz w:val="22"/>
               </w:rPr>
@@ -2193,12 +2194,12 @@
               <w:tab w:val="right" w:leader="dot" w:pos="9350"/>
             </w:tabs>
             <w:rPr>
-              <w:rFonts w:asciiTheme="minorHAnsi" w:eastAsiaTheme="minorEastAsia" w:hAnsiTheme="minorHAnsi"/>
+              <w:rFonts w:asciiTheme="minorHAnsi" w:hAnsiTheme="minorHAnsi" w:eastAsiaTheme="minorEastAsia"/>
               <w:noProof/>
               <w:sz w:val="22"/>
             </w:rPr>
           </w:pPr>
-          <w:hyperlink w:anchor="_Toc526278655" w:history="1">
+          <w:hyperlink w:history="1" w:anchor="_Toc526278655">
             <w:r>
               <w:rPr>
                 <w:rStyle w:val="Hyperlink"/>
@@ -2208,7 +2209,7 @@
             </w:r>
             <w:r>
               <w:rPr>
-                <w:rFonts w:asciiTheme="minorHAnsi" w:eastAsiaTheme="minorEastAsia" w:hAnsiTheme="minorHAnsi"/>
+                <w:rFonts w:asciiTheme="minorHAnsi" w:hAnsiTheme="minorHAnsi" w:eastAsiaTheme="minorEastAsia"/>
                 <w:noProof/>
                 <w:sz w:val="22"/>
               </w:rPr>
@@ -2279,12 +2280,12 @@
               <w:tab w:val="right" w:leader="dot" w:pos="9350"/>
             </w:tabs>
             <w:rPr>
-              <w:rFonts w:asciiTheme="minorHAnsi" w:eastAsiaTheme="minorEastAsia" w:hAnsiTheme="minorHAnsi"/>
+              <w:rFonts w:asciiTheme="minorHAnsi" w:hAnsiTheme="minorHAnsi" w:eastAsiaTheme="minorEastAsia"/>
               <w:noProof/>
               <w:sz w:val="22"/>
             </w:rPr>
           </w:pPr>
-          <w:hyperlink w:anchor="_Toc526278656" w:history="1">
+          <w:hyperlink w:history="1" w:anchor="_Toc526278656">
             <w:r>
               <w:rPr>
                 <w:rStyle w:val="Hyperlink"/>
@@ -2294,7 +2295,7 @@
             </w:r>
             <w:r>
               <w:rPr>
-                <w:rFonts w:asciiTheme="minorHAnsi" w:eastAsiaTheme="minorEastAsia" w:hAnsiTheme="minorHAnsi"/>
+                <w:rFonts w:asciiTheme="minorHAnsi" w:hAnsiTheme="minorHAnsi" w:eastAsiaTheme="minorEastAsia"/>
                 <w:noProof/>
                 <w:sz w:val="22"/>
               </w:rPr>
@@ -2365,12 +2366,12 @@
               <w:tab w:val="right" w:leader="dot" w:pos="9350"/>
             </w:tabs>
             <w:rPr>
-              <w:rFonts w:asciiTheme="minorHAnsi" w:eastAsiaTheme="minorEastAsia" w:hAnsiTheme="minorHAnsi"/>
+              <w:rFonts w:asciiTheme="minorHAnsi" w:hAnsiTheme="minorHAnsi" w:eastAsiaTheme="minorEastAsia"/>
               <w:noProof/>
               <w:sz w:val="22"/>
             </w:rPr>
           </w:pPr>
-          <w:hyperlink w:anchor="_Toc526278657" w:history="1">
+          <w:hyperlink w:history="1" w:anchor="_Toc526278657">
             <w:r>
               <w:rPr>
                 <w:rStyle w:val="Hyperlink"/>
@@ -2380,7 +2381,7 @@
             </w:r>
             <w:r>
               <w:rPr>
-                <w:rFonts w:asciiTheme="minorHAnsi" w:eastAsiaTheme="minorEastAsia" w:hAnsiTheme="minorHAnsi"/>
+                <w:rFonts w:asciiTheme="minorHAnsi" w:hAnsiTheme="minorHAnsi" w:eastAsiaTheme="minorEastAsia"/>
                 <w:noProof/>
                 <w:sz w:val="22"/>
               </w:rPr>
@@ -2451,12 +2452,12 @@
               <w:tab w:val="right" w:leader="dot" w:pos="9350"/>
             </w:tabs>
             <w:rPr>
-              <w:rFonts w:asciiTheme="minorHAnsi" w:eastAsiaTheme="minorEastAsia" w:hAnsiTheme="minorHAnsi"/>
+              <w:rFonts w:asciiTheme="minorHAnsi" w:hAnsiTheme="minorHAnsi" w:eastAsiaTheme="minorEastAsia"/>
               <w:noProof/>
               <w:sz w:val="22"/>
             </w:rPr>
           </w:pPr>
-          <w:hyperlink w:anchor="_Toc526278658" w:history="1">
+          <w:hyperlink w:history="1" w:anchor="_Toc526278658">
             <w:r>
               <w:rPr>
                 <w:rStyle w:val="Hyperlink"/>
@@ -2466,7 +2467,7 @@
             </w:r>
             <w:r>
               <w:rPr>
-                <w:rFonts w:asciiTheme="minorHAnsi" w:eastAsiaTheme="minorEastAsia" w:hAnsiTheme="minorHAnsi"/>
+                <w:rFonts w:asciiTheme="minorHAnsi" w:hAnsiTheme="minorHAnsi" w:eastAsiaTheme="minorEastAsia"/>
                 <w:noProof/>
                 <w:sz w:val="22"/>
               </w:rPr>
@@ -2617,118 +2618,1271 @@
         </w:rPr>
       </w:pPr>
     </w:p>
+    <w:p w14:noSpellErr="1">
+      <w:pPr>
+        <w:pStyle w:val="Heading1"/>
+        <w:rPr>
+          <w:u w:val="single"/>
+        </w:rPr>
+      </w:pPr>
+      <w:bookmarkStart w:name="_Toc526278629" w:id="0"/>
+      <w:r>
+        <w:rPr>
+          <w:u w:val="single"/>
+        </w:rPr>
+        <w:t xml:space="preserve">Notes </w:t>
+      </w:r>
+      <w:r>
+        <w:rPr>
+          <w:u w:val="single"/>
+        </w:rPr>
+        <w:t>f</w:t>
+      </w:r>
+      <w:r>
+        <w:rPr>
+          <w:u w:val="single"/>
+        </w:rPr>
+        <w:t>rom Instructor</w:t>
+      </w:r>
+      <w:bookmarkEnd w:id="0"/>
+    </w:p>
+    <w:p w14:noSpellErr="1">
+      <w:pPr>
+        <w:pStyle w:val="Heading1"/>
+      </w:pPr>
+      <w:bookmarkStart w:name="_Toc526278630" w:id="1"/>
+      <w:r>
+        <w:rPr/>
+        <w:t>Topics</w:t>
+      </w:r>
+      <w:r>
+        <w:rPr/>
+        <w:t xml:space="preserve"> </w:t>
+      </w:r>
+      <w:bookmarkEnd w:id="1"/>
+    </w:p>
+    <w:p w14:noSpellErr="1">
+      <w:r>
+        <w:rPr>
+          <w:rFonts w:ascii="Arial" w:hAnsi="Arial" w:eastAsia="Arial" w:cs="Arial"/>
+          <w:noProof w:val="0"/>
+          <w:sz w:val="16"/>
+          <w:szCs w:val="16"/>
+          <w:lang w:val="en-US"/>
+        </w:rPr>
+        <w:t xml:space="preserve">    CH1</w:t>
+      </w:r>
+    </w:p>
+    <w:p w14:noSpellErr="1">
+      <w:r>
+        <w:rPr>
+          <w:rFonts w:ascii="Arial" w:hAnsi="Arial" w:eastAsia="Arial" w:cs="Arial"/>
+          <w:noProof w:val="0"/>
+          <w:sz w:val="16"/>
+          <w:szCs w:val="16"/>
+          <w:lang w:val="en-US"/>
+        </w:rPr>
+        <w:t xml:space="preserve">        Place the 5 phases of AI in chronological order</w:t>
+      </w:r>
+    </w:p>
+    <w:p w14:noSpellErr="1">
+      <w:r>
+        <w:rPr>
+          <w:rFonts w:ascii="Arial" w:hAnsi="Arial" w:eastAsia="Arial" w:cs="Arial"/>
+          <w:noProof w:val="0"/>
+          <w:sz w:val="16"/>
+          <w:szCs w:val="16"/>
+          <w:lang w:val="en-US"/>
+        </w:rPr>
+        <w:t xml:space="preserve">        Discussion about state of the art</w:t>
+      </w:r>
+    </w:p>
+    <w:p w14:noSpellErr="1">
+      <w:r>
+        <w:rPr>
+          <w:rFonts w:ascii="Arial" w:hAnsi="Arial" w:eastAsia="Arial" w:cs="Arial"/>
+          <w:noProof w:val="0"/>
+          <w:sz w:val="16"/>
+          <w:szCs w:val="16"/>
+          <w:lang w:val="en-US"/>
+        </w:rPr>
+        <w:t xml:space="preserve">        Chapter summary</w:t>
+      </w:r>
+    </w:p>
+    <w:p w14:noSpellErr="1">
+      <w:r>
+        <w:rPr>
+          <w:rFonts w:ascii="Arial" w:hAnsi="Arial" w:eastAsia="Arial" w:cs="Arial"/>
+          <w:noProof w:val="0"/>
+          <w:sz w:val="16"/>
+          <w:szCs w:val="16"/>
+          <w:lang w:val="en-US"/>
+        </w:rPr>
+        <w:t xml:space="preserve">    CH2</w:t>
+      </w:r>
+    </w:p>
+    <w:p w14:noSpellErr="1">
+      <w:r>
+        <w:rPr>
+          <w:rFonts w:ascii="Arial" w:hAnsi="Arial" w:eastAsia="Arial" w:cs="Arial"/>
+          <w:noProof w:val="0"/>
+          <w:sz w:val="16"/>
+          <w:szCs w:val="16"/>
+          <w:lang w:val="en-US"/>
+        </w:rPr>
+        <w:t xml:space="preserve">        agents</w:t>
+      </w:r>
+    </w:p>
+    <w:p w14:noSpellErr="1">
+      <w:r>
+        <w:rPr>
+          <w:rFonts w:ascii="Arial" w:hAnsi="Arial" w:eastAsia="Arial" w:cs="Arial"/>
+          <w:noProof w:val="0"/>
+          <w:sz w:val="16"/>
+          <w:szCs w:val="16"/>
+          <w:lang w:val="en-US"/>
+        </w:rPr>
+        <w:t xml:space="preserve">            the basic agent </w:t>
+      </w:r>
+      <w:r>
+        <w:rPr>
+          <w:rFonts w:ascii="Arial" w:hAnsi="Arial" w:eastAsia="Arial" w:cs="Arial"/>
+          <w:noProof w:val="0"/>
+          <w:sz w:val="16"/>
+          <w:szCs w:val="16"/>
+          <w:lang w:val="en-US"/>
+        </w:rPr>
+        <w:t>functions</w:t>
+      </w:r>
+    </w:p>
+    <w:p w14:noSpellErr="1">
+      <w:r>
+        <w:rPr>
+          <w:rFonts w:ascii="Arial" w:hAnsi="Arial" w:eastAsia="Arial" w:cs="Arial"/>
+          <w:noProof w:val="0"/>
+          <w:sz w:val="16"/>
+          <w:szCs w:val="16"/>
+          <w:lang w:val="en-US"/>
+        </w:rPr>
+        <w:t xml:space="preserve">        good behavior</w:t>
+      </w:r>
+    </w:p>
+    <w:p w14:noSpellErr="1">
+      <w:r>
+        <w:rPr>
+          <w:rFonts w:ascii="Arial" w:hAnsi="Arial" w:eastAsia="Arial" w:cs="Arial"/>
+          <w:noProof w:val="0"/>
+          <w:sz w:val="16"/>
+          <w:szCs w:val="16"/>
+          <w:lang w:val="en-US"/>
+        </w:rPr>
+        <w:t xml:space="preserve">            rationality</w:t>
+      </w:r>
+    </w:p>
+    <w:p w14:noSpellErr="1">
+      <w:r>
+        <w:rPr>
+          <w:rFonts w:ascii="Arial" w:hAnsi="Arial" w:eastAsia="Arial" w:cs="Arial"/>
+          <w:noProof w:val="0"/>
+          <w:sz w:val="16"/>
+          <w:szCs w:val="16"/>
+          <w:lang w:val="en-US"/>
+        </w:rPr>
+        <w:t xml:space="preserve">        PEAS</w:t>
+      </w:r>
+    </w:p>
+    <w:p w14:noSpellErr="1">
+      <w:r>
+        <w:rPr>
+          <w:rFonts w:ascii="Arial" w:hAnsi="Arial" w:eastAsia="Arial" w:cs="Arial"/>
+          <w:noProof w:val="0"/>
+          <w:sz w:val="16"/>
+          <w:szCs w:val="16"/>
+          <w:lang w:val="en-US"/>
+        </w:rPr>
+        <w:t xml:space="preserve">        Describe internal structure of 4 agents at a high level</w:t>
+      </w:r>
+    </w:p>
+    <w:p w14:noSpellErr="1">
+      <w:r>
+        <w:rPr>
+          <w:rFonts w:ascii="Arial" w:hAnsi="Arial" w:eastAsia="Arial" w:cs="Arial"/>
+          <w:noProof w:val="0"/>
+          <w:sz w:val="16"/>
+          <w:szCs w:val="16"/>
+          <w:lang w:val="en-US"/>
+        </w:rPr>
+        <w:t xml:space="preserve">        Representing states</w:t>
+      </w:r>
+    </w:p>
+    <w:p w14:noSpellErr="1">
+      <w:r>
+        <w:rPr>
+          <w:rFonts w:ascii="Arial" w:hAnsi="Arial" w:eastAsia="Arial" w:cs="Arial"/>
+          <w:noProof w:val="0"/>
+          <w:sz w:val="16"/>
+          <w:szCs w:val="16"/>
+          <w:lang w:val="en-US"/>
+        </w:rPr>
+        <w:t xml:space="preserve">            atomic</w:t>
+      </w:r>
+    </w:p>
+    <w:p w14:noSpellErr="1">
+      <w:r>
+        <w:rPr>
+          <w:rFonts w:ascii="Arial" w:hAnsi="Arial" w:eastAsia="Arial" w:cs="Arial"/>
+          <w:noProof w:val="0"/>
+          <w:sz w:val="16"/>
+          <w:szCs w:val="16"/>
+          <w:lang w:val="en-US"/>
+        </w:rPr>
+        <w:t xml:space="preserve">            vector...</w:t>
+      </w:r>
+    </w:p>
+    <w:p w14:noSpellErr="1">
+      <w:r>
+        <w:rPr>
+          <w:rFonts w:ascii="Arial" w:hAnsi="Arial" w:eastAsia="Arial" w:cs="Arial"/>
+          <w:noProof w:val="0"/>
+          <w:sz w:val="16"/>
+          <w:szCs w:val="16"/>
+          <w:lang w:val="en-US"/>
+        </w:rPr>
+        <w:t xml:space="preserve">    CH3</w:t>
+      </w:r>
+    </w:p>
+    <w:p w14:noSpellErr="1">
+      <w:r>
+        <w:rPr>
+          <w:rFonts w:ascii="Arial" w:hAnsi="Arial" w:eastAsia="Arial" w:cs="Arial"/>
+          <w:noProof w:val="0"/>
+          <w:sz w:val="16"/>
+          <w:szCs w:val="16"/>
+          <w:lang w:val="en-US"/>
+        </w:rPr>
+        <w:t xml:space="preserve">        well defined problems</w:t>
+      </w:r>
+    </w:p>
+    <w:p w14:noSpellErr="1">
+      <w:r>
+        <w:rPr>
+          <w:rFonts w:ascii="Arial" w:hAnsi="Arial" w:eastAsia="Arial" w:cs="Arial"/>
+          <w:noProof w:val="0"/>
+          <w:sz w:val="16"/>
+          <w:szCs w:val="16"/>
+          <w:lang w:val="en-US"/>
+        </w:rPr>
+        <w:t xml:space="preserve">        toy problems</w:t>
+      </w:r>
+    </w:p>
+    <w:p w14:noSpellErr="1">
+      <w:r>
+        <w:rPr>
+          <w:rFonts w:ascii="Arial" w:hAnsi="Arial" w:eastAsia="Arial" w:cs="Arial"/>
+          <w:noProof w:val="0"/>
+          <w:sz w:val="16"/>
+          <w:szCs w:val="16"/>
+          <w:lang w:val="en-US"/>
+        </w:rPr>
+        <w:t xml:space="preserve">        path cost</w:t>
+      </w:r>
+    </w:p>
+    <w:p w14:noSpellErr="1">
+      <w:r>
+        <w:rPr>
+          <w:rFonts w:ascii="Arial" w:hAnsi="Arial" w:eastAsia="Arial" w:cs="Arial"/>
+          <w:noProof w:val="0"/>
+          <w:sz w:val="16"/>
+          <w:szCs w:val="16"/>
+          <w:lang w:val="en-US"/>
+        </w:rPr>
+        <w:t xml:space="preserve">        real world problems</w:t>
+      </w:r>
+    </w:p>
+    <w:p w14:noSpellErr="1">
+      <w:r>
+        <w:rPr>
+          <w:rFonts w:ascii="Arial" w:hAnsi="Arial" w:eastAsia="Arial" w:cs="Arial"/>
+          <w:noProof w:val="0"/>
+          <w:sz w:val="16"/>
+          <w:szCs w:val="16"/>
+          <w:lang w:val="en-US"/>
+        </w:rPr>
+        <w:t xml:space="preserve">        Search</w:t>
+      </w:r>
+    </w:p>
+    <w:p w14:noSpellErr="1">
+      <w:r>
+        <w:rPr>
+          <w:rFonts w:ascii="Arial" w:hAnsi="Arial" w:eastAsia="Arial" w:cs="Arial"/>
+          <w:noProof w:val="0"/>
+          <w:sz w:val="16"/>
+          <w:szCs w:val="16"/>
+          <w:lang w:val="en-US"/>
+        </w:rPr>
+        <w:t xml:space="preserve">            tree search</w:t>
+      </w:r>
+    </w:p>
+    <w:p w14:noSpellErr="1">
+      <w:r>
+        <w:rPr>
+          <w:rFonts w:ascii="Arial" w:hAnsi="Arial" w:eastAsia="Arial" w:cs="Arial"/>
+          <w:noProof w:val="0"/>
+          <w:sz w:val="16"/>
+          <w:szCs w:val="16"/>
+          <w:lang w:val="en-US"/>
+        </w:rPr>
+        <w:t xml:space="preserve">            infrastructure for search</w:t>
+      </w:r>
+    </w:p>
+    <w:p w14:noSpellErr="1">
+      <w:r>
+        <w:rPr>
+          <w:rFonts w:ascii="Arial" w:hAnsi="Arial" w:eastAsia="Arial" w:cs="Arial"/>
+          <w:noProof w:val="0"/>
+          <w:sz w:val="16"/>
+          <w:szCs w:val="16"/>
+          <w:lang w:val="en-US"/>
+        </w:rPr>
+        <w:t xml:space="preserve">                what data structures</w:t>
+      </w:r>
+    </w:p>
+    <w:p w14:noSpellErr="1">
+      <w:r>
+        <w:rPr>
+          <w:rFonts w:ascii="Arial" w:hAnsi="Arial" w:eastAsia="Arial" w:cs="Arial"/>
+          <w:noProof w:val="0"/>
+          <w:sz w:val="16"/>
+          <w:szCs w:val="16"/>
+          <w:lang w:val="en-US"/>
+        </w:rPr>
+        <w:t xml:space="preserve">                state</w:t>
+      </w:r>
+    </w:p>
+    <w:p w14:noSpellErr="1">
+      <w:r>
+        <w:rPr>
+          <w:rFonts w:ascii="Arial" w:hAnsi="Arial" w:eastAsia="Arial" w:cs="Arial"/>
+          <w:noProof w:val="0"/>
+          <w:sz w:val="16"/>
+          <w:szCs w:val="16"/>
+          <w:lang w:val="en-US"/>
+        </w:rPr>
+        <w:t xml:space="preserve">                parent</w:t>
+      </w:r>
+    </w:p>
+    <w:p w14:noSpellErr="1">
+      <w:r>
+        <w:rPr>
+          <w:rFonts w:ascii="Arial" w:hAnsi="Arial" w:eastAsia="Arial" w:cs="Arial"/>
+          <w:noProof w:val="0"/>
+          <w:sz w:val="16"/>
+          <w:szCs w:val="16"/>
+          <w:lang w:val="en-US"/>
+        </w:rPr>
+        <w:t xml:space="preserve">                action</w:t>
+      </w:r>
+    </w:p>
+    <w:p w14:noSpellErr="1">
+      <w:r>
+        <w:rPr>
+          <w:rFonts w:ascii="Arial" w:hAnsi="Arial" w:eastAsia="Arial" w:cs="Arial"/>
+          <w:noProof w:val="0"/>
+          <w:sz w:val="16"/>
+          <w:szCs w:val="16"/>
+          <w:lang w:val="en-US"/>
+        </w:rPr>
+        <w:t xml:space="preserve">                path cost</w:t>
+      </w:r>
+    </w:p>
+    <w:p w14:noSpellErr="1">
+      <w:r>
+        <w:rPr>
+          <w:rFonts w:ascii="Arial" w:hAnsi="Arial" w:eastAsia="Arial" w:cs="Arial"/>
+          <w:noProof w:val="0"/>
+          <w:sz w:val="16"/>
+          <w:szCs w:val="16"/>
+          <w:lang w:val="en-US"/>
+        </w:rPr>
+        <w:t xml:space="preserve">        Evaluation</w:t>
+      </w:r>
+    </w:p>
+    <w:p w14:noSpellErr="1">
+      <w:r>
+        <w:rPr>
+          <w:rFonts w:ascii="Arial" w:hAnsi="Arial" w:eastAsia="Arial" w:cs="Arial"/>
+          <w:noProof w:val="0"/>
+          <w:sz w:val="16"/>
+          <w:szCs w:val="16"/>
+          <w:lang w:val="en-US"/>
+        </w:rPr>
+        <w:t xml:space="preserve">            completeness</w:t>
+      </w:r>
+    </w:p>
+    <w:p w14:noSpellErr="1">
+      <w:r>
+        <w:rPr>
+          <w:rFonts w:ascii="Arial" w:hAnsi="Arial" w:eastAsia="Arial" w:cs="Arial"/>
+          <w:noProof w:val="0"/>
+          <w:sz w:val="16"/>
+          <w:szCs w:val="16"/>
+          <w:lang w:val="en-US"/>
+        </w:rPr>
+        <w:t xml:space="preserve">            optimality</w:t>
+      </w:r>
+    </w:p>
+    <w:p w14:noSpellErr="1">
+      <w:r>
+        <w:rPr>
+          <w:rFonts w:ascii="Arial" w:hAnsi="Arial" w:eastAsia="Arial" w:cs="Arial"/>
+          <w:noProof w:val="0"/>
+          <w:sz w:val="16"/>
+          <w:szCs w:val="16"/>
+          <w:lang w:val="en-US"/>
+        </w:rPr>
+        <w:t xml:space="preserve">    Uninformed Search</w:t>
+      </w:r>
+    </w:p>
+    <w:p w14:noSpellErr="1">
+      <w:r>
+        <w:rPr>
+          <w:rFonts w:ascii="Arial" w:hAnsi="Arial" w:eastAsia="Arial" w:cs="Arial"/>
+          <w:noProof w:val="0"/>
+          <w:sz w:val="16"/>
+          <w:szCs w:val="16"/>
+          <w:lang w:val="en-US"/>
+        </w:rPr>
+        <w:t xml:space="preserve">        Depth-First Search (DFS)  </w:t>
+      </w:r>
+    </w:p>
+    <w:p w14:noSpellErr="1">
+      <w:r>
+        <w:rPr>
+          <w:rFonts w:ascii="Arial" w:hAnsi="Arial" w:eastAsia="Arial" w:cs="Arial"/>
+          <w:noProof w:val="0"/>
+          <w:sz w:val="16"/>
+          <w:szCs w:val="16"/>
+          <w:lang w:val="en-US"/>
+        </w:rPr>
+        <w:t xml:space="preserve">            counterclockwise traversal around perimeter "around the tree"</w:t>
+      </w:r>
+    </w:p>
+    <w:p w14:noSpellErr="1">
+      <w:r>
+        <w:rPr>
+          <w:rFonts w:ascii="Arial" w:hAnsi="Arial" w:eastAsia="Arial" w:cs="Arial"/>
+          <w:noProof w:val="0"/>
+          <w:sz w:val="16"/>
+          <w:szCs w:val="16"/>
+          <w:lang w:val="en-US"/>
+        </w:rPr>
+        <w:t xml:space="preserve">        Depth-Limited Search (DLS) </w:t>
+      </w:r>
+    </w:p>
+    <w:p w14:noSpellErr="1">
+      <w:r>
+        <w:rPr>
+          <w:rFonts w:ascii="Arial" w:hAnsi="Arial" w:eastAsia="Arial" w:cs="Arial"/>
+          <w:noProof w:val="0"/>
+          <w:sz w:val="16"/>
+          <w:szCs w:val="16"/>
+          <w:lang w:val="en-US"/>
+        </w:rPr>
+        <w:t xml:space="preserve">            counterclockwise traversal, one level at a time, around perimeter "around the tree"</w:t>
+      </w:r>
+    </w:p>
+    <w:p w14:noSpellErr="1">
+      <w:r>
+        <w:rPr>
+          <w:rFonts w:ascii="Arial" w:hAnsi="Arial" w:eastAsia="Arial" w:cs="Arial"/>
+          <w:noProof w:val="0"/>
+          <w:sz w:val="16"/>
+          <w:szCs w:val="16"/>
+          <w:lang w:val="en-US"/>
+        </w:rPr>
+        <w:t xml:space="preserve">        Iterative Deepening Search (IDS) </w:t>
+      </w:r>
+    </w:p>
+    <w:p w14:noSpellErr="1">
+      <w:r>
+        <w:rPr>
+          <w:rFonts w:ascii="Arial" w:hAnsi="Arial" w:eastAsia="Arial" w:cs="Arial"/>
+          <w:noProof w:val="0"/>
+          <w:sz w:val="16"/>
+          <w:szCs w:val="16"/>
+          <w:lang w:val="en-US"/>
+        </w:rPr>
+        <w:t xml:space="preserve">        Bidirectional Search</w:t>
+      </w:r>
+    </w:p>
+    <w:p w14:noSpellErr="1">
+      <w:r>
+        <w:rPr>
+          <w:rFonts w:ascii="Arial" w:hAnsi="Arial" w:eastAsia="Arial" w:cs="Arial"/>
+          <w:noProof w:val="0"/>
+          <w:sz w:val="16"/>
+          <w:szCs w:val="16"/>
+          <w:lang w:val="en-US"/>
+        </w:rPr>
+        <w:t xml:space="preserve">    Informed Search  </w:t>
+      </w:r>
+    </w:p>
+    <w:p w14:noSpellErr="1">
+      <w:r>
+        <w:rPr>
+          <w:rFonts w:ascii="Arial" w:hAnsi="Arial" w:eastAsia="Arial" w:cs="Arial"/>
+          <w:noProof w:val="0"/>
+          <w:sz w:val="16"/>
+          <w:szCs w:val="16"/>
+          <w:lang w:val="en-US"/>
+        </w:rPr>
+        <w:t xml:space="preserve">        Be able </w:t>
+      </w:r>
+      <w:r>
+        <w:rPr>
+          <w:rFonts w:ascii="Arial" w:hAnsi="Arial" w:eastAsia="Arial" w:cs="Arial"/>
+          <w:noProof w:val="0"/>
+          <w:sz w:val="16"/>
+          <w:szCs w:val="16"/>
+          <w:lang w:val="en-US"/>
+        </w:rPr>
+        <w:t>t</w:t>
+      </w:r>
+      <w:r>
+        <w:rPr>
+          <w:rFonts w:ascii="Arial" w:hAnsi="Arial" w:eastAsia="Arial" w:cs="Arial"/>
+          <w:noProof w:val="0"/>
+          <w:sz w:val="16"/>
+          <w:szCs w:val="16"/>
+          <w:lang w:val="en-US"/>
+        </w:rPr>
+        <w:t xml:space="preserve">o work out given problems  </w:t>
+      </w:r>
+    </w:p>
+    <w:p w14:noSpellErr="1">
+      <w:r>
+        <w:rPr>
+          <w:rFonts w:ascii="Arial" w:hAnsi="Arial" w:eastAsia="Arial" w:cs="Arial"/>
+          <w:noProof w:val="0"/>
+          <w:sz w:val="16"/>
+          <w:szCs w:val="16"/>
+          <w:lang w:val="en-US"/>
+        </w:rPr>
+        <w:t xml:space="preserve">            Greedy Best-First Search  </w:t>
+      </w:r>
+    </w:p>
+    <w:p w14:noSpellErr="1">
+      <w:r>
+        <w:rPr>
+          <w:rFonts w:ascii="Arial" w:hAnsi="Arial" w:eastAsia="Arial" w:cs="Arial"/>
+          <w:noProof w:val="0"/>
+          <w:sz w:val="16"/>
+          <w:szCs w:val="16"/>
+          <w:lang w:val="en-US"/>
+        </w:rPr>
+        <w:t xml:space="preserve">            A* </w:t>
+      </w:r>
+    </w:p>
+    <w:p w14:noSpellErr="1">
+      <w:r>
+        <w:rPr>
+          <w:rFonts w:ascii="Arial" w:hAnsi="Arial" w:eastAsia="Arial" w:cs="Arial"/>
+          <w:noProof w:val="0"/>
+          <w:sz w:val="16"/>
+          <w:szCs w:val="16"/>
+          <w:lang w:val="en-US"/>
+        </w:rPr>
+        <w:t xml:space="preserve">            Recursive Best-First Search (RBFS) </w:t>
+      </w:r>
+    </w:p>
+    <w:p w14:noSpellErr="1">
+      <w:r>
+        <w:rPr>
+          <w:rFonts w:ascii="Arial" w:hAnsi="Arial" w:eastAsia="Arial" w:cs="Arial"/>
+          <w:noProof w:val="0"/>
+          <w:sz w:val="16"/>
+          <w:szCs w:val="16"/>
+          <w:lang w:val="en-US"/>
+        </w:rPr>
+        <w:t xml:space="preserve">        Questions about </w:t>
+      </w:r>
+    </w:p>
+    <w:p w14:noSpellErr="1">
+      <w:r>
+        <w:rPr>
+          <w:rFonts w:ascii="Arial" w:hAnsi="Arial" w:eastAsia="Arial" w:cs="Arial"/>
+          <w:noProof w:val="0"/>
+          <w:sz w:val="16"/>
+          <w:szCs w:val="16"/>
+          <w:lang w:val="en-US"/>
+        </w:rPr>
+        <w:t xml:space="preserve">            Memory Bounded A* (MA*) </w:t>
+      </w:r>
+    </w:p>
+    <w:p w14:noSpellErr="1">
+      <w:r>
+        <w:rPr>
+          <w:rFonts w:ascii="Arial" w:hAnsi="Arial" w:eastAsia="Arial" w:cs="Arial"/>
+          <w:noProof w:val="0"/>
+          <w:sz w:val="16"/>
+          <w:szCs w:val="16"/>
+          <w:lang w:val="en-US"/>
+        </w:rPr>
+        <w:t xml:space="preserve">            Simplified Memory Bounded A* (SMA*) </w:t>
+      </w:r>
+    </w:p>
+    <w:p w14:noSpellErr="1">
+      <w:r>
+        <w:rPr>
+          <w:rFonts w:ascii="Arial" w:hAnsi="Arial" w:eastAsia="Arial" w:cs="Arial"/>
+          <w:noProof w:val="0"/>
+          <w:sz w:val="16"/>
+          <w:szCs w:val="16"/>
+          <w:lang w:val="en-US"/>
+        </w:rPr>
+        <w:t xml:space="preserve">        Heuristic Functions</w:t>
+      </w:r>
+    </w:p>
+    <w:p w14:noSpellErr="1">
+      <w:r>
+        <w:rPr>
+          <w:rFonts w:ascii="Arial" w:hAnsi="Arial" w:eastAsia="Arial" w:cs="Arial"/>
+          <w:noProof w:val="0"/>
+          <w:sz w:val="16"/>
+          <w:szCs w:val="16"/>
+          <w:lang w:val="en-US"/>
+        </w:rPr>
+        <w:t xml:space="preserve">            properties</w:t>
+      </w:r>
+    </w:p>
+    <w:p w14:noSpellErr="1">
+      <w:r>
+        <w:rPr>
+          <w:rFonts w:ascii="Arial" w:hAnsi="Arial" w:eastAsia="Arial" w:cs="Arial"/>
+          <w:noProof w:val="0"/>
+          <w:sz w:val="16"/>
+          <w:szCs w:val="16"/>
+          <w:lang w:val="en-US"/>
+        </w:rPr>
+        <w:t xml:space="preserve">                valid heuristics can never overestimate</w:t>
+      </w:r>
+    </w:p>
+    <w:p w14:noSpellErr="1">
+      <w:r>
+        <w:rPr>
+          <w:rFonts w:ascii="Arial" w:hAnsi="Arial" w:eastAsia="Arial" w:cs="Arial"/>
+          <w:noProof w:val="0"/>
+          <w:sz w:val="16"/>
+          <w:szCs w:val="16"/>
+          <w:lang w:val="en-US"/>
+        </w:rPr>
+        <w:t xml:space="preserve">        CH4</w:t>
+      </w:r>
+    </w:p>
+    <w:p w14:noSpellErr="1">
+      <w:r>
+        <w:rPr>
+          <w:rFonts w:ascii="Arial" w:hAnsi="Arial" w:eastAsia="Arial" w:cs="Arial"/>
+          <w:noProof w:val="0"/>
+          <w:sz w:val="16"/>
+          <w:szCs w:val="16"/>
+          <w:lang w:val="en-US"/>
+        </w:rPr>
+        <w:t xml:space="preserve">            local search    </w:t>
+      </w:r>
+    </w:p>
+    <w:p w14:noSpellErr="1">
+      <w:r>
+        <w:rPr>
+          <w:rFonts w:ascii="Arial" w:hAnsi="Arial" w:eastAsia="Arial" w:cs="Arial"/>
+          <w:noProof w:val="0"/>
+          <w:sz w:val="16"/>
+          <w:szCs w:val="16"/>
+          <w:lang w:val="en-US"/>
+        </w:rPr>
+        <w:t xml:space="preserve">                hill climb</w:t>
+      </w:r>
+    </w:p>
+    <w:p w14:noSpellErr="1">
+      <w:r>
+        <w:rPr>
+          <w:rFonts w:ascii="Arial" w:hAnsi="Arial" w:eastAsia="Arial" w:cs="Arial"/>
+          <w:noProof w:val="0"/>
+          <w:sz w:val="16"/>
+          <w:szCs w:val="16"/>
+          <w:lang w:val="en-US"/>
+        </w:rPr>
+        <w:t xml:space="preserve">                simulated annealing</w:t>
+      </w:r>
+    </w:p>
+    <w:p w14:noSpellErr="1">
+      <w:r>
+        <w:rPr>
+          <w:rFonts w:ascii="Arial" w:hAnsi="Arial" w:eastAsia="Arial" w:cs="Arial"/>
+          <w:noProof w:val="0"/>
+          <w:sz w:val="16"/>
+          <w:szCs w:val="16"/>
+          <w:lang w:val="en-US"/>
+        </w:rPr>
+        <w:t xml:space="preserve">                beam search</w:t>
+      </w:r>
+    </w:p>
+    <w:p w14:noSpellErr="1">
+      <w:r>
+        <w:rPr>
+          <w:rFonts w:ascii="Arial" w:hAnsi="Arial" w:eastAsia="Arial" w:cs="Arial"/>
+          <w:noProof w:val="0"/>
+          <w:sz w:val="16"/>
+          <w:szCs w:val="16"/>
+          <w:lang w:val="en-US"/>
+        </w:rPr>
+        <w:t xml:space="preserve">                    hill climb with agents in parallel</w:t>
+      </w:r>
+    </w:p>
+    <w:p w14:noSpellErr="1">
+      <w:r>
+        <w:rPr>
+          <w:rFonts w:ascii="Arial" w:hAnsi="Arial" w:eastAsia="Arial" w:cs="Arial"/>
+          <w:noProof w:val="0"/>
+          <w:sz w:val="16"/>
+          <w:szCs w:val="16"/>
+          <w:lang w:val="en-US"/>
+        </w:rPr>
+        <w:t xml:space="preserve">                    size of beam is number of agents</w:t>
+      </w:r>
+    </w:p>
+    <w:p w14:noSpellErr="1">
+      <w:r>
+        <w:rPr>
+          <w:rFonts w:ascii="Arial" w:hAnsi="Arial" w:eastAsia="Arial" w:cs="Arial"/>
+          <w:noProof w:val="0"/>
+          <w:sz w:val="16"/>
+          <w:szCs w:val="16"/>
+          <w:lang w:val="en-US"/>
+        </w:rPr>
+        <w:t xml:space="preserve">            genetic </w:t>
+      </w:r>
+      <w:r>
+        <w:rPr>
+          <w:rFonts w:ascii="Arial" w:hAnsi="Arial" w:eastAsia="Arial" w:cs="Arial"/>
+          <w:noProof w:val="0"/>
+          <w:sz w:val="16"/>
+          <w:szCs w:val="16"/>
+          <w:lang w:val="en-US"/>
+        </w:rPr>
+        <w:t>algorithms</w:t>
+      </w:r>
+    </w:p>
+    <w:p w14:noSpellErr="1">
+      <w:r>
+        <w:rPr>
+          <w:rFonts w:ascii="Arial" w:hAnsi="Arial" w:eastAsia="Arial" w:cs="Arial"/>
+          <w:noProof w:val="0"/>
+          <w:sz w:val="16"/>
+          <w:szCs w:val="16"/>
+          <w:lang w:val="en-US"/>
+        </w:rPr>
+        <w:t xml:space="preserve">                naive - 2 parents</w:t>
+      </w:r>
+    </w:p>
+    <w:p w14:noSpellErr="1">
+      <w:r>
+        <w:rPr>
+          <w:rFonts w:ascii="Arial" w:hAnsi="Arial" w:eastAsia="Arial" w:cs="Arial"/>
+          <w:noProof w:val="0"/>
+          <w:sz w:val="16"/>
+          <w:szCs w:val="16"/>
+          <w:lang w:val="en-US"/>
+        </w:rPr>
+        <w:t xml:space="preserve">                breeding population</w:t>
+      </w:r>
+    </w:p>
+    <w:p w14:noSpellErr="1">
+      <w:r>
+        <w:rPr>
+          <w:rFonts w:ascii="Arial" w:hAnsi="Arial" w:eastAsia="Arial" w:cs="Arial"/>
+          <w:noProof w:val="0"/>
+          <w:sz w:val="16"/>
+          <w:szCs w:val="16"/>
+          <w:lang w:val="en-US"/>
+        </w:rPr>
+        <w:t xml:space="preserve">            complicating the search</w:t>
+      </w:r>
+    </w:p>
+    <w:p w14:noSpellErr="1">
+      <w:r>
+        <w:rPr>
+          <w:rFonts w:ascii="Arial" w:hAnsi="Arial" w:eastAsia="Arial" w:cs="Arial"/>
+          <w:noProof w:val="0"/>
+          <w:sz w:val="16"/>
+          <w:szCs w:val="16"/>
+          <w:lang w:val="en-US"/>
+        </w:rPr>
+        <w:t xml:space="preserve">                searching without percepts</w:t>
+      </w:r>
+    </w:p>
+    <w:p w14:noSpellErr="1">
+      <w:r>
+        <w:rPr>
+          <w:rFonts w:ascii="Arial" w:hAnsi="Arial" w:eastAsia="Arial" w:cs="Arial"/>
+          <w:noProof w:val="0"/>
+          <w:sz w:val="16"/>
+          <w:szCs w:val="16"/>
+          <w:lang w:val="en-US"/>
+        </w:rPr>
+        <w:t xml:space="preserve">                searching with non-deterministic actions</w:t>
+      </w:r>
+    </w:p>
+    <w:p w14:noSpellErr="1">
+      <w:r>
+        <w:rPr>
+          <w:rFonts w:ascii="Arial" w:hAnsi="Arial" w:eastAsia="Arial" w:cs="Arial"/>
+          <w:noProof w:val="0"/>
+          <w:sz w:val="16"/>
+          <w:szCs w:val="16"/>
+          <w:lang w:val="en-US"/>
+        </w:rPr>
+        <w:t xml:space="preserve">                searching with percepts AND non-determinism</w:t>
+      </w:r>
+    </w:p>
     <w:p>
+      <w:r>
+        <w:rPr>
+          <w:rFonts w:ascii="Arial" w:hAnsi="Arial" w:eastAsia="Arial" w:cs="Arial"/>
+          <w:noProof w:val="0"/>
+          <w:sz w:val="16"/>
+          <w:szCs w:val="16"/>
+          <w:lang w:val="en-US"/>
+        </w:rPr>
+        <w:t xml:space="preserve">                in the </w:t>
+      </w:r>
+      <w:r>
+        <w:rPr>
+          <w:rFonts w:ascii="Arial" w:hAnsi="Arial" w:eastAsia="Arial" w:cs="Arial"/>
+          <w:noProof w:val="0"/>
+          <w:sz w:val="16"/>
+          <w:szCs w:val="16"/>
+          <w:lang w:val="en-US"/>
+        </w:rPr>
+        <w:t>vacuum</w:t>
+      </w:r>
+      <w:r>
+        <w:rPr>
+          <w:rFonts w:ascii="Arial" w:hAnsi="Arial" w:eastAsia="Arial" w:cs="Arial"/>
+          <w:noProof w:val="0"/>
+          <w:sz w:val="16"/>
+          <w:szCs w:val="16"/>
+          <w:lang w:val="en-US"/>
+        </w:rPr>
+        <w:t xml:space="preserve"> cleaner world is it possible to search with non-determinism and </w:t>
+      </w:r>
+      <w:r>
+        <w:rPr>
+          <w:rFonts w:ascii="Arial" w:hAnsi="Arial" w:eastAsia="Arial" w:cs="Arial"/>
+          <w:noProof w:val="0"/>
+          <w:sz w:val="16"/>
+          <w:szCs w:val="16"/>
+          <w:lang w:val="en-US"/>
+        </w:rPr>
+        <w:t>guarantee</w:t>
+      </w:r>
+      <w:r>
+        <w:rPr>
+          <w:rFonts w:ascii="Arial" w:hAnsi="Arial" w:eastAsia="Arial" w:cs="Arial"/>
+          <w:noProof w:val="0"/>
+          <w:sz w:val="16"/>
+          <w:szCs w:val="16"/>
+          <w:lang w:val="en-US"/>
+        </w:rPr>
+        <w:t xml:space="preserve"> </w:t>
+      </w:r>
+    </w:p>
+    <w:p w14:noSpellErr="1">
+      <w:r>
+        <w:rPr>
+          <w:rFonts w:ascii="Arial" w:hAnsi="Arial" w:eastAsia="Arial" w:cs="Arial"/>
+          <w:noProof w:val="0"/>
+          <w:sz w:val="16"/>
+          <w:szCs w:val="16"/>
+          <w:lang w:val="en-US"/>
+        </w:rPr>
+        <w:t xml:space="preserve">                    completeness?</w:t>
+      </w:r>
+    </w:p>
+    <w:p w14:noSpellErr="1">
+      <w:r>
+        <w:rPr>
+          <w:rFonts w:ascii="Arial" w:hAnsi="Arial" w:eastAsia="Arial" w:cs="Arial"/>
+          <w:noProof w:val="0"/>
+          <w:sz w:val="16"/>
+          <w:szCs w:val="16"/>
+          <w:lang w:val="en-US"/>
+        </w:rPr>
+        <w:t xml:space="preserve">                    optimality?</w:t>
+      </w:r>
+    </w:p>
+    <w:p w14:noSpellErr="1">
+      <w:r>
+        <w:rPr>
+          <w:rFonts w:ascii="Arial" w:hAnsi="Arial" w:eastAsia="Arial" w:cs="Arial"/>
+          <w:noProof w:val="0"/>
+          <w:sz w:val="16"/>
+          <w:szCs w:val="16"/>
+          <w:lang w:val="en-US"/>
+        </w:rPr>
+        <w:t xml:space="preserve">            CH5</w:t>
+      </w:r>
+    </w:p>
+    <w:p w14:noSpellErr="1">
+      <w:r>
+        <w:rPr>
+          <w:rFonts w:ascii="Arial" w:hAnsi="Arial" w:eastAsia="Arial" w:cs="Arial"/>
+          <w:noProof w:val="0"/>
+          <w:sz w:val="16"/>
+          <w:szCs w:val="16"/>
+          <w:lang w:val="en-US"/>
+        </w:rPr>
+        <w:t xml:space="preserve">                minimax</w:t>
+      </w:r>
+    </w:p>
+    <w:p w14:noSpellErr="1">
+      <w:r>
+        <w:rPr>
+          <w:rFonts w:ascii="Arial" w:hAnsi="Arial" w:eastAsia="Arial" w:cs="Arial"/>
+          <w:noProof w:val="0"/>
+          <w:sz w:val="16"/>
+          <w:szCs w:val="16"/>
+          <w:lang w:val="en-US"/>
+        </w:rPr>
+        <w:t xml:space="preserve">                alpha-beta pruning</w:t>
+      </w:r>
+    </w:p>
+    <w:p w14:noSpellErr="1">
+      <w:r>
+        <w:rPr>
+          <w:rFonts w:ascii="Arial" w:hAnsi="Arial" w:eastAsia="Arial" w:cs="Arial"/>
+          <w:noProof w:val="0"/>
+          <w:sz w:val="16"/>
+          <w:szCs w:val="16"/>
+          <w:lang w:val="en-US"/>
+        </w:rPr>
+        <w:t xml:space="preserve">                search vs lookup</w:t>
+      </w:r>
+    </w:p>
+    <w:p w14:noSpellErr="1">
+      <w:r>
+        <w:rPr>
+          <w:rFonts w:ascii="Arial" w:hAnsi="Arial" w:eastAsia="Arial" w:cs="Arial"/>
+          <w:noProof w:val="0"/>
+          <w:sz w:val="16"/>
+          <w:szCs w:val="16"/>
+          <w:lang w:val="en-US"/>
+        </w:rPr>
+        <w:t xml:space="preserve">                    lookup for first 4 moves of chess</w:t>
+      </w:r>
+    </w:p>
+    <w:p w14:noSpellErr="1">
+      <w:r>
+        <w:rPr>
+          <w:rFonts w:ascii="Arial" w:hAnsi="Arial" w:eastAsia="Arial" w:cs="Arial"/>
+          <w:noProof w:val="0"/>
+          <w:sz w:val="16"/>
+          <w:szCs w:val="16"/>
+          <w:lang w:val="en-US"/>
+        </w:rPr>
+        <w:t xml:space="preserve">                    then switch to search</w:t>
+      </w:r>
+    </w:p>
+    <w:p w14:noSpellErr="1">
+      <w:r>
+        <w:rPr>
+          <w:rFonts w:ascii="Arial" w:hAnsi="Arial" w:eastAsia="Arial" w:cs="Arial"/>
+          <w:noProof w:val="0"/>
+          <w:sz w:val="16"/>
+          <w:szCs w:val="16"/>
+          <w:lang w:val="en-US"/>
+        </w:rPr>
+        <w:t xml:space="preserve">                partially observable</w:t>
+      </w:r>
+    </w:p>
+    <w:p w14:noSpellErr="1">
+      <w:r>
+        <w:rPr>
+          <w:rFonts w:ascii="Arial" w:hAnsi="Arial" w:eastAsia="Arial" w:cs="Arial"/>
+          <w:noProof w:val="0"/>
+          <w:sz w:val="16"/>
+          <w:szCs w:val="16"/>
+          <w:lang w:val="en-US"/>
+        </w:rPr>
+        <w:t xml:space="preserve">                    cards</w:t>
+      </w:r>
+    </w:p>
+    <w:p w14:noSpellErr="1">
+      <w:r>
+        <w:rPr>
+          <w:rFonts w:ascii="Arial" w:hAnsi="Arial" w:eastAsia="Arial" w:cs="Arial"/>
+          <w:noProof w:val="0"/>
+          <w:sz w:val="16"/>
+          <w:szCs w:val="16"/>
+          <w:lang w:val="en-US"/>
+        </w:rPr>
+        <w:t xml:space="preserve">                state of the art games</w:t>
+      </w:r>
+    </w:p>
+    <w:p w14:noSpellErr="1">
+      <w:r>
+        <w:rPr>
+          <w:rFonts w:ascii="Arial" w:hAnsi="Arial" w:eastAsia="Arial" w:cs="Arial"/>
+          <w:noProof w:val="0"/>
+          <w:sz w:val="16"/>
+          <w:szCs w:val="16"/>
+          <w:lang w:val="en-US"/>
+        </w:rPr>
+        <w:t xml:space="preserve">                    questions only</w:t>
+      </w:r>
+    </w:p>
+    <w:p w14:noSpellErr="1">
+      <w:r>
+        <w:rPr>
+          <w:rFonts w:ascii="Arial" w:hAnsi="Arial" w:eastAsia="Arial" w:cs="Arial"/>
+          <w:noProof w:val="0"/>
+          <w:sz w:val="16"/>
+          <w:szCs w:val="16"/>
+          <w:lang w:val="en-US"/>
+        </w:rPr>
+        <w:t xml:space="preserve">                    mostly deep learning</w:t>
+      </w:r>
+    </w:p>
+    <w:p w14:noSpellErr="1">
+      <w:r>
+        <w:rPr>
+          <w:rFonts w:ascii="Arial" w:hAnsi="Arial" w:eastAsia="Arial" w:cs="Arial"/>
+          <w:noProof w:val="0"/>
+          <w:sz w:val="16"/>
+          <w:szCs w:val="16"/>
+          <w:lang w:val="en-US"/>
+        </w:rPr>
+        <w:t xml:space="preserve">        Question 5</w:t>
+      </w:r>
+    </w:p>
+    <w:p>
+      <w:r>
+        <w:rPr>
+          <w:rFonts w:ascii="Arial" w:hAnsi="Arial" w:eastAsia="Arial" w:cs="Arial"/>
+          <w:noProof w:val="0"/>
+          <w:sz w:val="16"/>
+          <w:szCs w:val="16"/>
+          <w:lang w:val="en-US"/>
+        </w:rPr>
+        <w:t xml:space="preserve">        {node}, f = cost{</w:t>
+      </w:r>
+      <w:proofErr w:type="spellStart"/>
+      <w:r>
+        <w:rPr>
+          <w:rFonts w:ascii="Arial" w:hAnsi="Arial" w:eastAsia="Arial" w:cs="Arial"/>
+          <w:noProof w:val="0"/>
+          <w:sz w:val="16"/>
+          <w:szCs w:val="16"/>
+          <w:lang w:val="en-US"/>
+        </w:rPr>
+        <w:t>ToNode</w:t>
+      </w:r>
+      <w:proofErr w:type="spellEnd"/>
+      <w:r>
+        <w:rPr>
+          <w:rFonts w:ascii="Arial" w:hAnsi="Arial" w:eastAsia="Arial" w:cs="Arial"/>
+          <w:noProof w:val="0"/>
+          <w:sz w:val="16"/>
+          <w:szCs w:val="16"/>
+          <w:lang w:val="en-US"/>
+        </w:rPr>
+        <w:t>} + h{node}</w:t>
+      </w:r>
+    </w:p>
+    <w:p w14:noSpellErr="1">
+      <w:r>
+        <w:rPr>
+          <w:rFonts w:ascii="Arial" w:hAnsi="Arial" w:eastAsia="Arial" w:cs="Arial"/>
+          <w:noProof w:val="0"/>
+          <w:sz w:val="16"/>
+          <w:szCs w:val="16"/>
+          <w:lang w:val="en-US"/>
+        </w:rPr>
+        <w:t xml:space="preserve">        {s} f = 0 + 7</w:t>
+      </w:r>
+    </w:p>
+    <w:p>
+      <w:r>
+        <w:rPr>
+          <w:rFonts w:ascii="Arial" w:hAnsi="Arial" w:eastAsia="Arial" w:cs="Arial"/>
+          <w:noProof w:val="0"/>
+          <w:sz w:val="16"/>
+          <w:szCs w:val="16"/>
+          <w:lang w:val="en-US"/>
+        </w:rPr>
+        <w:t xml:space="preserve">        {</w:t>
+      </w:r>
+      <w:proofErr w:type="spellStart"/>
+      <w:r>
+        <w:rPr>
+          <w:rFonts w:ascii="Arial" w:hAnsi="Arial" w:eastAsia="Arial" w:cs="Arial"/>
+          <w:noProof w:val="0"/>
+          <w:sz w:val="16"/>
+          <w:szCs w:val="16"/>
+          <w:lang w:val="en-US"/>
+        </w:rPr>
+        <w:t>s,a</w:t>
+      </w:r>
+      <w:proofErr w:type="spellEnd"/>
+      <w:r>
+        <w:rPr>
+          <w:rFonts w:ascii="Arial" w:hAnsi="Arial" w:eastAsia="Arial" w:cs="Arial"/>
+          <w:noProof w:val="0"/>
+          <w:sz w:val="16"/>
+          <w:szCs w:val="16"/>
+          <w:lang w:val="en-US"/>
+        </w:rPr>
+        <w:t>} f = 1 + 6</w:t>
+      </w:r>
+    </w:p>
+    <w:p>
+      <w:r>
+        <w:rPr>
+          <w:rFonts w:ascii="Arial" w:hAnsi="Arial" w:eastAsia="Arial" w:cs="Arial"/>
+          <w:noProof w:val="0"/>
+          <w:sz w:val="16"/>
+          <w:szCs w:val="16"/>
+          <w:lang w:val="en-US"/>
+        </w:rPr>
+        <w:t xml:space="preserve">        {</w:t>
+      </w:r>
+      <w:proofErr w:type="spellStart"/>
+      <w:r>
+        <w:rPr>
+          <w:rFonts w:ascii="Arial" w:hAnsi="Arial" w:eastAsia="Arial" w:cs="Arial"/>
+          <w:noProof w:val="0"/>
+          <w:sz w:val="16"/>
+          <w:szCs w:val="16"/>
+          <w:lang w:val="en-US"/>
+        </w:rPr>
+        <w:t>s,b</w:t>
+      </w:r>
+      <w:proofErr w:type="spellEnd"/>
+      <w:r>
+        <w:rPr>
+          <w:rFonts w:ascii="Arial" w:hAnsi="Arial" w:eastAsia="Arial" w:cs="Arial"/>
+          <w:noProof w:val="0"/>
+          <w:sz w:val="16"/>
+          <w:szCs w:val="16"/>
+          <w:lang w:val="en-US"/>
+        </w:rPr>
+        <w:t>} f = 4 + 2</w:t>
+      </w:r>
+    </w:p>
+    <w:p w14:noSpellErr="1">
+      <w:r>
+        <w:rPr>
+          <w:rFonts w:ascii="Arial" w:hAnsi="Arial" w:eastAsia="Arial" w:cs="Arial"/>
+          <w:noProof w:val="0"/>
+          <w:sz w:val="16"/>
+          <w:szCs w:val="16"/>
+          <w:lang w:val="en-US"/>
+        </w:rPr>
+        <w:t xml:space="preserve">        Draw minimax search tree</w:t>
+      </w:r>
+    </w:p>
+    <w:p w14:noSpellErr="1">
+      <w:pPr>
+        <w:pStyle w:val="NoSpacing"/>
+      </w:pPr>
+      <w:r>
+        <w:rPr>
+          <w:rFonts w:ascii="Arial" w:hAnsi="Arial" w:eastAsia="Arial" w:cs="Arial"/>
+          <w:noProof w:val="0"/>
+          <w:sz w:val="16"/>
+          <w:szCs w:val="16"/>
+          <w:lang w:val="en-US"/>
+        </w:rPr>
+        <w:t xml:space="preserve">        be able to alpha-beta prune a tree, simply circling the node</w:t>
+      </w:r>
+    </w:p>
+    <w:p>
+      <w:r>
+        <w:br w:type="page"/>
+      </w:r>
+    </w:p>
+    <w:p/>
+    <w:p w14:noSpellErr="1">
       <w:pPr>
         <w:pStyle w:val="Heading1"/>
         <w:rPr>
           <w:u w:val="single"/>
         </w:rPr>
       </w:pPr>
-      <w:bookmarkStart w:id="0" w:name="_Toc526278629"/>
+      <w:bookmarkStart w:name="_Toc526278631" w:id="2"/>
       <w:r>
         <w:rPr>
           <w:u w:val="single"/>
         </w:rPr>
-        <w:t xml:space="preserve">Notes </w:t>
-      </w:r>
-      <w:r>
-        <w:rPr>
-          <w:u w:val="single"/>
-        </w:rPr>
-        <w:t>f</w:t>
-      </w:r>
-      <w:r>
-        <w:rPr>
-          <w:u w:val="single"/>
-        </w:rPr>
-        <w:t>rom Instructor</w:t>
-      </w:r>
-      <w:bookmarkEnd w:id="0"/>
-    </w:p>
-    <w:p>
-      <w:pPr>
-        <w:pStyle w:val="Heading1"/>
-      </w:pPr>
-      <w:bookmarkStart w:id="1" w:name="_Toc526278630"/>
-      <w:r>
-        <w:t>Topics</w:t>
-      </w:r>
-      <w:bookmarkEnd w:id="1"/>
-      <w:r>
-        <w:t xml:space="preserve"> </w:t>
-      </w:r>
-    </w:p>
-    <w:p>
-      <w:r>
-        <w:br w:type="page"/>
-      </w:r>
-    </w:p>
-    <w:p/>
-    <w:p>
-      <w:pPr>
-        <w:pStyle w:val="Heading1"/>
-        <w:rPr>
-          <w:u w:val="single"/>
-        </w:rPr>
-      </w:pPr>
-      <w:bookmarkStart w:id="2" w:name="_Toc526278631"/>
-      <w:r>
-        <w:rPr>
-          <w:u w:val="single"/>
-        </w:rPr>
         <w:t>PowerPoint Review</w:t>
       </w:r>
       <w:bookmarkEnd w:id="2"/>
     </w:p>
-    <w:p>
+    <w:p w14:noSpellErr="1">
       <w:pPr>
         <w:pStyle w:val="Heading2"/>
       </w:pPr>
-      <w:bookmarkStart w:id="3" w:name="_Toc526278632"/>
-      <w:r>
+      <w:bookmarkStart w:name="_Toc526278632" w:id="3"/>
+      <w:r>
+        <w:rPr/>
         <w:t>Ch1- Intro</w:t>
       </w:r>
       <w:bookmarkEnd w:id="3"/>
     </w:p>
-    <w:p>
-      <w:r>
+    <w:p w14:noSpellErr="1">
+      <w:r>
+        <w:rPr/>
         <w:t>51 Slides</w:t>
       </w:r>
     </w:p>
-    <w:p>
+    <w:p w14:noSpellErr="1">
       <w:pPr>
         <w:pStyle w:val="Heading3"/>
       </w:pPr>
       <w:r>
         <w:tab/>
       </w:r>
-      <w:bookmarkStart w:id="4" w:name="_Toc526278633"/>
-      <w:r>
+      <w:bookmarkStart w:name="_Toc526278633" w:id="4"/>
+      <w:r>
+        <w:rPr/>
         <w:t xml:space="preserve">1-15 </w:t>
       </w:r>
       <w:r>
         <w:tab/>
       </w:r>
       <w:r>
+        <w:rPr/>
         <w:t>Intro</w:t>
       </w:r>
       <w:bookmarkEnd w:id="4"/>
     </w:p>
-    <w:p>
+    <w:p w14:noSpellErr="1">
       <w:pPr>
         <w:pStyle w:val="Heading3"/>
       </w:pPr>
       <w:r>
         <w:tab/>
       </w:r>
-      <w:bookmarkStart w:id="5" w:name="_Toc526278634"/>
-      <w:r>
+      <w:bookmarkStart w:name="_Toc526278634" w:id="5"/>
+      <w:r>
+        <w:rPr/>
         <w:t xml:space="preserve">16-33 </w:t>
       </w:r>
       <w:r>
         <w:tab/>
       </w:r>
       <w:r>
+        <w:rPr/>
         <w:t>What is AI?</w:t>
       </w:r>
       <w:bookmarkEnd w:id="5"/>
@@ -2755,6 +3909,7 @@
           <w:tcPr>
             <w:cnfStyle w:val="001000000000" w:firstRow="0" w:lastRow="0" w:firstColumn="1" w:lastColumn="0" w:oddVBand="0" w:evenVBand="0" w:oddHBand="0" w:evenHBand="0" w:firstRowFirstColumn="0" w:firstRowLastColumn="0" w:lastRowFirstColumn="0" w:lastRowLastColumn="0"/>
             <w:tcW w:w="1080" w:type="dxa"/>
+            <w:tcMar/>
           </w:tcPr>
           <w:p>
             <w:pPr>
@@ -2767,20 +3922,20 @@
         </w:tc>
         <w:tc>
           <w:tcPr>
+            <w:cnfStyle w:val="000000000000" w:firstRow="0" w:lastRow="0" w:firstColumn="0" w:lastColumn="0" w:oddVBand="0" w:evenVBand="0" w:oddHBand="0" w:evenHBand="0" w:firstRowFirstColumn="0" w:firstRowLastColumn="0" w:lastRowFirstColumn="0" w:lastRowLastColumn="0"/>
             <w:tcW w:w="2895" w:type="dxa"/>
-          </w:tcPr>
-          <w:p>
+            <w:tcMar/>
+          </w:tcPr>
+          <w:p w14:noSpellErr="1">
             <w:pPr>
               <w:cnfStyle w:val="100000000000" w:firstRow="1" w:lastRow="0" w:firstColumn="0" w:lastColumn="0" w:oddVBand="0" w:evenVBand="0" w:oddHBand="0" w:evenHBand="0" w:firstRowFirstColumn="0" w:firstRowLastColumn="0" w:lastRowFirstColumn="0" w:lastRowLastColumn="0"/>
               <w:rPr>
                 <w:rFonts w:eastAsia="Arial" w:cs="Arial"/>
-                <w:szCs w:val="16"/>
               </w:rPr>
             </w:pPr>
             <w:r>
               <w:rPr>
                 <w:rFonts w:eastAsia="Arial" w:cs="Arial"/>
-                <w:szCs w:val="16"/>
               </w:rPr>
               <w:t>Humanly</w:t>
             </w:r>
@@ -2788,20 +3943,20 @@
         </w:tc>
         <w:tc>
           <w:tcPr>
+            <w:cnfStyle w:val="000000000000" w:firstRow="0" w:lastRow="0" w:firstColumn="0" w:lastColumn="0" w:oddVBand="0" w:evenVBand="0" w:oddHBand="0" w:evenHBand="0" w:firstRowFirstColumn="0" w:firstRowLastColumn="0" w:lastRowFirstColumn="0" w:lastRowLastColumn="0"/>
             <w:tcW w:w="2025" w:type="dxa"/>
-          </w:tcPr>
-          <w:p>
+            <w:tcMar/>
+          </w:tcPr>
+          <w:p w14:noSpellErr="1">
             <w:pPr>
               <w:cnfStyle w:val="100000000000" w:firstRow="1" w:lastRow="0" w:firstColumn="0" w:lastColumn="0" w:oddVBand="0" w:evenVBand="0" w:oddHBand="0" w:evenHBand="0" w:firstRowFirstColumn="0" w:firstRowLastColumn="0" w:lastRowFirstColumn="0" w:lastRowLastColumn="0"/>
               <w:rPr>
                 <w:rFonts w:eastAsia="Arial" w:cs="Arial"/>
-                <w:szCs w:val="16"/>
               </w:rPr>
             </w:pPr>
             <w:r>
               <w:rPr>
                 <w:rFonts w:eastAsia="Arial" w:cs="Arial"/>
-                <w:szCs w:val="16"/>
               </w:rPr>
               <w:t>Rational</w:t>
             </w:r>
@@ -2816,18 +3971,17 @@
           <w:tcPr>
             <w:cnfStyle w:val="001000000000" w:firstRow="0" w:lastRow="0" w:firstColumn="1" w:lastColumn="0" w:oddVBand="0" w:evenVBand="0" w:oddHBand="0" w:evenHBand="0" w:firstRowFirstColumn="0" w:firstRowLastColumn="0" w:lastRowFirstColumn="0" w:lastRowLastColumn="0"/>
             <w:tcW w:w="1080" w:type="dxa"/>
-          </w:tcPr>
-          <w:p>
+            <w:tcMar/>
+          </w:tcPr>
+          <w:p w14:noSpellErr="1">
             <w:pPr>
               <w:rPr>
                 <w:rFonts w:eastAsia="Arial" w:cs="Arial"/>
-                <w:szCs w:val="16"/>
               </w:rPr>
             </w:pPr>
             <w:r>
               <w:rPr>
                 <w:rFonts w:eastAsia="Arial" w:cs="Arial"/>
-                <w:szCs w:val="16"/>
               </w:rPr>
               <w:t>Thinking</w:t>
             </w:r>
@@ -2835,9 +3989,11 @@
         </w:tc>
         <w:tc>
           <w:tcPr>
+            <w:cnfStyle w:val="000000000000" w:firstRow="0" w:lastRow="0" w:firstColumn="0" w:lastColumn="0" w:oddVBand="0" w:evenVBand="0" w:oddHBand="0" w:evenHBand="0" w:firstRowFirstColumn="0" w:firstRowLastColumn="0" w:lastRowFirstColumn="0" w:lastRowLastColumn="0"/>
             <w:tcW w:w="2895" w:type="dxa"/>
-          </w:tcPr>
-          <w:p>
+            <w:tcMar/>
+          </w:tcPr>
+          <w:p w14:noSpellErr="1">
             <w:pPr>
               <w:pStyle w:val="ListParagraph"/>
               <w:numPr>
@@ -2845,19 +4001,16 @@
                 <w:numId w:val="2"/>
               </w:numPr>
               <w:cnfStyle w:val="000000000000" w:firstRow="0" w:lastRow="0" w:firstColumn="0" w:lastColumn="0" w:oddVBand="0" w:evenVBand="0" w:oddHBand="0" w:evenHBand="0" w:firstRowFirstColumn="0" w:firstRowLastColumn="0" w:lastRowFirstColumn="0" w:lastRowLastColumn="0"/>
-              <w:rPr>
-                <w:szCs w:val="16"/>
-              </w:rPr>
+              <w:rPr/>
             </w:pPr>
             <w:r>
               <w:rPr>
                 <w:rFonts w:eastAsia="Arial" w:cs="Arial"/>
-                <w:szCs w:val="16"/>
               </w:rPr>
               <w:t>Machines with minds</w:t>
             </w:r>
           </w:p>
-          <w:p>
+          <w:p w14:noSpellErr="1">
             <w:pPr>
               <w:pStyle w:val="NoSpacing"/>
               <w:numPr>
@@ -2872,14 +4025,14 @@
             </w:pPr>
             <w:r>
               <w:rPr>
-                <w:rFonts w:ascii="Arial" w:eastAsia="Arial" w:hAnsi="Arial" w:cs="Arial"/>
+                <w:rFonts w:ascii="Arial" w:hAnsi="Arial" w:eastAsia="Arial" w:cs="Arial"/>
                 <w:sz w:val="16"/>
                 <w:szCs w:val="16"/>
               </w:rPr>
               <w:t>decision making</w:t>
             </w:r>
           </w:p>
-          <w:p>
+          <w:p w14:noSpellErr="1">
             <w:pPr>
               <w:pStyle w:val="NoSpacing"/>
               <w:numPr>
@@ -2894,7 +4047,7 @@
             </w:pPr>
             <w:r>
               <w:rPr>
-                <w:rFonts w:ascii="Arial" w:eastAsia="Arial" w:hAnsi="Arial" w:cs="Arial"/>
+                <w:rFonts w:ascii="Arial" w:hAnsi="Arial" w:eastAsia="Arial" w:cs="Arial"/>
                 <w:sz w:val="16"/>
                 <w:szCs w:val="16"/>
               </w:rPr>
@@ -2904,9 +4057,11 @@
         </w:tc>
         <w:tc>
           <w:tcPr>
+            <w:cnfStyle w:val="000000000000" w:firstRow="0" w:lastRow="0" w:firstColumn="0" w:lastColumn="0" w:oddVBand="0" w:evenVBand="0" w:oddHBand="0" w:evenHBand="0" w:firstRowFirstColumn="0" w:firstRowLastColumn="0" w:lastRowFirstColumn="0" w:lastRowLastColumn="0"/>
             <w:tcW w:w="2025" w:type="dxa"/>
-          </w:tcPr>
-          <w:p>
+            <w:tcMar/>
+          </w:tcPr>
+          <w:p w14:noSpellErr="1">
             <w:pPr>
               <w:pStyle w:val="ListParagraph"/>
               <w:numPr>
@@ -2914,14 +4069,11 @@
                 <w:numId w:val="2"/>
               </w:numPr>
               <w:cnfStyle w:val="000000000000" w:firstRow="0" w:lastRow="0" w:firstColumn="0" w:lastColumn="0" w:oddVBand="0" w:evenVBand="0" w:oddHBand="0" w:evenHBand="0" w:firstRowFirstColumn="0" w:firstRowLastColumn="0" w:lastRowFirstColumn="0" w:lastRowLastColumn="0"/>
-              <w:rPr>
-                <w:szCs w:val="16"/>
-              </w:rPr>
+              <w:rPr/>
             </w:pPr>
             <w:r>
               <w:rPr>
                 <w:rFonts w:eastAsia="Arial" w:cs="Arial"/>
-                <w:szCs w:val="16"/>
               </w:rPr>
               <w:t>Models of mental faculties</w:t>
             </w:r>
@@ -2936,18 +4088,17 @@
           <w:tcPr>
             <w:cnfStyle w:val="001000000000" w:firstRow="0" w:lastRow="0" w:firstColumn="1" w:lastColumn="0" w:oddVBand="0" w:evenVBand="0" w:oddHBand="0" w:evenHBand="0" w:firstRowFirstColumn="0" w:firstRowLastColumn="0" w:lastRowFirstColumn="0" w:lastRowLastColumn="0"/>
             <w:tcW w:w="1080" w:type="dxa"/>
-          </w:tcPr>
-          <w:p>
+            <w:tcMar/>
+          </w:tcPr>
+          <w:p w14:noSpellErr="1">
             <w:pPr>
               <w:rPr>
                 <w:rFonts w:eastAsia="Arial" w:cs="Arial"/>
-                <w:szCs w:val="16"/>
               </w:rPr>
             </w:pPr>
             <w:r>
               <w:rPr>
                 <w:rFonts w:eastAsia="Arial" w:cs="Arial"/>
-                <w:szCs w:val="16"/>
               </w:rPr>
               <w:t>Acting</w:t>
             </w:r>
@@ -2955,9 +4106,11 @@
         </w:tc>
         <w:tc>
           <w:tcPr>
+            <w:cnfStyle w:val="000000000000" w:firstRow="0" w:lastRow="0" w:firstColumn="0" w:lastColumn="0" w:oddVBand="0" w:evenVBand="0" w:oddHBand="0" w:evenHBand="0" w:firstRowFirstColumn="0" w:firstRowLastColumn="0" w:lastRowFirstColumn="0" w:lastRowLastColumn="0"/>
             <w:tcW w:w="2895" w:type="dxa"/>
-          </w:tcPr>
-          <w:p>
+            <w:tcMar/>
+          </w:tcPr>
+          <w:p w14:noSpellErr="1">
             <w:pPr>
               <w:pStyle w:val="ListParagraph"/>
               <w:numPr>
@@ -2965,14 +4118,11 @@
                 <w:numId w:val="1"/>
               </w:numPr>
               <w:cnfStyle w:val="000000000000" w:firstRow="0" w:lastRow="0" w:firstColumn="0" w:lastColumn="0" w:oddVBand="0" w:evenVBand="0" w:oddHBand="0" w:evenHBand="0" w:firstRowFirstColumn="0" w:firstRowLastColumn="0" w:lastRowFirstColumn="0" w:lastRowLastColumn="0"/>
-              <w:rPr>
-                <w:szCs w:val="16"/>
-              </w:rPr>
+              <w:rPr/>
             </w:pPr>
             <w:r>
               <w:rPr>
                 <w:rFonts w:eastAsia="Arial" w:cs="Arial"/>
-                <w:szCs w:val="16"/>
               </w:rPr>
               <w:t>Making computers do things, at which the moment, humans are better</w:t>
             </w:r>
@@ -2980,9 +4130,11 @@
         </w:tc>
         <w:tc>
           <w:tcPr>
+            <w:cnfStyle w:val="000000000000" w:firstRow="0" w:lastRow="0" w:firstColumn="0" w:lastColumn="0" w:oddVBand="0" w:evenVBand="0" w:oddHBand="0" w:evenHBand="0" w:firstRowFirstColumn="0" w:firstRowLastColumn="0" w:lastRowFirstColumn="0" w:lastRowLastColumn="0"/>
             <w:tcW w:w="2025" w:type="dxa"/>
-          </w:tcPr>
-          <w:p>
+            <w:tcMar/>
+          </w:tcPr>
+          <w:p w14:noSpellErr="1">
             <w:pPr>
               <w:pStyle w:val="ListParagraph"/>
               <w:numPr>
@@ -2990,14 +4142,11 @@
                 <w:numId w:val="1"/>
               </w:numPr>
               <w:cnfStyle w:val="000000000000" w:firstRow="0" w:lastRow="0" w:firstColumn="0" w:lastColumn="0" w:oddVBand="0" w:evenVBand="0" w:oddHBand="0" w:evenHBand="0" w:firstRowFirstColumn="0" w:firstRowLastColumn="0" w:lastRowFirstColumn="0" w:lastRowLastColumn="0"/>
-              <w:rPr>
-                <w:szCs w:val="16"/>
-              </w:rPr>
+              <w:rPr/>
             </w:pPr>
             <w:r>
               <w:rPr>
                 <w:rFonts w:eastAsia="Arial" w:cs="Arial"/>
-                <w:szCs w:val="16"/>
               </w:rPr>
               <w:t>Inteligent agents</w:t>
             </w:r>
@@ -3005,7 +4154,7 @@
         </w:tc>
       </w:tr>
     </w:tbl>
-    <w:p>
+    <w:p w14:noSpellErr="1">
       <w:pPr>
         <w:pStyle w:val="Heading4"/>
         <w:ind w:left="1440"/>
@@ -3014,10 +4163,11 @@
         </w:rPr>
       </w:pPr>
       <w:r>
+        <w:rPr/>
         <w:t>Acting Humanly</w:t>
       </w:r>
     </w:p>
-    <w:p>
+    <w:p w14:noSpellErr="1">
       <w:pPr>
         <w:pStyle w:val="Heading4"/>
         <w:ind w:left="2160"/>
@@ -3026,10 +4176,11 @@
         </w:rPr>
       </w:pPr>
       <w:r>
+        <w:rPr/>
         <w:t>NLP - natural language processing for communication</w:t>
       </w:r>
     </w:p>
-    <w:p>
+    <w:p w14:noSpellErr="1">
       <w:pPr>
         <w:pStyle w:val="Heading4"/>
         <w:ind w:left="2160"/>
@@ -3038,85 +4189,90 @@
         </w:rPr>
       </w:pPr>
       <w:r>
+        <w:rPr/>
         <w:t>Knowledge Representation - to store what it knows or hears</w:t>
       </w:r>
     </w:p>
-    <w:p>
+    <w:p w14:noSpellErr="1">
       <w:pPr>
         <w:pStyle w:val="Heading4"/>
         <w:ind w:left="2160"/>
       </w:pPr>
       <w:r>
+        <w:rPr/>
         <w:t>Automated reasoning - use stored information to answer questions or draw new conclusions</w:t>
       </w:r>
     </w:p>
-    <w:p>
+    <w:p w14:noSpellErr="1">
       <w:pPr>
         <w:pStyle w:val="Heading4"/>
         <w:ind w:left="2160"/>
       </w:pPr>
       <w:r>
+        <w:rPr/>
         <w:t>Machine learning – adapt to new circumstances</w:t>
       </w:r>
     </w:p>
-    <w:p>
+    <w:p w14:noSpellErr="1">
       <w:pPr>
         <w:pStyle w:val="Heading4"/>
         <w:ind w:left="2160"/>
       </w:pPr>
       <w:r>
+        <w:rPr/>
         <w:t>Computer Vision - perceive objects</w:t>
       </w:r>
     </w:p>
-    <w:p>
+    <w:p w14:noSpellErr="1">
       <w:pPr>
         <w:pStyle w:val="Heading4"/>
         <w:ind w:left="2160"/>
       </w:pPr>
       <w:r>
+        <w:rPr/>
         <w:t>Robotics - manipulate objects</w:t>
       </w:r>
     </w:p>
-    <w:p>
+    <w:p w14:noSpellErr="1">
       <w:pPr>
         <w:pStyle w:val="Heading4"/>
         <w:ind w:left="1440"/>
         <w:rPr>
           <w:rFonts w:cs="Arial"/>
-          <w:szCs w:val="16"/>
-        </w:rPr>
-      </w:pPr>
-      <w:r>
+        </w:rPr>
+      </w:pPr>
+      <w:r>
+        <w:rPr/>
         <w:t>Three ways to achieve thinking humanly:</w:t>
       </w:r>
     </w:p>
-    <w:p>
+    <w:p w14:noSpellErr="1">
       <w:pPr>
         <w:pStyle w:val="Heading4"/>
         <w:ind w:left="2160"/>
         <w:rPr>
           <w:rFonts w:cs="Arial"/>
-          <w:szCs w:val="16"/>
-        </w:rPr>
-      </w:pPr>
-      <w:r>
+        </w:rPr>
+      </w:pPr>
+      <w:r>
+        <w:rPr/>
         <w:t xml:space="preserve"> through introspection—trying to catch our own thoughts as they go by;</w:t>
       </w:r>
     </w:p>
-    <w:p>
+    <w:p w14:noSpellErr="1">
       <w:pPr>
         <w:pStyle w:val="Heading4"/>
         <w:ind w:left="2160"/>
         <w:rPr>
           <w:rFonts w:cs="Arial"/>
-          <w:szCs w:val="16"/>
-        </w:rPr>
-      </w:pPr>
-      <w:r>
+        </w:rPr>
+      </w:pPr>
+      <w:r>
+        <w:rPr/>
         <w:t xml:space="preserve"> through psychological experiments—observing a person in action; and</w:t>
       </w:r>
     </w:p>
-    <w:p>
+    <w:p w14:noSpellErr="1">
       <w:pPr>
         <w:pStyle w:val="Heading4"/>
         <w:ind w:left="2160"/>
@@ -3125,19 +4281,21 @@
         </w:rPr>
       </w:pPr>
       <w:r>
+        <w:rPr/>
         <w:t xml:space="preserve"> through brain imaging—observing the brain in action.</w:t>
       </w:r>
     </w:p>
-    <w:p>
+    <w:p w14:noSpellErr="1">
       <w:pPr>
         <w:pStyle w:val="Heading4"/>
         <w:ind w:left="1440"/>
       </w:pPr>
       <w:r>
+        <w:rPr/>
         <w:t>Thinking Rationally</w:t>
       </w:r>
     </w:p>
-    <w:p>
+    <w:p w14:noSpellErr="1">
       <w:pPr>
         <w:pStyle w:val="Heading4"/>
         <w:ind w:left="1440" w:firstLine="720"/>
@@ -3146,10 +4304,11 @@
         </w:rPr>
       </w:pPr>
       <w:r>
+        <w:rPr/>
         <w:t>Aristotle and his syllogisms provided template for “right thinking”</w:t>
       </w:r>
     </w:p>
-    <w:p>
+    <w:p w14:noSpellErr="1">
       <w:pPr>
         <w:pStyle w:val="Heading4"/>
         <w:ind w:left="1440"/>
@@ -3158,10 +4317,11 @@
         </w:rPr>
       </w:pPr>
       <w:r>
+        <w:rPr/>
         <w:t>Acting Rationally</w:t>
       </w:r>
     </w:p>
-    <w:p>
+    <w:p w14:noSpellErr="1">
       <w:pPr>
         <w:pStyle w:val="Heading4"/>
         <w:ind w:left="1440" w:firstLine="720"/>
@@ -3170,10 +4330,11 @@
         </w:rPr>
       </w:pPr>
       <w:r>
+        <w:rPr/>
         <w:t>Agent – something that does or acts</w:t>
       </w:r>
     </w:p>
-    <w:p>
+    <w:p w14:noSpellErr="1">
       <w:pPr>
         <w:ind w:left="1440" w:firstLine="720"/>
         <w:rPr>
@@ -3181,6 +4342,7 @@
         </w:rPr>
       </w:pPr>
       <w:r>
+        <w:rPr/>
         <w:t>Rational agent – acts or does to achieve a measurable outcome</w:t>
       </w:r>
     </w:p>
@@ -3198,113 +4360,135 @@
         <w:pStyle w:val="NoSpacing"/>
       </w:pPr>
     </w:p>
-    <w:p>
+    <w:p w14:noSpellErr="1">
       <w:pPr>
         <w:pStyle w:val="Heading3"/>
       </w:pPr>
       <w:r>
         <w:tab/>
       </w:r>
-      <w:bookmarkStart w:id="6" w:name="_Toc526278635"/>
-      <w:r>
+      <w:bookmarkStart w:name="_Toc526278635" w:id="6"/>
+      <w:r>
+        <w:rPr/>
         <w:t xml:space="preserve">34-36 </w:t>
       </w:r>
       <w:r>
         <w:tab/>
+      </w:r>
+      <w:r>
+        <w:rPr/>
         <w:t>Foundations</w:t>
       </w:r>
       <w:bookmarkEnd w:id="6"/>
     </w:p>
-    <w:p>
+    <w:p w14:noSpellErr="1">
       <w:pPr>
         <w:pStyle w:val="Heading3"/>
       </w:pPr>
       <w:r>
         <w:tab/>
       </w:r>
-      <w:bookmarkStart w:id="7" w:name="_Toc526278636"/>
-      <w:r>
+      <w:bookmarkStart w:name="_Toc526278636" w:id="7"/>
+      <w:r>
+        <w:rPr/>
         <w:t xml:space="preserve">37-38 </w:t>
       </w:r>
       <w:r>
         <w:tab/>
+      </w:r>
+      <w:r>
+        <w:rPr/>
         <w:t>History</w:t>
       </w:r>
       <w:bookmarkEnd w:id="7"/>
     </w:p>
-    <w:p>
+    <w:p w14:noSpellErr="1">
       <w:pPr>
         <w:pStyle w:val="Heading3"/>
       </w:pPr>
       <w:r>
         <w:tab/>
       </w:r>
-      <w:bookmarkStart w:id="8" w:name="_Toc526278637"/>
-      <w:r>
+      <w:bookmarkStart w:name="_Toc526278637" w:id="8"/>
+      <w:r>
+        <w:rPr/>
         <w:t xml:space="preserve">39-49 </w:t>
       </w:r>
       <w:r>
         <w:tab/>
+      </w:r>
+      <w:r>
+        <w:rPr/>
         <w:t>State of the art</w:t>
       </w:r>
       <w:bookmarkEnd w:id="8"/>
     </w:p>
-    <w:p>
+    <w:p w14:noSpellErr="1">
       <w:pPr>
         <w:pStyle w:val="Heading3"/>
       </w:pPr>
       <w:r>
         <w:tab/>
       </w:r>
-      <w:bookmarkStart w:id="9" w:name="_Toc526278638"/>
-      <w:r>
+      <w:bookmarkStart w:name="_Toc526278638" w:id="9"/>
+      <w:r>
+        <w:rPr/>
         <w:t xml:space="preserve">50-51 </w:t>
       </w:r>
       <w:r>
         <w:tab/>
+      </w:r>
+      <w:r>
+        <w:rPr/>
         <w:t>Summary</w:t>
       </w:r>
       <w:bookmarkEnd w:id="9"/>
     </w:p>
-    <w:p>
+    <w:p w14:noSpellErr="1">
       <w:pPr>
         <w:pStyle w:val="Heading4"/>
         <w:ind w:left="1440"/>
       </w:pPr>
       <w:r>
+        <w:rPr/>
         <w:t>The chart above shows the distinctions of the different branches of AI</w:t>
       </w:r>
     </w:p>
-    <w:p>
+    <w:p w14:noSpellErr="1">
       <w:pPr>
         <w:pStyle w:val="Heading4"/>
         <w:ind w:left="1440" w:firstLine="720"/>
       </w:pPr>
       <w:r>
+        <w:rPr/>
         <w:t>Thinking vs behavior</w:t>
       </w:r>
     </w:p>
-    <w:p>
+    <w:p w14:noSpellErr="1">
       <w:pPr>
         <w:pStyle w:val="Heading4"/>
         <w:ind w:left="1440" w:firstLine="720"/>
       </w:pPr>
       <w:r>
+        <w:rPr/>
         <w:t>Human vs ideal standard</w:t>
       </w:r>
     </w:p>
-    <w:p>
+    <w:p w14:noSpellErr="1">
       <w:pPr>
         <w:pStyle w:val="Heading4"/>
         <w:ind w:left="1440"/>
       </w:pPr>
       <w:r>
+        <w:rPr/>
         <w:t xml:space="preserve">Ration action is the </w:t>
       </w:r>
       <w:r>
+        <w:rPr/>
         <w:t>focus</w:t>
       </w:r>
       <w:r>
+        <w:rPr/>
         <w:t xml:space="preserve"> of the course</w:t>
       </w:r>
     </w:p>
@@ -3314,59 +4498,66 @@
       </w:r>
     </w:p>
     <w:p/>
-    <w:p>
+    <w:p w14:noSpellErr="1">
       <w:pPr>
         <w:pStyle w:val="Heading2"/>
       </w:pPr>
-      <w:bookmarkStart w:id="10" w:name="_Toc526278639"/>
-      <w:r>
+      <w:bookmarkStart w:name="_Toc526278639" w:id="10"/>
+      <w:r>
+        <w:rPr/>
         <w:t>Ch2</w:t>
       </w:r>
       <w:r>
+        <w:rPr/>
         <w:t xml:space="preserve"> – Intelligent Agents</w:t>
       </w:r>
       <w:bookmarkEnd w:id="10"/>
     </w:p>
-    <w:p>
-      <w:r>
+    <w:p w14:noSpellErr="1">
+      <w:r>
+        <w:rPr/>
         <w:t>117 Slides</w:t>
       </w:r>
     </w:p>
-    <w:p>
+    <w:p w14:noSpellErr="1">
       <w:pPr>
         <w:pStyle w:val="Heading3"/>
         <w:ind w:left="720"/>
       </w:pPr>
-      <w:bookmarkStart w:id="11" w:name="_Toc526278640"/>
-      <w:r>
+      <w:bookmarkStart w:name="_Toc526278640" w:id="11"/>
+      <w:r>
+        <w:rPr/>
         <w:t xml:space="preserve">1-4 </w:t>
       </w:r>
       <w:r>
         <w:tab/>
       </w:r>
       <w:r>
+        <w:rPr/>
         <w:t>Intro</w:t>
       </w:r>
       <w:bookmarkEnd w:id="11"/>
     </w:p>
-    <w:p>
+    <w:p w14:noSpellErr="1">
       <w:pPr>
         <w:pStyle w:val="Heading3"/>
         <w:ind w:left="720"/>
       </w:pPr>
-      <w:bookmarkStart w:id="12" w:name="_Toc526278641"/>
-      <w:r>
+      <w:bookmarkStart w:name="_Toc526278641" w:id="12"/>
+      <w:r>
+        <w:rPr/>
         <w:t xml:space="preserve">5-17 </w:t>
       </w:r>
       <w:r>
         <w:tab/>
       </w:r>
       <w:r>
+        <w:rPr/>
         <w:t>Agents and Environments</w:t>
       </w:r>
       <w:bookmarkEnd w:id="12"/>
     </w:p>
-    <w:p>
+    <w:p w14:noSpellErr="1">
       <w:pPr>
         <w:pStyle w:val="Heading4"/>
       </w:pPr>
@@ -3380,10 +4571,11 @@
         <w:tab/>
       </w:r>
       <w:r>
+        <w:rPr/>
         <w:t>Agent – anything that perceives its environment through sensors</w:t>
       </w:r>
     </w:p>
-    <w:p>
+    <w:p w14:noSpellErr="1">
       <w:pPr>
         <w:pStyle w:val="Heading4"/>
       </w:pPr>
@@ -3395,10 +4587,13 @@
       </w:r>
       <w:r>
         <w:tab/>
+      </w:r>
+      <w:r>
+        <w:rPr/>
         <w:t>Percept – refers to the agent’s perceptual inputs at any given instant</w:t>
       </w:r>
     </w:p>
-    <w:p>
+    <w:p w14:noSpellErr="1">
       <w:pPr>
         <w:pStyle w:val="Heading4"/>
       </w:pPr>
@@ -3410,26 +4605,32 @@
       </w:r>
       <w:r>
         <w:tab/>
+      </w:r>
+      <w:r>
+        <w:rPr/>
         <w:t>Percept sequence- complete history of everything agent has perceived</w:t>
       </w:r>
     </w:p>
-    <w:p>
+    <w:p w14:noSpellErr="1">
       <w:pPr>
         <w:pStyle w:val="Heading4"/>
         <w:ind w:left="2160"/>
       </w:pPr>
       <w:r>
+        <w:rPr/>
         <w:t>Agent function – maps any given percept sequence to an action</w:t>
       </w:r>
       <w:r>
+        <w:rPr/>
         <w:t xml:space="preserve"> in terms of a mathematical expression</w:t>
       </w:r>
     </w:p>
-    <w:p>
+    <w:p w14:noSpellErr="1">
       <w:pPr>
         <w:pStyle w:val="Heading4"/>
         <w:rPr>
-          <w:b/>
+          <w:b w:val="1"/>
+          <w:bCs w:val="1"/>
         </w:rPr>
       </w:pPr>
       <w:r>
@@ -3443,18 +4644,20 @@
       </w:r>
       <w:r>
         <w:rPr>
-          <w:b/>
+          <w:b w:val="1"/>
+          <w:bCs w:val="1"/>
         </w:rPr>
         <w:t>/\ and \/</w:t>
       </w:r>
       <w:r>
         <w:rPr>
-          <w:b/>
+          <w:b w:val="1"/>
+          <w:bCs w:val="1"/>
         </w:rPr>
         <w:t xml:space="preserve"> These two definitions sound similar, but are important to distinguish </w:t>
       </w:r>
     </w:p>
-    <w:p>
+    <w:p w14:noSpellErr="1">
       <w:pPr>
         <w:pStyle w:val="Heading4"/>
       </w:pPr>
@@ -3466,6 +4669,9 @@
       </w:r>
       <w:r>
         <w:tab/>
+      </w:r>
+      <w:r>
+        <w:rPr/>
         <w:t>Agent program – concrete implementation, running within a physical system</w:t>
       </w:r>
     </w:p>
@@ -3527,228 +4733,254 @@
         </w:drawing>
       </w:r>
     </w:p>
-    <w:p>
+    <w:p w14:noSpellErr="1">
       <w:pPr>
         <w:pStyle w:val="Heading4"/>
         <w:spacing w:line="240" w:lineRule="auto"/>
         <w:ind w:left="2160"/>
       </w:pPr>
       <w:r>
+        <w:rPr/>
         <w:t xml:space="preserve">human agent </w:t>
       </w:r>
     </w:p>
-    <w:p>
+    <w:p w14:noSpellErr="1">
       <w:pPr>
         <w:pStyle w:val="Heading4"/>
         <w:spacing w:line="240" w:lineRule="auto"/>
         <w:ind w:left="2160" w:firstLine="720"/>
         <w:rPr>
-          <w:b/>
-        </w:rPr>
-      </w:pPr>
-      <w:r>
-        <w:rPr>
-          <w:b/>
+          <w:b w:val="1"/>
+          <w:bCs w:val="1"/>
+        </w:rPr>
+      </w:pPr>
+      <w:r>
+        <w:rPr>
+          <w:b w:val="1"/>
+          <w:bCs w:val="1"/>
         </w:rPr>
         <w:t>has</w:t>
       </w:r>
       <w:r>
         <w:rPr>
-          <w:b/>
+          <w:b w:val="1"/>
+          <w:bCs w:val="1"/>
         </w:rPr>
         <w:t>:</w:t>
       </w:r>
     </w:p>
-    <w:p>
+    <w:p w14:noSpellErr="1">
       <w:pPr>
         <w:pStyle w:val="Heading4"/>
         <w:spacing w:line="240" w:lineRule="auto"/>
         <w:ind w:left="2160" w:firstLine="720"/>
       </w:pPr>
       <w:r>
+        <w:rPr/>
         <w:t>eyes, ears, and other organs for sensors and</w:t>
       </w:r>
     </w:p>
-    <w:p>
+    <w:p w14:noSpellErr="1">
       <w:pPr>
         <w:pStyle w:val="Heading4"/>
         <w:spacing w:line="240" w:lineRule="auto"/>
         <w:ind w:left="2160" w:firstLine="720"/>
       </w:pPr>
       <w:r>
+        <w:rPr/>
         <w:t>hands, legs, vocal tract, and so on for actuators.</w:t>
       </w:r>
     </w:p>
-    <w:p>
+    <w:p w14:noSpellErr="1">
       <w:pPr>
         <w:pStyle w:val="Heading4"/>
         <w:spacing w:line="240" w:lineRule="auto"/>
         <w:ind w:left="2160"/>
       </w:pPr>
       <w:r>
+        <w:rPr/>
         <w:t xml:space="preserve">robotic agent </w:t>
       </w:r>
     </w:p>
-    <w:p>
+    <w:p w14:noSpellErr="1">
       <w:pPr>
         <w:pStyle w:val="Heading4"/>
         <w:spacing w:line="240" w:lineRule="auto"/>
         <w:ind w:left="2160" w:firstLine="720"/>
         <w:rPr>
-          <w:b/>
-        </w:rPr>
-      </w:pPr>
-      <w:r>
-        <w:rPr>
-          <w:b/>
+          <w:b w:val="1"/>
+          <w:bCs w:val="1"/>
+        </w:rPr>
+      </w:pPr>
+      <w:r>
+        <w:rPr>
+          <w:b w:val="1"/>
+          <w:bCs w:val="1"/>
         </w:rPr>
         <w:t>might have</w:t>
       </w:r>
       <w:r>
         <w:rPr>
-          <w:b/>
+          <w:b w:val="1"/>
+          <w:bCs w:val="1"/>
         </w:rPr>
         <w:t>:</w:t>
       </w:r>
     </w:p>
-    <w:p>
+    <w:p w14:noSpellErr="1">
       <w:pPr>
         <w:pStyle w:val="Heading4"/>
         <w:spacing w:line="240" w:lineRule="auto"/>
         <w:ind w:left="2160" w:firstLine="720"/>
       </w:pPr>
       <w:r>
+        <w:rPr/>
         <w:t>cameras and infrared range finders for</w:t>
       </w:r>
     </w:p>
-    <w:p>
+    <w:p w14:noSpellErr="1">
       <w:pPr>
         <w:pStyle w:val="Heading4"/>
         <w:spacing w:line="240" w:lineRule="auto"/>
         <w:ind w:left="2160" w:firstLine="720"/>
       </w:pPr>
       <w:r>
+        <w:rPr/>
         <w:t>sensors and various motors for actuators.</w:t>
       </w:r>
     </w:p>
-    <w:p>
+    <w:p w14:noSpellErr="1">
       <w:pPr>
         <w:pStyle w:val="Heading4"/>
         <w:spacing w:line="240" w:lineRule="auto"/>
         <w:ind w:left="2160"/>
       </w:pPr>
       <w:r>
+        <w:rPr/>
         <w:t xml:space="preserve">A software agent </w:t>
       </w:r>
     </w:p>
-    <w:p>
+    <w:p w14:noSpellErr="1">
       <w:pPr>
         <w:pStyle w:val="Heading4"/>
         <w:spacing w:line="240" w:lineRule="auto"/>
         <w:ind w:left="2160" w:firstLine="720"/>
         <w:rPr>
-          <w:b/>
-        </w:rPr>
-      </w:pPr>
-      <w:r>
-        <w:rPr>
-          <w:b/>
+          <w:b w:val="1"/>
+          <w:bCs w:val="1"/>
+        </w:rPr>
+      </w:pPr>
+      <w:r>
+        <w:rPr>
+          <w:b w:val="1"/>
+          <w:bCs w:val="1"/>
         </w:rPr>
         <w:t>R</w:t>
       </w:r>
       <w:r>
         <w:rPr>
-          <w:b/>
+          <w:b w:val="1"/>
+          <w:bCs w:val="1"/>
         </w:rPr>
         <w:t>eceives</w:t>
       </w:r>
       <w:r>
         <w:rPr>
-          <w:b/>
+          <w:b w:val="1"/>
+          <w:bCs w:val="1"/>
         </w:rPr>
         <w:t>:</w:t>
       </w:r>
     </w:p>
-    <w:p>
+    <w:p w14:noSpellErr="1">
       <w:pPr>
         <w:pStyle w:val="Heading4"/>
         <w:spacing w:line="240" w:lineRule="auto"/>
         <w:ind w:left="2160" w:firstLine="720"/>
       </w:pPr>
       <w:r>
+        <w:rPr/>
         <w:t>keystrokes, file contents, and network</w:t>
       </w:r>
     </w:p>
-    <w:p>
+    <w:p w14:noSpellErr="1">
       <w:pPr>
         <w:pStyle w:val="Heading4"/>
         <w:spacing w:line="240" w:lineRule="auto"/>
         <w:ind w:left="2160" w:firstLine="720"/>
       </w:pPr>
       <w:r>
+        <w:rPr/>
         <w:t xml:space="preserve">packets as sensory inputs </w:t>
       </w:r>
     </w:p>
-    <w:p>
+    <w:p w14:noSpellErr="1">
       <w:pPr>
         <w:pStyle w:val="Heading4"/>
         <w:spacing w:line="240" w:lineRule="auto"/>
         <w:ind w:left="2160" w:firstLine="720"/>
         <w:rPr>
-          <w:b/>
-        </w:rPr>
-      </w:pPr>
-      <w:r>
-        <w:rPr>
-          <w:b/>
+          <w:b w:val="1"/>
+          <w:bCs w:val="1"/>
+        </w:rPr>
+      </w:pPr>
+      <w:r>
+        <w:rPr>
+          <w:b w:val="1"/>
+          <w:bCs w:val="1"/>
         </w:rPr>
         <w:t>acts on the environment by</w:t>
       </w:r>
       <w:r>
         <w:rPr>
-          <w:b/>
+          <w:b w:val="1"/>
+          <w:bCs w:val="1"/>
         </w:rPr>
         <w:t>:</w:t>
       </w:r>
     </w:p>
-    <w:p>
+    <w:p w14:noSpellErr="1">
       <w:pPr>
         <w:pStyle w:val="Heading4"/>
         <w:spacing w:line="240" w:lineRule="auto"/>
         <w:ind w:left="2160" w:firstLine="720"/>
       </w:pPr>
       <w:r>
+        <w:rPr/>
         <w:t>displaying on the screen, writing files, and sending network</w:t>
       </w:r>
     </w:p>
-    <w:p>
+    <w:p w14:noSpellErr="1">
       <w:pPr>
         <w:pStyle w:val="Heading4"/>
         <w:spacing w:line="240" w:lineRule="auto"/>
         <w:ind w:left="2880"/>
       </w:pPr>
       <w:r>
+        <w:rPr/>
         <w:t>packets.</w:t>
       </w:r>
     </w:p>
-    <w:p>
+    <w:p w14:noSpellErr="1">
       <w:pPr>
         <w:pStyle w:val="Heading3"/>
         <w:ind w:left="720"/>
       </w:pPr>
-      <w:bookmarkStart w:id="13" w:name="_Toc526278642"/>
-      <w:r>
+      <w:bookmarkStart w:name="_Toc526278642" w:id="13"/>
+      <w:r>
+        <w:rPr/>
         <w:t xml:space="preserve">18-38 </w:t>
       </w:r>
       <w:r>
         <w:tab/>
       </w:r>
       <w:r>
+        <w:rPr/>
         <w:t>Good Behavior</w:t>
       </w:r>
       <w:bookmarkEnd w:id="13"/>
     </w:p>
-    <w:p>
+    <w:p w14:noSpellErr="1">
       <w:pPr>
         <w:pStyle w:val="Heading4"/>
       </w:pPr>
@@ -3757,10 +4989,13 @@
       </w:r>
       <w:r>
         <w:tab/>
+      </w:r>
+      <w:r>
+        <w:rPr/>
         <w:t>Good behavior is determined by how well the agent performs</w:t>
       </w:r>
     </w:p>
-    <w:p>
+    <w:p w14:noSpellErr="1">
       <w:pPr>
         <w:pStyle w:val="Heading4"/>
       </w:pPr>
@@ -3769,28 +5004,33 @@
       </w:r>
       <w:r>
         <w:tab/>
+      </w:r>
+      <w:r>
+        <w:rPr/>
         <w:t>Measurement occurs:</w:t>
       </w:r>
     </w:p>
-    <w:p>
+    <w:p w14:noSpellErr="1">
       <w:pPr>
         <w:pStyle w:val="Heading4"/>
         <w:ind w:left="2160"/>
       </w:pPr>
       <w:r>
+        <w:rPr/>
         <w:t>1 from the reference frame of the environment state</w:t>
       </w:r>
     </w:p>
-    <w:p>
+    <w:p w14:noSpellErr="1">
       <w:pPr>
         <w:pStyle w:val="Heading4"/>
         <w:ind w:left="2160"/>
       </w:pPr>
       <w:r>
+        <w:rPr/>
         <w:t>2 what one wants in the environment</w:t>
       </w:r>
     </w:p>
-    <w:p>
+    <w:p w14:noSpellErr="1">
       <w:pPr>
         <w:pStyle w:val="Heading4"/>
       </w:pPr>
@@ -3799,10 +5039,13 @@
       </w:r>
       <w:r>
         <w:tab/>
+      </w:r>
+      <w:r>
+        <w:rPr/>
         <w:t>Rational Agent criteria</w:t>
       </w:r>
     </w:p>
-    <w:p>
+    <w:p w14:noSpellErr="1">
       <w:pPr>
         <w:pStyle w:val="Heading4"/>
       </w:pPr>
@@ -3814,10 +5057,13 @@
       </w:r>
       <w:r>
         <w:tab/>
+      </w:r>
+      <w:r>
+        <w:rPr/>
         <w:t>1 performance measure</w:t>
       </w:r>
     </w:p>
-    <w:p>
+    <w:p w14:noSpellErr="1">
       <w:pPr>
         <w:pStyle w:val="Heading4"/>
       </w:pPr>
@@ -3829,28 +5075,33 @@
       </w:r>
       <w:r>
         <w:tab/>
+      </w:r>
+      <w:r>
+        <w:rPr/>
         <w:t>2 agents’ prior knowledge</w:t>
       </w:r>
     </w:p>
-    <w:p>
+    <w:p w14:noSpellErr="1">
       <w:pPr>
         <w:pStyle w:val="Heading4"/>
         <w:ind w:left="2160"/>
       </w:pPr>
       <w:r>
+        <w:rPr/>
         <w:t>3 actions availed</w:t>
       </w:r>
     </w:p>
-    <w:p>
+    <w:p w14:noSpellErr="1">
       <w:pPr>
         <w:pStyle w:val="Heading4"/>
         <w:ind w:left="2160"/>
       </w:pPr>
       <w:r>
+        <w:rPr/>
         <w:t>4 percept sequence to data</w:t>
       </w:r>
     </w:p>
-    <w:p>
+    <w:p w14:noSpellErr="1">
       <w:pPr>
         <w:pStyle w:val="Heading4"/>
       </w:pPr>
@@ -3859,10 +5110,13 @@
       </w:r>
       <w:r>
         <w:tab/>
+      </w:r>
+      <w:r>
+        <w:rPr/>
         <w:t>Omniscience, Learning and Autonomy</w:t>
       </w:r>
     </w:p>
-    <w:p>
+    <w:p w14:noSpellErr="1">
       <w:r>
         <w:tab/>
       </w:r>
@@ -3871,16 +5125,21 @@
       </w:r>
       <w:r>
         <w:tab/>
+      </w:r>
+      <w:r>
+        <w:rPr/>
         <w:t>Omniscience</w:t>
       </w:r>
       <w:r>
+        <w:rPr/>
         <w:t xml:space="preserve">- </w:t>
       </w:r>
       <w:r>
+        <w:rPr/>
         <w:t>knowing the outcome of all given actions</w:t>
       </w:r>
     </w:p>
-    <w:p>
+    <w:p w14:noSpellErr="1">
       <w:pPr>
         <w:pStyle w:val="Heading4"/>
       </w:pPr>
@@ -3893,16 +5152,21 @@
       </w:r>
       <w:r>
         <w:tab/>
+      </w:r>
+      <w:r>
+        <w:rPr/>
         <w:t>Rationality - is</w:t>
       </w:r>
       <w:r>
+        <w:rPr/>
         <w:t xml:space="preserve"> not perfection</w:t>
       </w:r>
       <w:r>
+        <w:rPr/>
         <w:t xml:space="preserve"> because most complex environments will have some degree of chaos</w:t>
       </w:r>
     </w:p>
-    <w:p>
+    <w:p w14:noSpellErr="1">
       <w:pPr>
         <w:pStyle w:val="Heading4"/>
       </w:pPr>
@@ -3914,10 +5178,13 @@
       </w:r>
       <w:r>
         <w:tab/>
+      </w:r>
+      <w:r>
+        <w:rPr/>
         <w:t>Information gathering:</w:t>
       </w:r>
     </w:p>
-    <w:p>
+    <w:p w14:noSpellErr="1">
       <w:pPr>
         <w:pStyle w:val="Heading4"/>
       </w:pPr>
@@ -3932,229 +5199,2673 @@
       </w:r>
       <w:r>
         <w:tab/>
+      </w:r>
+      <w:r>
+        <w:rPr/>
         <w:t>1 performing actions to modify future percepts</w:t>
       </w:r>
     </w:p>
-    <w:p>
+    <w:p w14:noSpellErr="1">
       <w:pPr>
         <w:pStyle w:val="Heading4"/>
         <w:ind w:left="2160" w:firstLine="720"/>
       </w:pPr>
       <w:r>
+        <w:rPr/>
         <w:t>2 exploring</w:t>
       </w:r>
     </w:p>
-    <w:p>
+    <w:p w14:noSpellErr="1">
       <w:pPr>
         <w:ind w:left="2160"/>
       </w:pPr>
       <w:r>
+        <w:rPr/>
         <w:t xml:space="preserve">Autonomy – the extent to which an </w:t>
       </w:r>
       <w:r>
+        <w:rPr/>
         <w:t>agent</w:t>
       </w:r>
       <w:r>
+        <w:rPr/>
         <w:t xml:space="preserve"> </w:t>
       </w:r>
-      <w:bookmarkStart w:id="14" w:name="_GoBack"/>
+      <w:r>
+        <w:rPr/>
+        <w:t xml:space="preserve">relies on the knowledge of its designer rather than </w:t>
+      </w:r>
+      <w:proofErr w:type="gramStart"/>
+      <w:r>
+        <w:rPr/>
+        <w:t>it’s</w:t>
+      </w:r>
+      <w:proofErr w:type="gramEnd"/>
+      <w:r>
+        <w:rPr/>
+        <w:t xml:space="preserve"> own percepts</w:t>
+      </w:r>
+      <w:bookmarkStart w:name="_GoBack" w:id="14"/>
       <w:bookmarkEnd w:id="14"/>
-      <w:r>
-        <w:t>relies on the knowledge of its designer rather than it’s own percepts</w:t>
-      </w:r>
-    </w:p>
-    <w:p>
+    </w:p>
+    <w:p w14:noSpellErr="1">
       <w:pPr>
         <w:pStyle w:val="Heading3"/>
         <w:ind w:left="720"/>
       </w:pPr>
-      <w:bookmarkStart w:id="15" w:name="_Toc526278643"/>
-      <w:r>
+      <w:bookmarkStart w:name="_Toc526278643" w:id="15"/>
+      <w:r>
+        <w:rPr/>
         <w:t xml:space="preserve">39-58 </w:t>
       </w:r>
       <w:r>
         <w:tab/>
       </w:r>
       <w:r>
+        <w:rPr/>
         <w:t>Nature of Environments</w:t>
       </w:r>
       <w:bookmarkEnd w:id="15"/>
     </w:p>
+    <w:p w14:noSpellErr="1">
+      <w:pPr>
+        <w:pStyle w:val="Normal"/>
+        <w:ind w:left="1440" w:firstLine="0"/>
+      </w:pPr>
+      <w:r>
+        <w:rPr/>
+        <w:t>PEAS- dimensions of task environments</w:t>
+      </w:r>
+    </w:p>
+    <w:p w14:noSpellErr="1">
+      <w:pPr>
+        <w:pStyle w:val="Normal"/>
+        <w:ind w:left="1440" w:firstLine="720"/>
+      </w:pPr>
+      <w:r>
+        <w:rPr/>
+        <w:t>Performance, Environment, Actuators, Sensors</w:t>
+      </w:r>
+    </w:p>
+    <w:p w14:noSpellErr="1">
+      <w:pPr>
+        <w:pStyle w:val="NoSpacing"/>
+        <w:jc w:val="center"/>
+      </w:pPr>
+      <w:r>
+        <w:drawing>
+          <wp:inline wp14:editId="7F0B8CC3" wp14:anchorId="79AACE37">
+            <wp:extent cx="4572000" cy="3962400"/>
+            <wp:effectExtent l="0" t="0" r="0" b="0"/>
+            <wp:docPr id="1988942556" name="picture" title=""/>
+            <wp:cNvGraphicFramePr>
+              <a:graphicFrameLocks noChangeAspect="1"/>
+            </wp:cNvGraphicFramePr>
+            <a:graphic>
+              <a:graphicData uri="http://schemas.openxmlformats.org/drawingml/2006/picture">
+                <pic:pic>
+                  <pic:nvPicPr>
+                    <pic:cNvPr id="0" name="picture"/>
+                    <pic:cNvPicPr/>
+                  </pic:nvPicPr>
+                  <pic:blipFill>
+                    <a:blip r:embed="Rcaf320a231ea4123">
+                      <a:extLst>
+                        <a:ext xmlns:a="http://schemas.openxmlformats.org/drawingml/2006/main" uri="{28A0092B-C50C-407E-A947-70E740481C1C}">
+                          <a14:useLocalDpi val="0"/>
+                        </a:ext>
+                      </a:extLst>
+                    </a:blip>
+                    <a:stretch>
+                      <a:fillRect/>
+                    </a:stretch>
+                  </pic:blipFill>
+                  <pic:spPr>
+                    <a:xfrm>
+                      <a:off x="0" y="0"/>
+                      <a:ext cx="4572000" cy="3962400"/>
+                    </a:xfrm>
+                    <a:prstGeom prst="rect">
+                      <a:avLst/>
+                    </a:prstGeom>
+                  </pic:spPr>
+                </pic:pic>
+              </a:graphicData>
+            </a:graphic>
+          </wp:inline>
+        </w:drawing>
+      </w:r>
+    </w:p>
+    <w:p w14:noSpellErr="1">
+      <w:pPr>
+        <w:pStyle w:val="Normal"/>
+        <w:spacing w:line="240" w:lineRule="auto"/>
+        <w:ind w:left="720" w:firstLine="720"/>
+      </w:pPr>
+      <w:r>
+        <w:rPr/>
+        <w:t>Properties of Task Environments</w:t>
+      </w:r>
+    </w:p>
+    <w:p w14:noSpellErr="1">
+      <w:pPr>
+        <w:pStyle w:val="ListParagraph"/>
+        <w:numPr>
+          <w:ilvl w:val="2"/>
+          <w:numId w:val="35"/>
+        </w:numPr>
+        <w:spacing w:line="240" w:lineRule="auto"/>
+        <w:rPr>
+          <w:sz w:val="16"/>
+          <w:szCs w:val="16"/>
+        </w:rPr>
+      </w:pPr>
+      <w:r>
+        <w:rPr/>
+        <w:t xml:space="preserve">the hardness is not in order of priority, </w:t>
+      </w:r>
+    </w:p>
+    <w:p w14:noSpellErr="1">
+      <w:pPr>
+        <w:pStyle w:val="ListParagraph"/>
+        <w:numPr>
+          <w:ilvl w:val="2"/>
+          <w:numId w:val="35"/>
+        </w:numPr>
+        <w:spacing w:line="240" w:lineRule="auto"/>
+        <w:rPr>
+          <w:sz w:val="16"/>
+          <w:szCs w:val="16"/>
+        </w:rPr>
+      </w:pPr>
+      <w:r>
+        <w:rPr/>
+        <w:t>THE ENVIRONMENT determines which property would be the hardest</w:t>
+      </w:r>
+    </w:p>
+    <w:tbl>
+      <w:tblPr>
+        <w:tblStyle w:val="GridTable1Light-Accent1"/>
+        <w:tblW w:w="0" w:type="auto"/>
+        <w:tblLayout w:type="fixed"/>
+        <w:tblLook w:val="06A0" w:firstRow="1" w:lastRow="0" w:firstColumn="1" w:lastColumn="0" w:noHBand="1" w:noVBand="1"/>
+      </w:tblPr>
+      <w:tblGrid>
+        <w:gridCol w:w="1560"/>
+        <w:gridCol w:w="3660"/>
+        <w:gridCol w:w="2115"/>
+        <w:gridCol w:w="1425"/>
+        <w:gridCol w:w="1485"/>
+        <w:gridCol w:w="652"/>
+      </w:tblGrid>
+      <w:tr>
+        <w:tc>
+          <w:tcPr>
+            <w:cnfStyle w:val="001000000000" w:firstRow="0" w:lastRow="0" w:firstColumn="1" w:lastColumn="0" w:oddVBand="0" w:evenVBand="0" w:oddHBand="0" w:evenHBand="0" w:firstRowFirstColumn="0" w:firstRowLastColumn="0" w:lastRowFirstColumn="0" w:lastRowLastColumn="0"/>
+            <w:tcW w:w="1560" w:type="dxa"/>
+            <w:tcMar/>
+          </w:tcPr>
+          <w:p/>
+        </w:tc>
+        <w:tc>
+          <w:tcPr>
+            <w:cnfStyle w:val="000000000000" w:firstRow="0" w:lastRow="0" w:firstColumn="0" w:lastColumn="0" w:oddVBand="0" w:evenVBand="0" w:oddHBand="0" w:evenHBand="0" w:firstRowFirstColumn="0" w:firstRowLastColumn="0" w:lastRowFirstColumn="0" w:lastRowLastColumn="0"/>
+            <w:tcW w:w="3660" w:type="dxa"/>
+            <w:tcMar/>
+          </w:tcPr>
+          <w:p w14:noSpellErr="1">
+            <w:r>
+              <w:rPr/>
+              <w:t>Def</w:t>
+            </w:r>
+          </w:p>
+        </w:tc>
+        <w:tc>
+          <w:tcPr>
+            <w:cnfStyle w:val="000000000000" w:firstRow="0" w:lastRow="0" w:firstColumn="0" w:lastColumn="0" w:oddVBand="0" w:evenVBand="0" w:oddHBand="0" w:evenHBand="0" w:firstRowFirstColumn="0" w:firstRowLastColumn="0" w:lastRowFirstColumn="0" w:lastRowLastColumn="0"/>
+            <w:tcW w:w="2115" w:type="dxa"/>
+            <w:tcMar/>
+          </w:tcPr>
+          <w:p w14:noSpellErr="1">
+            <w:r>
+              <w:rPr/>
+              <w:t>Reason</w:t>
+            </w:r>
+          </w:p>
+        </w:tc>
+        <w:tc>
+          <w:tcPr>
+            <w:cnfStyle w:val="000000000000" w:firstRow="0" w:lastRow="0" w:firstColumn="0" w:lastColumn="0" w:oddVBand="0" w:evenVBand="0" w:oddHBand="0" w:evenHBand="0" w:firstRowFirstColumn="0" w:firstRowLastColumn="0" w:lastRowFirstColumn="0" w:lastRowLastColumn="0"/>
+            <w:tcW w:w="1425" w:type="dxa"/>
+            <w:tcMar/>
+          </w:tcPr>
+          <w:p w14:noSpellErr="1">
+            <w:r>
+              <w:rPr/>
+              <w:t>Pros</w:t>
+            </w:r>
+          </w:p>
+        </w:tc>
+        <w:tc>
+          <w:tcPr>
+            <w:cnfStyle w:val="000000000000" w:firstRow="0" w:lastRow="0" w:firstColumn="0" w:lastColumn="0" w:oddVBand="0" w:evenVBand="0" w:oddHBand="0" w:evenHBand="0" w:firstRowFirstColumn="0" w:firstRowLastColumn="0" w:lastRowFirstColumn="0" w:lastRowLastColumn="0"/>
+            <w:tcW w:w="1485" w:type="dxa"/>
+            <w:tcMar/>
+          </w:tcPr>
+          <w:p w14:noSpellErr="1">
+            <w:r>
+              <w:rPr/>
+              <w:t>Cons</w:t>
+            </w:r>
+          </w:p>
+        </w:tc>
+        <w:tc>
+          <w:tcPr>
+            <w:cnfStyle w:val="000000000000" w:firstRow="0" w:lastRow="0" w:firstColumn="0" w:lastColumn="0" w:oddVBand="0" w:evenVBand="0" w:oddHBand="0" w:evenHBand="0" w:firstRowFirstColumn="0" w:firstRowLastColumn="0" w:lastRowFirstColumn="0" w:lastRowLastColumn="0"/>
+            <w:tcW w:w="652" w:type="dxa"/>
+            <w:tcMar/>
+          </w:tcPr>
+          <w:p w14:noSpellErr="1">
+            <w:r>
+              <w:rPr/>
+              <w:t>Hard</w:t>
+            </w:r>
+          </w:p>
+        </w:tc>
+      </w:tr>
+      <w:tr>
+        <w:tc>
+          <w:tcPr>
+            <w:cnfStyle w:val="001000000000" w:firstRow="0" w:lastRow="0" w:firstColumn="1" w:lastColumn="0" w:oddVBand="0" w:evenVBand="0" w:oddHBand="0" w:evenHBand="0" w:firstRowFirstColumn="0" w:firstRowLastColumn="0" w:lastRowFirstColumn="0" w:lastRowLastColumn="0"/>
+            <w:tcW w:w="1560" w:type="dxa"/>
+            <w:tcMar/>
+          </w:tcPr>
+          <w:p w14:noSpellErr="1">
+            <w:r>
+              <w:rPr/>
+              <w:t>Fully observable</w:t>
+            </w:r>
+          </w:p>
+        </w:tc>
+        <w:tc>
+          <w:tcPr>
+            <w:cnfStyle w:val="000000000000" w:firstRow="0" w:lastRow="0" w:firstColumn="0" w:lastColumn="0" w:oddVBand="0" w:evenVBand="0" w:oddHBand="0" w:evenHBand="0" w:firstRowFirstColumn="0" w:firstRowLastColumn="0" w:lastRowFirstColumn="0" w:lastRowLastColumn="0"/>
+            <w:tcW w:w="3660" w:type="dxa"/>
+            <w:tcMar/>
+          </w:tcPr>
+          <w:p w14:noSpellErr="1">
+            <w:r>
+              <w:rPr/>
+              <w:t>sensors give full env state</w:t>
+            </w:r>
+          </w:p>
+        </w:tc>
+        <w:tc>
+          <w:tcPr>
+            <w:cnfStyle w:val="000000000000" w:firstRow="0" w:lastRow="0" w:firstColumn="0" w:lastColumn="0" w:oddVBand="0" w:evenVBand="0" w:oddHBand="0" w:evenHBand="0" w:firstRowFirstColumn="0" w:firstRowLastColumn="0" w:lastRowFirstColumn="0" w:lastRowLastColumn="0"/>
+            <w:tcW w:w="2115" w:type="dxa"/>
+            <w:tcMar/>
+          </w:tcPr>
+          <w:p>
+            <w:r>
+              <w:rPr/>
+              <w:t xml:space="preserve">sensors </w:t>
+            </w:r>
+            <w:proofErr w:type="spellStart"/>
+            <w:r>
+              <w:rPr/>
+              <w:t>obs</w:t>
+            </w:r>
+            <w:r>
+              <w:rPr/>
+              <w:t>v</w:t>
+            </w:r>
+            <w:proofErr w:type="spellEnd"/>
+            <w:r>
+              <w:rPr/>
+              <w:t xml:space="preserve"> all aspects relevant to actions</w:t>
+            </w:r>
+          </w:p>
+        </w:tc>
+        <w:tc>
+          <w:tcPr>
+            <w:cnfStyle w:val="000000000000" w:firstRow="0" w:lastRow="0" w:firstColumn="0" w:lastColumn="0" w:oddVBand="0" w:evenVBand="0" w:oddHBand="0" w:evenHBand="0" w:firstRowFirstColumn="0" w:firstRowLastColumn="0" w:lastRowFirstColumn="0" w:lastRowLastColumn="0"/>
+            <w:tcW w:w="1425" w:type="dxa"/>
+            <w:tcMar/>
+          </w:tcPr>
+          <w:p w14:noSpellErr="1">
+            <w:r>
+              <w:rPr/>
+              <w:t>agent needs less memory</w:t>
+            </w:r>
+          </w:p>
+        </w:tc>
+        <w:tc>
+          <w:tcPr>
+            <w:cnfStyle w:val="000000000000" w:firstRow="0" w:lastRow="0" w:firstColumn="0" w:lastColumn="0" w:oddVBand="0" w:evenVBand="0" w:oddHBand="0" w:evenHBand="0" w:firstRowFirstColumn="0" w:firstRowLastColumn="0" w:lastRowFirstColumn="0" w:lastRowLastColumn="0"/>
+            <w:tcW w:w="1485" w:type="dxa"/>
+            <w:tcMar/>
+          </w:tcPr>
+          <w:p/>
+        </w:tc>
+        <w:tc>
+          <w:tcPr>
+            <w:cnfStyle w:val="000000000000" w:firstRow="0" w:lastRow="0" w:firstColumn="0" w:lastColumn="0" w:oddVBand="0" w:evenVBand="0" w:oddHBand="0" w:evenHBand="0" w:firstRowFirstColumn="0" w:firstRowLastColumn="0" w:lastRowFirstColumn="0" w:lastRowLastColumn="0"/>
+            <w:tcW w:w="652" w:type="dxa"/>
+            <w:tcMar/>
+          </w:tcPr>
+          <w:p/>
+        </w:tc>
+      </w:tr>
+      <w:tr>
+        <w:tc>
+          <w:tcPr>
+            <w:cnfStyle w:val="001000000000" w:firstRow="0" w:lastRow="0" w:firstColumn="1" w:lastColumn="0" w:oddVBand="0" w:evenVBand="0" w:oddHBand="0" w:evenHBand="0" w:firstRowFirstColumn="0" w:firstRowLastColumn="0" w:lastRowFirstColumn="0" w:lastRowLastColumn="0"/>
+            <w:tcW w:w="1560" w:type="dxa"/>
+            <w:tcMar/>
+          </w:tcPr>
+          <w:p w14:noSpellErr="1">
+            <w:r>
+              <w:rPr/>
+              <w:t>Partially observable</w:t>
+            </w:r>
+          </w:p>
+        </w:tc>
+        <w:tc>
+          <w:tcPr>
+            <w:cnfStyle w:val="000000000000" w:firstRow="0" w:lastRow="0" w:firstColumn="0" w:lastColumn="0" w:oddVBand="0" w:evenVBand="0" w:oddHBand="0" w:evenHBand="0" w:firstRowFirstColumn="0" w:firstRowLastColumn="0" w:lastRowFirstColumn="0" w:lastRowLastColumn="0"/>
+            <w:tcW w:w="3660" w:type="dxa"/>
+            <w:tcMar/>
+          </w:tcPr>
+          <w:p w14:noSpellErr="1">
+            <w:r>
+              <w:rPr/>
+              <w:t>sensors don’t give full env state</w:t>
+            </w:r>
+          </w:p>
+        </w:tc>
+        <w:tc>
+          <w:tcPr>
+            <w:cnfStyle w:val="000000000000" w:firstRow="0" w:lastRow="0" w:firstColumn="0" w:lastColumn="0" w:oddVBand="0" w:evenVBand="0" w:oddHBand="0" w:evenHBand="0" w:firstRowFirstColumn="0" w:firstRowLastColumn="0" w:lastRowFirstColumn="0" w:lastRowLastColumn="0"/>
+            <w:tcW w:w="2115" w:type="dxa"/>
+            <w:tcMar/>
+          </w:tcPr>
+          <w:p w14:noSpellErr="1">
+            <w:r>
+              <w:rPr/>
+              <w:t>noisy env, inaccurate sensors</w:t>
+            </w:r>
+          </w:p>
+        </w:tc>
+        <w:tc>
+          <w:tcPr>
+            <w:cnfStyle w:val="000000000000" w:firstRow="0" w:lastRow="0" w:firstColumn="0" w:lastColumn="0" w:oddVBand="0" w:evenVBand="0" w:oddHBand="0" w:evenHBand="0" w:firstRowFirstColumn="0" w:firstRowLastColumn="0" w:lastRowFirstColumn="0" w:lastRowLastColumn="0"/>
+            <w:tcW w:w="1425" w:type="dxa"/>
+            <w:tcMar/>
+          </w:tcPr>
+          <w:p w14:noSpellErr="1">
+            <w:r>
+              <w:rPr/>
+              <w:t>agent needs less sensors</w:t>
+            </w:r>
+          </w:p>
+        </w:tc>
+        <w:tc>
+          <w:tcPr>
+            <w:cnfStyle w:val="000000000000" w:firstRow="0" w:lastRow="0" w:firstColumn="0" w:lastColumn="0" w:oddVBand="0" w:evenVBand="0" w:oddHBand="0" w:evenHBand="0" w:firstRowFirstColumn="0" w:firstRowLastColumn="0" w:lastRowFirstColumn="0" w:lastRowLastColumn="0"/>
+            <w:tcW w:w="1485" w:type="dxa"/>
+            <w:tcMar/>
+          </w:tcPr>
+          <w:p w14:noSpellErr="1">
+            <w:r>
+              <w:rPr/>
+              <w:t>agent can’t discover itself in env</w:t>
+            </w:r>
+          </w:p>
+        </w:tc>
+        <w:tc>
+          <w:tcPr>
+            <w:cnfStyle w:val="000000000000" w:firstRow="0" w:lastRow="0" w:firstColumn="0" w:lastColumn="0" w:oddVBand="0" w:evenVBand="0" w:oddHBand="0" w:evenHBand="0" w:firstRowFirstColumn="0" w:firstRowLastColumn="0" w:lastRowFirstColumn="0" w:lastRowLastColumn="0"/>
+            <w:tcW w:w="652" w:type="dxa"/>
+            <w:tcMar/>
+          </w:tcPr>
+          <w:p w14:noSpellErr="1">
+            <w:r>
+              <w:rPr/>
+              <w:t>X</w:t>
+            </w:r>
+          </w:p>
+        </w:tc>
+      </w:tr>
+      <w:tr>
+        <w:tc>
+          <w:tcPr>
+            <w:cnfStyle w:val="001000000000" w:firstRow="0" w:lastRow="0" w:firstColumn="1" w:lastColumn="0" w:oddVBand="0" w:evenVBand="0" w:oddHBand="0" w:evenHBand="0" w:firstRowFirstColumn="0" w:firstRowLastColumn="0" w:lastRowFirstColumn="0" w:lastRowLastColumn="0"/>
+            <w:tcW w:w="1560" w:type="dxa"/>
+            <w:tcMar/>
+          </w:tcPr>
+          <w:p w14:noSpellErr="1">
+            <w:r>
+              <w:rPr/>
+              <w:t>Single Agent</w:t>
+            </w:r>
+          </w:p>
+        </w:tc>
+        <w:tc>
+          <w:tcPr>
+            <w:cnfStyle w:val="000000000000" w:firstRow="0" w:lastRow="0" w:firstColumn="0" w:lastColumn="0" w:oddVBand="0" w:evenVBand="0" w:oddHBand="0" w:evenHBand="0" w:firstRowFirstColumn="0" w:firstRowLastColumn="0" w:lastRowFirstColumn="0" w:lastRowLastColumn="0"/>
+            <w:tcW w:w="3660" w:type="dxa"/>
+            <w:tcMar/>
+          </w:tcPr>
+          <w:p w14:noSpellErr="1">
+            <w:r>
+              <w:rPr/>
+              <w:t>one agent only</w:t>
+            </w:r>
+          </w:p>
+        </w:tc>
+        <w:tc>
+          <w:tcPr>
+            <w:cnfStyle w:val="000000000000" w:firstRow="0" w:lastRow="0" w:firstColumn="0" w:lastColumn="0" w:oddVBand="0" w:evenVBand="0" w:oddHBand="0" w:evenHBand="0" w:firstRowFirstColumn="0" w:firstRowLastColumn="0" w:lastRowFirstColumn="0" w:lastRowLastColumn="0"/>
+            <w:tcW w:w="2115" w:type="dxa"/>
+            <w:tcMar/>
+          </w:tcPr>
+          <w:p w14:noSpellErr="1">
+            <w:r>
+              <w:rPr/>
+              <w:t>the agent is alone</w:t>
+            </w:r>
+          </w:p>
+        </w:tc>
+        <w:tc>
+          <w:tcPr>
+            <w:cnfStyle w:val="000000000000" w:firstRow="0" w:lastRow="0" w:firstColumn="0" w:lastColumn="0" w:oddVBand="0" w:evenVBand="0" w:oddHBand="0" w:evenHBand="0" w:firstRowFirstColumn="0" w:firstRowLastColumn="0" w:lastRowFirstColumn="0" w:lastRowLastColumn="0"/>
+            <w:tcW w:w="1425" w:type="dxa"/>
+            <w:tcMar/>
+          </w:tcPr>
+          <w:p w14:noSpellErr="1">
+            <w:r>
+              <w:rPr/>
+              <w:t>simple perf measure</w:t>
+            </w:r>
+          </w:p>
+        </w:tc>
+        <w:tc>
+          <w:tcPr>
+            <w:cnfStyle w:val="000000000000" w:firstRow="0" w:lastRow="0" w:firstColumn="0" w:lastColumn="0" w:oddVBand="0" w:evenVBand="0" w:oddHBand="0" w:evenHBand="0" w:firstRowFirstColumn="0" w:firstRowLastColumn="0" w:lastRowFirstColumn="0" w:lastRowLastColumn="0"/>
+            <w:tcW w:w="1485" w:type="dxa"/>
+            <w:tcMar/>
+          </w:tcPr>
+          <w:p/>
+        </w:tc>
+        <w:tc>
+          <w:tcPr>
+            <w:cnfStyle w:val="000000000000" w:firstRow="0" w:lastRow="0" w:firstColumn="0" w:lastColumn="0" w:oddVBand="0" w:evenVBand="0" w:oddHBand="0" w:evenHBand="0" w:firstRowFirstColumn="0" w:firstRowLastColumn="0" w:lastRowFirstColumn="0" w:lastRowLastColumn="0"/>
+            <w:tcW w:w="652" w:type="dxa"/>
+            <w:tcMar/>
+          </w:tcPr>
+          <w:p/>
+        </w:tc>
+      </w:tr>
+      <w:tr>
+        <w:tc>
+          <w:tcPr>
+            <w:cnfStyle w:val="001000000000" w:firstRow="0" w:lastRow="0" w:firstColumn="1" w:lastColumn="0" w:oddVBand="0" w:evenVBand="0" w:oddHBand="0" w:evenHBand="0" w:firstRowFirstColumn="0" w:firstRowLastColumn="0" w:lastRowFirstColumn="0" w:lastRowLastColumn="0"/>
+            <w:tcW w:w="1560" w:type="dxa"/>
+            <w:tcMar/>
+          </w:tcPr>
+          <w:p w14:noSpellErr="1">
+            <w:r>
+              <w:rPr/>
+              <w:t>Multiagent</w:t>
+            </w:r>
+          </w:p>
+        </w:tc>
+        <w:tc>
+          <w:tcPr>
+            <w:cnfStyle w:val="000000000000" w:firstRow="0" w:lastRow="0" w:firstColumn="0" w:lastColumn="0" w:oddVBand="0" w:evenVBand="0" w:oddHBand="0" w:evenHBand="0" w:firstRowFirstColumn="0" w:firstRowLastColumn="0" w:lastRowFirstColumn="0" w:lastRowLastColumn="0"/>
+            <w:tcW w:w="3660" w:type="dxa"/>
+            <w:tcMar/>
+          </w:tcPr>
+          <w:p w14:noSpellErr="1">
+            <w:r>
+              <w:rPr/>
+              <w:t>B's perf measure depends on A's</w:t>
+            </w:r>
+          </w:p>
+        </w:tc>
+        <w:tc>
+          <w:tcPr>
+            <w:cnfStyle w:val="000000000000" w:firstRow="0" w:lastRow="0" w:firstColumn="0" w:lastColumn="0" w:oddVBand="0" w:evenVBand="0" w:oddHBand="0" w:evenHBand="0" w:firstRowFirstColumn="0" w:firstRowLastColumn="0" w:lastRowFirstColumn="0" w:lastRowLastColumn="0"/>
+            <w:tcW w:w="2115" w:type="dxa"/>
+            <w:tcMar/>
+          </w:tcPr>
+          <w:p w14:noSpellErr="1">
+            <w:r>
+              <w:rPr/>
+              <w:t>one agent affects another</w:t>
+            </w:r>
+          </w:p>
+        </w:tc>
+        <w:tc>
+          <w:tcPr>
+            <w:cnfStyle w:val="000000000000" w:firstRow="0" w:lastRow="0" w:firstColumn="0" w:lastColumn="0" w:oddVBand="0" w:evenVBand="0" w:oddHBand="0" w:evenHBand="0" w:firstRowFirstColumn="0" w:firstRowLastColumn="0" w:lastRowFirstColumn="0" w:lastRowLastColumn="0"/>
+            <w:tcW w:w="1425" w:type="dxa"/>
+            <w:tcMar/>
+          </w:tcPr>
+          <w:p/>
+        </w:tc>
+        <w:tc>
+          <w:tcPr>
+            <w:cnfStyle w:val="000000000000" w:firstRow="0" w:lastRow="0" w:firstColumn="0" w:lastColumn="0" w:oddVBand="0" w:evenVBand="0" w:oddHBand="0" w:evenHBand="0" w:firstRowFirstColumn="0" w:firstRowLastColumn="0" w:lastRowFirstColumn="0" w:lastRowLastColumn="0"/>
+            <w:tcW w:w="1485" w:type="dxa"/>
+            <w:tcMar/>
+          </w:tcPr>
+          <w:p w14:noSpellErr="1">
+            <w:r>
+              <w:rPr/>
+              <w:t>complex perf measure</w:t>
+            </w:r>
+          </w:p>
+        </w:tc>
+        <w:tc>
+          <w:tcPr>
+            <w:cnfStyle w:val="000000000000" w:firstRow="0" w:lastRow="0" w:firstColumn="0" w:lastColumn="0" w:oddVBand="0" w:evenVBand="0" w:oddHBand="0" w:evenHBand="0" w:firstRowFirstColumn="0" w:firstRowLastColumn="0" w:lastRowFirstColumn="0" w:lastRowLastColumn="0"/>
+            <w:tcW w:w="652" w:type="dxa"/>
+            <w:tcMar/>
+          </w:tcPr>
+          <w:p w14:noSpellErr="1">
+            <w:r>
+              <w:rPr/>
+              <w:t>X</w:t>
+            </w:r>
+          </w:p>
+        </w:tc>
+      </w:tr>
+      <w:tr>
+        <w:tc>
+          <w:tcPr>
+            <w:cnfStyle w:val="001000000000" w:firstRow="0" w:lastRow="0" w:firstColumn="1" w:lastColumn="0" w:oddVBand="0" w:evenVBand="0" w:oddHBand="0" w:evenHBand="0" w:firstRowFirstColumn="0" w:firstRowLastColumn="0" w:lastRowFirstColumn="0" w:lastRowLastColumn="0"/>
+            <w:tcW w:w="1560" w:type="dxa"/>
+            <w:tcMar/>
+          </w:tcPr>
+          <w:p w14:noSpellErr="1">
+            <w:r>
+              <w:rPr/>
+              <w:t>Deterministic</w:t>
+            </w:r>
+          </w:p>
+        </w:tc>
+        <w:tc>
+          <w:tcPr>
+            <w:cnfStyle w:val="000000000000" w:firstRow="0" w:lastRow="0" w:firstColumn="0" w:lastColumn="0" w:oddVBand="0" w:evenVBand="0" w:oddHBand="0" w:evenHBand="0" w:firstRowFirstColumn="0" w:firstRowLastColumn="0" w:lastRowFirstColumn="0" w:lastRowLastColumn="0"/>
+            <w:tcW w:w="3660" w:type="dxa"/>
+            <w:tcMar/>
+          </w:tcPr>
+          <w:p w14:noSpellErr="1">
+            <w:r>
+              <w:rPr/>
+              <w:t>next STATE is determined by current</w:t>
+            </w:r>
+          </w:p>
+        </w:tc>
+        <w:tc>
+          <w:tcPr>
+            <w:cnfStyle w:val="000000000000" w:firstRow="0" w:lastRow="0" w:firstColumn="0" w:lastColumn="0" w:oddVBand="0" w:evenVBand="0" w:oddHBand="0" w:evenHBand="0" w:firstRowFirstColumn="0" w:firstRowLastColumn="0" w:lastRowFirstColumn="0" w:lastRowLastColumn="0"/>
+            <w:tcW w:w="2115" w:type="dxa"/>
+            <w:tcMar/>
+          </w:tcPr>
+          <w:p w14:noSpellErr="1">
+            <w:r>
+              <w:rPr/>
+              <w:t>states are fixed</w:t>
+            </w:r>
+          </w:p>
+        </w:tc>
+        <w:tc>
+          <w:tcPr>
+            <w:cnfStyle w:val="000000000000" w:firstRow="0" w:lastRow="0" w:firstColumn="0" w:lastColumn="0" w:oddVBand="0" w:evenVBand="0" w:oddHBand="0" w:evenHBand="0" w:firstRowFirstColumn="0" w:firstRowLastColumn="0" w:lastRowFirstColumn="0" w:lastRowLastColumn="0"/>
+            <w:tcW w:w="1425" w:type="dxa"/>
+            <w:tcMar/>
+          </w:tcPr>
+          <w:p w14:noSpellErr="1">
+            <w:r>
+              <w:rPr/>
+              <w:t>a solution can be reached</w:t>
+            </w:r>
+          </w:p>
+        </w:tc>
+        <w:tc>
+          <w:tcPr>
+            <w:cnfStyle w:val="000000000000" w:firstRow="0" w:lastRow="0" w:firstColumn="0" w:lastColumn="0" w:oddVBand="0" w:evenVBand="0" w:oddHBand="0" w:evenHBand="0" w:firstRowFirstColumn="0" w:firstRowLastColumn="0" w:lastRowFirstColumn="0" w:lastRowLastColumn="0"/>
+            <w:tcW w:w="1485" w:type="dxa"/>
+            <w:tcMar/>
+          </w:tcPr>
+          <w:p/>
+        </w:tc>
+        <w:tc>
+          <w:tcPr>
+            <w:cnfStyle w:val="000000000000" w:firstRow="0" w:lastRow="0" w:firstColumn="0" w:lastColumn="0" w:oddVBand="0" w:evenVBand="0" w:oddHBand="0" w:evenHBand="0" w:firstRowFirstColumn="0" w:firstRowLastColumn="0" w:lastRowFirstColumn="0" w:lastRowLastColumn="0"/>
+            <w:tcW w:w="652" w:type="dxa"/>
+            <w:tcMar/>
+          </w:tcPr>
+          <w:p/>
+        </w:tc>
+      </w:tr>
+      <w:tr>
+        <w:tc>
+          <w:tcPr>
+            <w:cnfStyle w:val="001000000000" w:firstRow="0" w:lastRow="0" w:firstColumn="1" w:lastColumn="0" w:oddVBand="0" w:evenVBand="0" w:oddHBand="0" w:evenHBand="0" w:firstRowFirstColumn="0" w:firstRowLastColumn="0" w:lastRowFirstColumn="0" w:lastRowLastColumn="0"/>
+            <w:tcW w:w="1560" w:type="dxa"/>
+            <w:tcMar/>
+          </w:tcPr>
+          <w:p w14:noSpellErr="1">
+            <w:r>
+              <w:rPr/>
+              <w:t>Stochastic</w:t>
+            </w:r>
+          </w:p>
+        </w:tc>
+        <w:tc>
+          <w:tcPr>
+            <w:cnfStyle w:val="000000000000" w:firstRow="0" w:lastRow="0" w:firstColumn="0" w:lastColumn="0" w:oddVBand="0" w:evenVBand="0" w:oddHBand="0" w:evenHBand="0" w:firstRowFirstColumn="0" w:firstRowLastColumn="0" w:lastRowFirstColumn="0" w:lastRowLastColumn="0"/>
+            <w:tcW w:w="3660" w:type="dxa"/>
+            <w:tcMar/>
+          </w:tcPr>
+          <w:p w14:noSpellErr="1">
+            <w:r>
+              <w:rPr/>
+              <w:t>next STATE independent from current</w:t>
+            </w:r>
+          </w:p>
+        </w:tc>
+        <w:tc>
+          <w:tcPr>
+            <w:cnfStyle w:val="000000000000" w:firstRow="0" w:lastRow="0" w:firstColumn="0" w:lastColumn="0" w:oddVBand="0" w:evenVBand="0" w:oddHBand="0" w:evenHBand="0" w:firstRowFirstColumn="0" w:firstRowLastColumn="0" w:lastRowFirstColumn="0" w:lastRowLastColumn="0"/>
+            <w:tcW w:w="2115" w:type="dxa"/>
+            <w:tcMar/>
+          </w:tcPr>
+          <w:p w14:noSpellErr="1">
+            <w:r>
+              <w:rPr/>
+              <w:t>states are variable</w:t>
+            </w:r>
+          </w:p>
+        </w:tc>
+        <w:tc>
+          <w:tcPr>
+            <w:cnfStyle w:val="000000000000" w:firstRow="0" w:lastRow="0" w:firstColumn="0" w:lastColumn="0" w:oddVBand="0" w:evenVBand="0" w:oddHBand="0" w:evenHBand="0" w:firstRowFirstColumn="0" w:firstRowLastColumn="0" w:lastRowFirstColumn="0" w:lastRowLastColumn="0"/>
+            <w:tcW w:w="1425" w:type="dxa"/>
+            <w:tcMar/>
+          </w:tcPr>
+          <w:p/>
+        </w:tc>
+        <w:tc>
+          <w:tcPr>
+            <w:cnfStyle w:val="000000000000" w:firstRow="0" w:lastRow="0" w:firstColumn="0" w:lastColumn="0" w:oddVBand="0" w:evenVBand="0" w:oddHBand="0" w:evenHBand="0" w:firstRowFirstColumn="0" w:firstRowLastColumn="0" w:lastRowFirstColumn="0" w:lastRowLastColumn="0"/>
+            <w:tcW w:w="1485" w:type="dxa"/>
+            <w:tcMar/>
+          </w:tcPr>
+          <w:p w14:noSpellErr="1">
+            <w:r>
+              <w:rPr/>
+              <w:t xml:space="preserve">solution not </w:t>
+            </w:r>
+            <w:r>
+              <w:rPr/>
+              <w:t>guaranteed</w:t>
+            </w:r>
+          </w:p>
+        </w:tc>
+        <w:tc>
+          <w:tcPr>
+            <w:cnfStyle w:val="000000000000" w:firstRow="0" w:lastRow="0" w:firstColumn="0" w:lastColumn="0" w:oddVBand="0" w:evenVBand="0" w:oddHBand="0" w:evenHBand="0" w:firstRowFirstColumn="0" w:firstRowLastColumn="0" w:lastRowFirstColumn="0" w:lastRowLastColumn="0"/>
+            <w:tcW w:w="652" w:type="dxa"/>
+            <w:tcMar/>
+          </w:tcPr>
+          <w:p w14:noSpellErr="1">
+            <w:r>
+              <w:rPr/>
+              <w:t>X</w:t>
+            </w:r>
+          </w:p>
+        </w:tc>
+      </w:tr>
+      <w:tr>
+        <w:tc>
+          <w:tcPr>
+            <w:cnfStyle w:val="001000000000" w:firstRow="0" w:lastRow="0" w:firstColumn="1" w:lastColumn="0" w:oddVBand="0" w:evenVBand="0" w:oddHBand="0" w:evenHBand="0" w:firstRowFirstColumn="0" w:firstRowLastColumn="0" w:lastRowFirstColumn="0" w:lastRowLastColumn="0"/>
+            <w:tcW w:w="1560" w:type="dxa"/>
+            <w:tcMar/>
+          </w:tcPr>
+          <w:p w14:noSpellErr="1">
+            <w:r>
+              <w:rPr/>
+              <w:t>Episodic</w:t>
+            </w:r>
+          </w:p>
+        </w:tc>
+        <w:tc>
+          <w:tcPr>
+            <w:cnfStyle w:val="000000000000" w:firstRow="0" w:lastRow="0" w:firstColumn="0" w:lastColumn="0" w:oddVBand="0" w:evenVBand="0" w:oddHBand="0" w:evenHBand="0" w:firstRowFirstColumn="0" w:firstRowLastColumn="0" w:lastRowFirstColumn="0" w:lastRowLastColumn="0"/>
+            <w:tcW w:w="3660" w:type="dxa"/>
+            <w:tcMar/>
+          </w:tcPr>
+          <w:p w14:noSpellErr="1">
+            <w:r>
+              <w:rPr/>
+              <w:t xml:space="preserve">1 action per episode. </w:t>
+            </w:r>
+          </w:p>
+          <w:p w14:noSpellErr="1">
+            <w:r>
+              <w:rPr/>
+              <w:t xml:space="preserve">Episode independent of </w:t>
+            </w:r>
+            <w:r>
+              <w:rPr/>
+              <w:t>each other</w:t>
+            </w:r>
+          </w:p>
+        </w:tc>
+        <w:tc>
+          <w:tcPr>
+            <w:cnfStyle w:val="000000000000" w:firstRow="0" w:lastRow="0" w:firstColumn="0" w:lastColumn="0" w:oddVBand="0" w:evenVBand="0" w:oddHBand="0" w:evenHBand="0" w:firstRowFirstColumn="0" w:firstRowLastColumn="0" w:lastRowFirstColumn="0" w:lastRowLastColumn="0"/>
+            <w:tcW w:w="2115" w:type="dxa"/>
+            <w:tcMar/>
+          </w:tcPr>
+          <w:p w14:noSpellErr="1">
+            <w:r>
+              <w:rPr/>
+              <w:t>agents experience is based on pattern</w:t>
+            </w:r>
+          </w:p>
+        </w:tc>
+        <w:tc>
+          <w:tcPr>
+            <w:cnfStyle w:val="000000000000" w:firstRow="0" w:lastRow="0" w:firstColumn="0" w:lastColumn="0" w:oddVBand="0" w:evenVBand="0" w:oddHBand="0" w:evenHBand="0" w:firstRowFirstColumn="0" w:firstRowLastColumn="0" w:lastRowFirstColumn="0" w:lastRowLastColumn="0"/>
+            <w:tcW w:w="1425" w:type="dxa"/>
+            <w:tcMar/>
+          </w:tcPr>
+          <w:p/>
+        </w:tc>
+        <w:tc>
+          <w:tcPr>
+            <w:cnfStyle w:val="000000000000" w:firstRow="0" w:lastRow="0" w:firstColumn="0" w:lastColumn="0" w:oddVBand="0" w:evenVBand="0" w:oddHBand="0" w:evenHBand="0" w:firstRowFirstColumn="0" w:firstRowLastColumn="0" w:lastRowFirstColumn="0" w:lastRowLastColumn="0"/>
+            <w:tcW w:w="1485" w:type="dxa"/>
+            <w:tcMar/>
+          </w:tcPr>
+          <w:p/>
+        </w:tc>
+        <w:tc>
+          <w:tcPr>
+            <w:cnfStyle w:val="000000000000" w:firstRow="0" w:lastRow="0" w:firstColumn="0" w:lastColumn="0" w:oddVBand="0" w:evenVBand="0" w:oddHBand="0" w:evenHBand="0" w:firstRowFirstColumn="0" w:firstRowLastColumn="0" w:lastRowFirstColumn="0" w:lastRowLastColumn="0"/>
+            <w:tcW w:w="652" w:type="dxa"/>
+            <w:tcMar/>
+          </w:tcPr>
+          <w:p/>
+        </w:tc>
+      </w:tr>
+      <w:tr>
+        <w:tc>
+          <w:tcPr>
+            <w:cnfStyle w:val="001000000000" w:firstRow="0" w:lastRow="0" w:firstColumn="1" w:lastColumn="0" w:oddVBand="0" w:evenVBand="0" w:oddHBand="0" w:evenHBand="0" w:firstRowFirstColumn="0" w:firstRowLastColumn="0" w:lastRowFirstColumn="0" w:lastRowLastColumn="0"/>
+            <w:tcW w:w="1560" w:type="dxa"/>
+            <w:tcMar/>
+          </w:tcPr>
+          <w:p w14:noSpellErr="1">
+            <w:r>
+              <w:rPr/>
+              <w:t>Sequential</w:t>
+            </w:r>
+          </w:p>
+        </w:tc>
+        <w:tc>
+          <w:tcPr>
+            <w:cnfStyle w:val="000000000000" w:firstRow="0" w:lastRow="0" w:firstColumn="0" w:lastColumn="0" w:oddVBand="0" w:evenVBand="0" w:oddHBand="0" w:evenHBand="0" w:firstRowFirstColumn="0" w:firstRowLastColumn="0" w:lastRowFirstColumn="0" w:lastRowLastColumn="0"/>
+            <w:tcW w:w="3660" w:type="dxa"/>
+            <w:tcMar/>
+          </w:tcPr>
+          <w:p w14:noSpellErr="1">
+            <w:r>
+              <w:rPr/>
+              <w:t>actions effect future decisions</w:t>
+            </w:r>
+          </w:p>
+        </w:tc>
+        <w:tc>
+          <w:tcPr>
+            <w:cnfStyle w:val="000000000000" w:firstRow="0" w:lastRow="0" w:firstColumn="0" w:lastColumn="0" w:oddVBand="0" w:evenVBand="0" w:oddHBand="0" w:evenHBand="0" w:firstRowFirstColumn="0" w:firstRowLastColumn="0" w:lastRowFirstColumn="0" w:lastRowLastColumn="0"/>
+            <w:tcW w:w="2115" w:type="dxa"/>
+            <w:tcMar/>
+          </w:tcPr>
+          <w:p w14:noSpellErr="1">
+            <w:r>
+              <w:rPr/>
+              <w:t>agents experience is based on decisions</w:t>
+            </w:r>
+          </w:p>
+        </w:tc>
+        <w:tc>
+          <w:tcPr>
+            <w:cnfStyle w:val="000000000000" w:firstRow="0" w:lastRow="0" w:firstColumn="0" w:lastColumn="0" w:oddVBand="0" w:evenVBand="0" w:oddHBand="0" w:evenHBand="0" w:firstRowFirstColumn="0" w:firstRowLastColumn="0" w:lastRowFirstColumn="0" w:lastRowLastColumn="0"/>
+            <w:tcW w:w="1425" w:type="dxa"/>
+            <w:tcMar/>
+          </w:tcPr>
+          <w:p/>
+        </w:tc>
+        <w:tc>
+          <w:tcPr>
+            <w:cnfStyle w:val="000000000000" w:firstRow="0" w:lastRow="0" w:firstColumn="0" w:lastColumn="0" w:oddVBand="0" w:evenVBand="0" w:oddHBand="0" w:evenHBand="0" w:firstRowFirstColumn="0" w:firstRowLastColumn="0" w:lastRowFirstColumn="0" w:lastRowLastColumn="0"/>
+            <w:tcW w:w="1485" w:type="dxa"/>
+            <w:tcMar/>
+          </w:tcPr>
+          <w:p w14:noSpellErr="1">
+            <w:r>
+              <w:rPr/>
+              <w:t xml:space="preserve">solution not </w:t>
+            </w:r>
+            <w:r>
+              <w:rPr/>
+              <w:t>guaranteed</w:t>
+            </w:r>
+          </w:p>
+        </w:tc>
+        <w:tc>
+          <w:tcPr>
+            <w:cnfStyle w:val="000000000000" w:firstRow="0" w:lastRow="0" w:firstColumn="0" w:lastColumn="0" w:oddVBand="0" w:evenVBand="0" w:oddHBand="0" w:evenHBand="0" w:firstRowFirstColumn="0" w:firstRowLastColumn="0" w:lastRowFirstColumn="0" w:lastRowLastColumn="0"/>
+            <w:tcW w:w="652" w:type="dxa"/>
+            <w:tcMar/>
+          </w:tcPr>
+          <w:p w14:noSpellErr="1">
+            <w:r>
+              <w:rPr/>
+              <w:t>X</w:t>
+            </w:r>
+          </w:p>
+        </w:tc>
+      </w:tr>
+      <w:tr>
+        <w:tc>
+          <w:tcPr>
+            <w:cnfStyle w:val="001000000000" w:firstRow="0" w:lastRow="0" w:firstColumn="1" w:lastColumn="0" w:oddVBand="0" w:evenVBand="0" w:oddHBand="0" w:evenHBand="0" w:firstRowFirstColumn="0" w:firstRowLastColumn="0" w:lastRowFirstColumn="0" w:lastRowLastColumn="0"/>
+            <w:tcW w:w="1560" w:type="dxa"/>
+            <w:tcMar/>
+          </w:tcPr>
+          <w:p w14:noSpellErr="1">
+            <w:r>
+              <w:rPr/>
+              <w:t>Static</w:t>
+            </w:r>
+          </w:p>
+        </w:tc>
+        <w:tc>
+          <w:tcPr>
+            <w:cnfStyle w:val="000000000000" w:firstRow="0" w:lastRow="0" w:firstColumn="0" w:lastColumn="0" w:oddVBand="0" w:evenVBand="0" w:oddHBand="0" w:evenHBand="0" w:firstRowFirstColumn="0" w:firstRowLastColumn="0" w:lastRowFirstColumn="0" w:lastRowLastColumn="0"/>
+            <w:tcW w:w="3660" w:type="dxa"/>
+            <w:tcMar/>
+          </w:tcPr>
+          <w:p w14:noSpellErr="1">
+            <w:r>
+              <w:rPr/>
+              <w:t>env stays stationary until agent acts</w:t>
+            </w:r>
+          </w:p>
+        </w:tc>
+        <w:tc>
+          <w:tcPr>
+            <w:cnfStyle w:val="000000000000" w:firstRow="0" w:lastRow="0" w:firstColumn="0" w:lastColumn="0" w:oddVBand="0" w:evenVBand="0" w:oddHBand="0" w:evenHBand="0" w:firstRowFirstColumn="0" w:firstRowLastColumn="0" w:lastRowFirstColumn="0" w:lastRowLastColumn="0"/>
+            <w:tcW w:w="2115" w:type="dxa"/>
+            <w:tcMar/>
+          </w:tcPr>
+          <w:p w14:noSpellErr="1">
+            <w:r>
+              <w:rPr/>
+              <w:t>environment is fixed with time</w:t>
+            </w:r>
+          </w:p>
+        </w:tc>
+        <w:tc>
+          <w:tcPr>
+            <w:cnfStyle w:val="000000000000" w:firstRow="0" w:lastRow="0" w:firstColumn="0" w:lastColumn="0" w:oddVBand="0" w:evenVBand="0" w:oddHBand="0" w:evenHBand="0" w:firstRowFirstColumn="0" w:firstRowLastColumn="0" w:lastRowFirstColumn="0" w:lastRowLastColumn="0"/>
+            <w:tcW w:w="1425" w:type="dxa"/>
+            <w:tcMar/>
+          </w:tcPr>
+          <w:p/>
+        </w:tc>
+        <w:tc>
+          <w:tcPr>
+            <w:cnfStyle w:val="000000000000" w:firstRow="0" w:lastRow="0" w:firstColumn="0" w:lastColumn="0" w:oddVBand="0" w:evenVBand="0" w:oddHBand="0" w:evenHBand="0" w:firstRowFirstColumn="0" w:firstRowLastColumn="0" w:lastRowFirstColumn="0" w:lastRowLastColumn="0"/>
+            <w:tcW w:w="1485" w:type="dxa"/>
+            <w:tcMar/>
+          </w:tcPr>
+          <w:p/>
+        </w:tc>
+        <w:tc>
+          <w:tcPr>
+            <w:cnfStyle w:val="000000000000" w:firstRow="0" w:lastRow="0" w:firstColumn="0" w:lastColumn="0" w:oddVBand="0" w:evenVBand="0" w:oddHBand="0" w:evenHBand="0" w:firstRowFirstColumn="0" w:firstRowLastColumn="0" w:lastRowFirstColumn="0" w:lastRowLastColumn="0"/>
+            <w:tcW w:w="652" w:type="dxa"/>
+            <w:tcMar/>
+          </w:tcPr>
+          <w:p/>
+        </w:tc>
+      </w:tr>
+      <w:tr>
+        <w:tc>
+          <w:tcPr>
+            <w:cnfStyle w:val="001000000000" w:firstRow="0" w:lastRow="0" w:firstColumn="1" w:lastColumn="0" w:oddVBand="0" w:evenVBand="0" w:oddHBand="0" w:evenHBand="0" w:firstRowFirstColumn="0" w:firstRowLastColumn="0" w:lastRowFirstColumn="0" w:lastRowLastColumn="0"/>
+            <w:tcW w:w="1560" w:type="dxa"/>
+            <w:tcMar/>
+          </w:tcPr>
+          <w:p w14:noSpellErr="1">
+            <w:r>
+              <w:rPr/>
+              <w:t>Dynamic</w:t>
+            </w:r>
+          </w:p>
+        </w:tc>
+        <w:tc>
+          <w:tcPr>
+            <w:cnfStyle w:val="000000000000" w:firstRow="0" w:lastRow="0" w:firstColumn="0" w:lastColumn="0" w:oddVBand="0" w:evenVBand="0" w:oddHBand="0" w:evenHBand="0" w:firstRowFirstColumn="0" w:firstRowLastColumn="0" w:lastRowFirstColumn="0" w:lastRowLastColumn="0"/>
+            <w:tcW w:w="3660" w:type="dxa"/>
+            <w:tcMar/>
+          </w:tcPr>
+          <w:p w14:noSpellErr="1">
+            <w:r>
+              <w:rPr/>
+              <w:t>env change while agent thinks</w:t>
+            </w:r>
+          </w:p>
+        </w:tc>
+        <w:tc>
+          <w:tcPr>
+            <w:cnfStyle w:val="000000000000" w:firstRow="0" w:lastRow="0" w:firstColumn="0" w:lastColumn="0" w:oddVBand="0" w:evenVBand="0" w:oddHBand="0" w:evenHBand="0" w:firstRowFirstColumn="0" w:firstRowLastColumn="0" w:lastRowFirstColumn="0" w:lastRowLastColumn="0"/>
+            <w:tcW w:w="2115" w:type="dxa"/>
+            <w:tcMar/>
+          </w:tcPr>
+          <w:p w14:noSpellErr="1">
+            <w:r>
+              <w:rPr/>
+              <w:t>environment is variable with time</w:t>
+            </w:r>
+          </w:p>
+        </w:tc>
+        <w:tc>
+          <w:tcPr>
+            <w:cnfStyle w:val="000000000000" w:firstRow="0" w:lastRow="0" w:firstColumn="0" w:lastColumn="0" w:oddVBand="0" w:evenVBand="0" w:oddHBand="0" w:evenHBand="0" w:firstRowFirstColumn="0" w:firstRowLastColumn="0" w:lastRowFirstColumn="0" w:lastRowLastColumn="0"/>
+            <w:tcW w:w="1425" w:type="dxa"/>
+            <w:tcMar/>
+          </w:tcPr>
+          <w:p/>
+        </w:tc>
+        <w:tc>
+          <w:tcPr>
+            <w:cnfStyle w:val="000000000000" w:firstRow="0" w:lastRow="0" w:firstColumn="0" w:lastColumn="0" w:oddVBand="0" w:evenVBand="0" w:oddHBand="0" w:evenHBand="0" w:firstRowFirstColumn="0" w:firstRowLastColumn="0" w:lastRowFirstColumn="0" w:lastRowLastColumn="0"/>
+            <w:tcW w:w="1485" w:type="dxa"/>
+            <w:tcMar/>
+          </w:tcPr>
+          <w:p/>
+        </w:tc>
+        <w:tc>
+          <w:tcPr>
+            <w:cnfStyle w:val="000000000000" w:firstRow="0" w:lastRow="0" w:firstColumn="0" w:lastColumn="0" w:oddVBand="0" w:evenVBand="0" w:oddHBand="0" w:evenHBand="0" w:firstRowFirstColumn="0" w:firstRowLastColumn="0" w:lastRowFirstColumn="0" w:lastRowLastColumn="0"/>
+            <w:tcW w:w="652" w:type="dxa"/>
+            <w:tcMar/>
+          </w:tcPr>
+          <w:p w14:noSpellErr="1">
+            <w:r>
+              <w:rPr/>
+              <w:t>X</w:t>
+            </w:r>
+          </w:p>
+        </w:tc>
+      </w:tr>
+      <w:tr>
+        <w:tc>
+          <w:tcPr>
+            <w:cnfStyle w:val="001000000000" w:firstRow="0" w:lastRow="0" w:firstColumn="1" w:lastColumn="0" w:oddVBand="0" w:evenVBand="0" w:oddHBand="0" w:evenHBand="0" w:firstRowFirstColumn="0" w:firstRowLastColumn="0" w:lastRowFirstColumn="0" w:lastRowLastColumn="0"/>
+            <w:tcW w:w="1560" w:type="dxa"/>
+            <w:tcMar/>
+          </w:tcPr>
+          <w:p w14:noSpellErr="1">
+            <w:r>
+              <w:rPr/>
+              <w:t>Discrete</w:t>
+            </w:r>
+          </w:p>
+        </w:tc>
+        <w:tc>
+          <w:tcPr>
+            <w:cnfStyle w:val="000000000000" w:firstRow="0" w:lastRow="0" w:firstColumn="0" w:lastColumn="0" w:oddVBand="0" w:evenVBand="0" w:oddHBand="0" w:evenHBand="0" w:firstRowFirstColumn="0" w:firstRowLastColumn="0" w:lastRowFirstColumn="0" w:lastRowLastColumn="0"/>
+            <w:tcW w:w="3660" w:type="dxa"/>
+            <w:tcMar/>
+          </w:tcPr>
+          <w:p w14:noSpellErr="1">
+            <w:r>
+              <w:rPr/>
+              <w:t>finite state, finite time, finite percepts and actions</w:t>
+            </w:r>
+          </w:p>
+        </w:tc>
+        <w:tc>
+          <w:tcPr>
+            <w:cnfStyle w:val="000000000000" w:firstRow="0" w:lastRow="0" w:firstColumn="0" w:lastColumn="0" w:oddVBand="0" w:evenVBand="0" w:oddHBand="0" w:evenHBand="0" w:firstRowFirstColumn="0" w:firstRowLastColumn="0" w:lastRowFirstColumn="0" w:lastRowLastColumn="0"/>
+            <w:tcW w:w="2115" w:type="dxa"/>
+            <w:tcMar/>
+          </w:tcPr>
+          <w:p/>
+        </w:tc>
+        <w:tc>
+          <w:tcPr>
+            <w:cnfStyle w:val="000000000000" w:firstRow="0" w:lastRow="0" w:firstColumn="0" w:lastColumn="0" w:oddVBand="0" w:evenVBand="0" w:oddHBand="0" w:evenHBand="0" w:firstRowFirstColumn="0" w:firstRowLastColumn="0" w:lastRowFirstColumn="0" w:lastRowLastColumn="0"/>
+            <w:tcW w:w="1425" w:type="dxa"/>
+            <w:tcMar/>
+          </w:tcPr>
+          <w:p w14:noSpellErr="1">
+            <w:r>
+              <w:rPr/>
+              <w:t>processing</w:t>
+            </w:r>
+            <w:r>
+              <w:rPr/>
+              <w:t xml:space="preserve"> time irrelevant</w:t>
+            </w:r>
+          </w:p>
+        </w:tc>
+        <w:tc>
+          <w:tcPr>
+            <w:cnfStyle w:val="000000000000" w:firstRow="0" w:lastRow="0" w:firstColumn="0" w:lastColumn="0" w:oddVBand="0" w:evenVBand="0" w:oddHBand="0" w:evenHBand="0" w:firstRowFirstColumn="0" w:firstRowLastColumn="0" w:lastRowFirstColumn="0" w:lastRowLastColumn="0"/>
+            <w:tcW w:w="1485" w:type="dxa"/>
+            <w:tcMar/>
+          </w:tcPr>
+          <w:p/>
+        </w:tc>
+        <w:tc>
+          <w:tcPr>
+            <w:cnfStyle w:val="000000000000" w:firstRow="0" w:lastRow="0" w:firstColumn="0" w:lastColumn="0" w:oddVBand="0" w:evenVBand="0" w:oddHBand="0" w:evenHBand="0" w:firstRowFirstColumn="0" w:firstRowLastColumn="0" w:lastRowFirstColumn="0" w:lastRowLastColumn="0"/>
+            <w:tcW w:w="652" w:type="dxa"/>
+            <w:tcMar/>
+          </w:tcPr>
+          <w:p/>
+        </w:tc>
+      </w:tr>
+      <w:tr>
+        <w:tc>
+          <w:tcPr>
+            <w:cnfStyle w:val="001000000000" w:firstRow="0" w:lastRow="0" w:firstColumn="1" w:lastColumn="0" w:oddVBand="0" w:evenVBand="0" w:oddHBand="0" w:evenHBand="0" w:firstRowFirstColumn="0" w:firstRowLastColumn="0" w:lastRowFirstColumn="0" w:lastRowLastColumn="0"/>
+            <w:tcW w:w="1560" w:type="dxa"/>
+            <w:tcMar/>
+          </w:tcPr>
+          <w:p w14:noSpellErr="1">
+            <w:r>
+              <w:rPr/>
+              <w:t>Continuous</w:t>
+            </w:r>
+          </w:p>
+        </w:tc>
+        <w:tc>
+          <w:tcPr>
+            <w:cnfStyle w:val="000000000000" w:firstRow="0" w:lastRow="0" w:firstColumn="0" w:lastColumn="0" w:oddVBand="0" w:evenVBand="0" w:oddHBand="0" w:evenHBand="0" w:firstRowFirstColumn="0" w:firstRowLastColumn="0" w:lastRowFirstColumn="0" w:lastRowLastColumn="0"/>
+            <w:tcW w:w="3660" w:type="dxa"/>
+            <w:tcMar/>
+          </w:tcPr>
+          <w:p w14:noSpellErr="1">
+            <w:r>
+              <w:rPr/>
+              <w:t xml:space="preserve">many states, </w:t>
+            </w:r>
+            <w:r>
+              <w:rPr/>
+              <w:t>infinite</w:t>
+            </w:r>
+            <w:r>
+              <w:rPr/>
+              <w:t xml:space="preserve"> time, infinite percepts and actions</w:t>
+            </w:r>
+          </w:p>
+        </w:tc>
+        <w:tc>
+          <w:tcPr>
+            <w:cnfStyle w:val="000000000000" w:firstRow="0" w:lastRow="0" w:firstColumn="0" w:lastColumn="0" w:oddVBand="0" w:evenVBand="0" w:oddHBand="0" w:evenHBand="0" w:firstRowFirstColumn="0" w:firstRowLastColumn="0" w:lastRowFirstColumn="0" w:lastRowLastColumn="0"/>
+            <w:tcW w:w="2115" w:type="dxa"/>
+            <w:tcMar/>
+          </w:tcPr>
+          <w:p/>
+        </w:tc>
+        <w:tc>
+          <w:tcPr>
+            <w:cnfStyle w:val="000000000000" w:firstRow="0" w:lastRow="0" w:firstColumn="0" w:lastColumn="0" w:oddVBand="0" w:evenVBand="0" w:oddHBand="0" w:evenHBand="0" w:firstRowFirstColumn="0" w:firstRowLastColumn="0" w:lastRowFirstColumn="0" w:lastRowLastColumn="0"/>
+            <w:tcW w:w="1425" w:type="dxa"/>
+            <w:tcMar/>
+          </w:tcPr>
+          <w:p/>
+        </w:tc>
+        <w:tc>
+          <w:tcPr>
+            <w:cnfStyle w:val="000000000000" w:firstRow="0" w:lastRow="0" w:firstColumn="0" w:lastColumn="0" w:oddVBand="0" w:evenVBand="0" w:oddHBand="0" w:evenHBand="0" w:firstRowFirstColumn="0" w:firstRowLastColumn="0" w:lastRowFirstColumn="0" w:lastRowLastColumn="0"/>
+            <w:tcW w:w="1485" w:type="dxa"/>
+            <w:tcMar/>
+          </w:tcPr>
+          <w:p w14:noSpellErr="1">
+            <w:r>
+              <w:rPr/>
+              <w:t>time it takes to find solution might miss it</w:t>
+            </w:r>
+          </w:p>
+        </w:tc>
+        <w:tc>
+          <w:tcPr>
+            <w:cnfStyle w:val="000000000000" w:firstRow="0" w:lastRow="0" w:firstColumn="0" w:lastColumn="0" w:oddVBand="0" w:evenVBand="0" w:oddHBand="0" w:evenHBand="0" w:firstRowFirstColumn="0" w:firstRowLastColumn="0" w:lastRowFirstColumn="0" w:lastRowLastColumn="0"/>
+            <w:tcW w:w="652" w:type="dxa"/>
+            <w:tcMar/>
+          </w:tcPr>
+          <w:p w14:noSpellErr="1">
+            <w:r>
+              <w:rPr/>
+              <w:t>X</w:t>
+            </w:r>
+          </w:p>
+        </w:tc>
+      </w:tr>
+      <w:tr>
+        <w:tc>
+          <w:tcPr>
+            <w:cnfStyle w:val="001000000000" w:firstRow="0" w:lastRow="0" w:firstColumn="1" w:lastColumn="0" w:oddVBand="0" w:evenVBand="0" w:oddHBand="0" w:evenHBand="0" w:firstRowFirstColumn="0" w:firstRowLastColumn="0" w:lastRowFirstColumn="0" w:lastRowLastColumn="0"/>
+            <w:tcW w:w="1560" w:type="dxa"/>
+            <w:tcMar/>
+          </w:tcPr>
+          <w:p w14:noSpellErr="1">
+            <w:r>
+              <w:rPr/>
+              <w:t>Known</w:t>
+            </w:r>
+          </w:p>
+        </w:tc>
+        <w:tc>
+          <w:tcPr>
+            <w:cnfStyle w:val="000000000000" w:firstRow="0" w:lastRow="0" w:firstColumn="0" w:lastColumn="0" w:oddVBand="0" w:evenVBand="0" w:oddHBand="0" w:evenHBand="0" w:firstRowFirstColumn="0" w:firstRowLastColumn="0" w:lastRowFirstColumn="0" w:lastRowLastColumn="0"/>
+            <w:tcW w:w="3660" w:type="dxa"/>
+            <w:tcMar/>
+          </w:tcPr>
+          <w:p w14:noSpellErr="1">
+            <w:r>
+              <w:rPr/>
+              <w:t>designer knows all outcomes.</w:t>
+            </w:r>
+          </w:p>
+          <w:p w14:noSpellErr="1">
+            <w:r>
+              <w:rPr/>
+              <w:t>Agent is programed with them</w:t>
+            </w:r>
+          </w:p>
+        </w:tc>
+        <w:tc>
+          <w:tcPr>
+            <w:cnfStyle w:val="000000000000" w:firstRow="0" w:lastRow="0" w:firstColumn="0" w:lastColumn="0" w:oddVBand="0" w:evenVBand="0" w:oddHBand="0" w:evenHBand="0" w:firstRowFirstColumn="0" w:firstRowLastColumn="0" w:lastRowFirstColumn="0" w:lastRowLastColumn="0"/>
+            <w:tcW w:w="2115" w:type="dxa"/>
+            <w:tcMar/>
+          </w:tcPr>
+          <w:p/>
+        </w:tc>
+        <w:tc>
+          <w:tcPr>
+            <w:cnfStyle w:val="000000000000" w:firstRow="0" w:lastRow="0" w:firstColumn="0" w:lastColumn="0" w:oddVBand="0" w:evenVBand="0" w:oddHBand="0" w:evenHBand="0" w:firstRowFirstColumn="0" w:firstRowLastColumn="0" w:lastRowFirstColumn="0" w:lastRowLastColumn="0"/>
+            <w:tcW w:w="1425" w:type="dxa"/>
+            <w:tcMar/>
+          </w:tcPr>
+          <w:p w14:noSpellErr="1">
+            <w:r>
+              <w:rPr/>
+              <w:t>solution can be reached</w:t>
+            </w:r>
+          </w:p>
+        </w:tc>
+        <w:tc>
+          <w:tcPr>
+            <w:cnfStyle w:val="000000000000" w:firstRow="0" w:lastRow="0" w:firstColumn="0" w:lastColumn="0" w:oddVBand="0" w:evenVBand="0" w:oddHBand="0" w:evenHBand="0" w:firstRowFirstColumn="0" w:firstRowLastColumn="0" w:lastRowFirstColumn="0" w:lastRowLastColumn="0"/>
+            <w:tcW w:w="1485" w:type="dxa"/>
+            <w:tcMar/>
+          </w:tcPr>
+          <w:p/>
+        </w:tc>
+        <w:tc>
+          <w:tcPr>
+            <w:cnfStyle w:val="000000000000" w:firstRow="0" w:lastRow="0" w:firstColumn="0" w:lastColumn="0" w:oddVBand="0" w:evenVBand="0" w:oddHBand="0" w:evenHBand="0" w:firstRowFirstColumn="0" w:firstRowLastColumn="0" w:lastRowFirstColumn="0" w:lastRowLastColumn="0"/>
+            <w:tcW w:w="652" w:type="dxa"/>
+            <w:tcMar/>
+          </w:tcPr>
+          <w:p/>
+        </w:tc>
+      </w:tr>
+      <w:tr>
+        <w:tc>
+          <w:tcPr>
+            <w:cnfStyle w:val="001000000000" w:firstRow="0" w:lastRow="0" w:firstColumn="1" w:lastColumn="0" w:oddVBand="0" w:evenVBand="0" w:oddHBand="0" w:evenHBand="0" w:firstRowFirstColumn="0" w:firstRowLastColumn="0" w:lastRowFirstColumn="0" w:lastRowLastColumn="0"/>
+            <w:tcW w:w="1560" w:type="dxa"/>
+            <w:tcMar/>
+          </w:tcPr>
+          <w:p w14:noSpellErr="1">
+            <w:r>
+              <w:rPr/>
+              <w:t>Unknown</w:t>
+            </w:r>
+          </w:p>
+        </w:tc>
+        <w:tc>
+          <w:tcPr>
+            <w:cnfStyle w:val="000000000000" w:firstRow="0" w:lastRow="0" w:firstColumn="0" w:lastColumn="0" w:oddVBand="0" w:evenVBand="0" w:oddHBand="0" w:evenHBand="0" w:firstRowFirstColumn="0" w:firstRowLastColumn="0" w:lastRowFirstColumn="0" w:lastRowLastColumn="0"/>
+            <w:tcW w:w="3660" w:type="dxa"/>
+            <w:tcMar/>
+          </w:tcPr>
+          <w:p w14:noSpellErr="1">
+            <w:r>
+              <w:rPr/>
+              <w:t xml:space="preserve">design does not know outcomes. </w:t>
+            </w:r>
+          </w:p>
+          <w:p w14:noSpellErr="1">
+            <w:r>
+              <w:rPr/>
+              <w:t xml:space="preserve">Agent must learn </w:t>
+            </w:r>
+          </w:p>
+        </w:tc>
+        <w:tc>
+          <w:tcPr>
+            <w:cnfStyle w:val="000000000000" w:firstRow="0" w:lastRow="0" w:firstColumn="0" w:lastColumn="0" w:oddVBand="0" w:evenVBand="0" w:oddHBand="0" w:evenHBand="0" w:firstRowFirstColumn="0" w:firstRowLastColumn="0" w:lastRowFirstColumn="0" w:lastRowLastColumn="0"/>
+            <w:tcW w:w="2115" w:type="dxa"/>
+            <w:tcMar/>
+          </w:tcPr>
+          <w:p/>
+        </w:tc>
+        <w:tc>
+          <w:tcPr>
+            <w:cnfStyle w:val="000000000000" w:firstRow="0" w:lastRow="0" w:firstColumn="0" w:lastColumn="0" w:oddVBand="0" w:evenVBand="0" w:oddHBand="0" w:evenHBand="0" w:firstRowFirstColumn="0" w:firstRowLastColumn="0" w:lastRowFirstColumn="0" w:lastRowLastColumn="0"/>
+            <w:tcW w:w="1425" w:type="dxa"/>
+            <w:tcMar/>
+          </w:tcPr>
+          <w:p/>
+        </w:tc>
+        <w:tc>
+          <w:tcPr>
+            <w:cnfStyle w:val="000000000000" w:firstRow="0" w:lastRow="0" w:firstColumn="0" w:lastColumn="0" w:oddVBand="0" w:evenVBand="0" w:oddHBand="0" w:evenHBand="0" w:firstRowFirstColumn="0" w:firstRowLastColumn="0" w:lastRowFirstColumn="0" w:lastRowLastColumn="0"/>
+            <w:tcW w:w="1485" w:type="dxa"/>
+            <w:tcMar/>
+          </w:tcPr>
+          <w:p w14:noSpellErr="1">
+            <w:r>
+              <w:rPr/>
+              <w:t>agent might not learn enough</w:t>
+            </w:r>
+          </w:p>
+        </w:tc>
+        <w:tc>
+          <w:tcPr>
+            <w:cnfStyle w:val="000000000000" w:firstRow="0" w:lastRow="0" w:firstColumn="0" w:lastColumn="0" w:oddVBand="0" w:evenVBand="0" w:oddHBand="0" w:evenHBand="0" w:firstRowFirstColumn="0" w:firstRowLastColumn="0" w:lastRowFirstColumn="0" w:lastRowLastColumn="0"/>
+            <w:tcW w:w="652" w:type="dxa"/>
+            <w:tcMar/>
+          </w:tcPr>
+          <w:p w14:noSpellErr="1">
+            <w:r>
+              <w:rPr/>
+              <w:t>X</w:t>
+            </w:r>
+          </w:p>
+        </w:tc>
+      </w:tr>
+    </w:tbl>
+    <w:p w14:noSpellErr="1">
+      <w:pPr>
+        <w:pStyle w:val="Normal"/>
+      </w:pPr>
+      <w:r>
+        <w:rPr/>
+        <w:t xml:space="preserve">Know how to use the task Environment </w:t>
+      </w:r>
+      <w:r>
+        <w:rPr/>
+        <w:t>Assessment</w:t>
+      </w:r>
+      <w:r>
+        <w:rPr/>
+        <w:t xml:space="preserve"> Below</w:t>
+      </w:r>
+    </w:p>
+    <w:p w14:noSpellErr="1">
+      <w:pPr>
+        <w:pStyle w:val="NoSpacing"/>
+      </w:pPr>
+      <w:r>
+        <w:drawing>
+          <wp:inline wp14:editId="2E827445" wp14:anchorId="73E7705F">
+            <wp:extent cx="6724650" cy="3642519"/>
+            <wp:effectExtent l="0" t="0" r="0" b="0"/>
+            <wp:docPr id="2136149257" name="picture" title=""/>
+            <wp:cNvGraphicFramePr>
+              <a:graphicFrameLocks noChangeAspect="1"/>
+            </wp:cNvGraphicFramePr>
+            <a:graphic>
+              <a:graphicData uri="http://schemas.openxmlformats.org/drawingml/2006/picture">
+                <pic:pic>
+                  <pic:nvPicPr>
+                    <pic:cNvPr id="0" name="picture"/>
+                    <pic:cNvPicPr/>
+                  </pic:nvPicPr>
+                  <pic:blipFill>
+                    <a:blip r:embed="Rd7f58745f2b94391">
+                      <a:extLst>
+                        <a:ext xmlns:a="http://schemas.openxmlformats.org/drawingml/2006/main" uri="{28A0092B-C50C-407E-A947-70E740481C1C}">
+                          <a14:useLocalDpi val="0"/>
+                        </a:ext>
+                      </a:extLst>
+                    </a:blip>
+                    <a:stretch>
+                      <a:fillRect/>
+                    </a:stretch>
+                  </pic:blipFill>
+                  <pic:spPr>
+                    <a:xfrm>
+                      <a:off x="0" y="0"/>
+                      <a:ext cx="6724650" cy="3642519"/>
+                    </a:xfrm>
+                    <a:prstGeom prst="rect">
+                      <a:avLst/>
+                    </a:prstGeom>
+                  </pic:spPr>
+                </pic:pic>
+              </a:graphicData>
+            </a:graphic>
+          </wp:inline>
+        </w:drawing>
+      </w:r>
+    </w:p>
+    <w:p w14:noSpellErr="1">
+      <w:pPr>
+        <w:pStyle w:val="NoSpacing"/>
+      </w:pPr>
+    </w:p>
+    <w:p w14:noSpellErr="1">
+      <w:pPr>
+        <w:pStyle w:val="Normal"/>
+        <w:rPr>
+          <w:noProof w:val="0"/>
+          <w:lang w:val="en-US"/>
+        </w:rPr>
+      </w:pPr>
+      <w:r>
+        <w:rPr>
+          <w:noProof w:val="0"/>
+          <w:lang w:val="en-US"/>
+        </w:rPr>
+        <w:t xml:space="preserve">Random </w:t>
+      </w:r>
+      <w:r>
+        <w:rPr>
+          <w:noProof w:val="0"/>
+          <w:lang w:val="en-US"/>
+        </w:rPr>
+        <w:t>Combinations</w:t>
+      </w:r>
+      <w:r>
+        <w:rPr>
+          <w:noProof w:val="0"/>
+          <w:lang w:val="en-US"/>
+        </w:rPr>
+        <w:t xml:space="preserve"> of Task Environment Properties from slides</w:t>
+      </w:r>
+    </w:p>
+    <w:tbl>
+      <w:tblPr>
+        <w:tblStyle w:val="GridTable1Light-Accent1"/>
+        <w:tblW w:w="0" w:type="auto"/>
+        <w:tblLayout w:type="fixed"/>
+        <w:tblLook w:val="06A0" w:firstRow="1" w:lastRow="0" w:firstColumn="1" w:lastColumn="0" w:noHBand="1" w:noVBand="1"/>
+      </w:tblPr>
+      <w:tblGrid>
+        <w:gridCol w:w="3600"/>
+        <w:gridCol w:w="3600"/>
+        <w:gridCol w:w="3600"/>
+      </w:tblGrid>
+      <w:tr>
+        <w:tc>
+          <w:tcPr>
+            <w:cnfStyle w:val="001000000000" w:firstRow="0" w:lastRow="0" w:firstColumn="1" w:lastColumn="0" w:oddVBand="0" w:evenVBand="0" w:oddHBand="0" w:evenHBand="0" w:firstRowFirstColumn="0" w:firstRowLastColumn="0" w:lastRowFirstColumn="0" w:lastRowLastColumn="0"/>
+            <w:tcW w:w="3600" w:type="dxa"/>
+            <w:tcMar/>
+          </w:tcPr>
+          <w:p w14:noSpellErr="1">
+            <w:r>
+              <w:rPr/>
+              <w:t>Combinations</w:t>
+            </w:r>
+          </w:p>
+        </w:tc>
+        <w:tc>
+          <w:tcPr>
+            <w:cnfStyle w:val="000000000000" w:firstRow="0" w:lastRow="0" w:firstColumn="0" w:lastColumn="0" w:oddVBand="0" w:evenVBand="0" w:oddHBand="0" w:evenHBand="0" w:firstRowFirstColumn="0" w:firstRowLastColumn="0" w:lastRowFirstColumn="0" w:lastRowLastColumn="0"/>
+            <w:tcW w:w="3600" w:type="dxa"/>
+            <w:tcMar/>
+          </w:tcPr>
+          <w:p/>
+        </w:tc>
+        <w:tc>
+          <w:tcPr>
+            <w:cnfStyle w:val="000000000000" w:firstRow="0" w:lastRow="0" w:firstColumn="0" w:lastColumn="0" w:oddVBand="0" w:evenVBand="0" w:oddHBand="0" w:evenHBand="0" w:firstRowFirstColumn="0" w:firstRowLastColumn="0" w:lastRowFirstColumn="0" w:lastRowLastColumn="0"/>
+            <w:tcW w:w="3600" w:type="dxa"/>
+            <w:tcMar/>
+          </w:tcPr>
+          <w:p/>
+        </w:tc>
+      </w:tr>
+      <w:tr>
+        <w:tc>
+          <w:tcPr>
+            <w:cnfStyle w:val="001000000000" w:firstRow="0" w:lastRow="0" w:firstColumn="1" w:lastColumn="0" w:oddVBand="0" w:evenVBand="0" w:oddHBand="0" w:evenHBand="0" w:firstRowFirstColumn="0" w:firstRowLastColumn="0" w:lastRowFirstColumn="0" w:lastRowLastColumn="0"/>
+            <w:tcW w:w="3600" w:type="dxa"/>
+            <w:tcMar/>
+          </w:tcPr>
+          <w:p w14:noSpellErr="1">
+            <w:r>
+              <w:rPr/>
+              <w:t>uncertain</w:t>
+            </w:r>
+          </w:p>
+        </w:tc>
+        <w:tc>
+          <w:tcPr>
+            <w:cnfStyle w:val="000000000000" w:firstRow="0" w:lastRow="0" w:firstColumn="0" w:lastColumn="0" w:oddVBand="0" w:evenVBand="0" w:oddHBand="0" w:evenHBand="0" w:firstRowFirstColumn="0" w:firstRowLastColumn="0" w:lastRowFirstColumn="0" w:lastRowLastColumn="0"/>
+            <w:tcW w:w="3600" w:type="dxa"/>
+            <w:tcMar/>
+          </w:tcPr>
+          <w:p w14:noSpellErr="1">
+            <w:r>
+              <w:rPr/>
+              <w:t xml:space="preserve">partial </w:t>
+            </w:r>
+            <w:r>
+              <w:rPr/>
+              <w:t>observable</w:t>
+            </w:r>
+            <w:r>
+              <w:rPr/>
+              <w:t xml:space="preserve"> + stochastic</w:t>
+            </w:r>
+          </w:p>
+        </w:tc>
+        <w:tc>
+          <w:tcPr>
+            <w:cnfStyle w:val="000000000000" w:firstRow="0" w:lastRow="0" w:firstColumn="0" w:lastColumn="0" w:oddVBand="0" w:evenVBand="0" w:oddHBand="0" w:evenHBand="0" w:firstRowFirstColumn="0" w:firstRowLastColumn="0" w:lastRowFirstColumn="0" w:lastRowLastColumn="0"/>
+            <w:tcW w:w="3600" w:type="dxa"/>
+            <w:tcMar/>
+          </w:tcPr>
+          <w:p/>
+        </w:tc>
+      </w:tr>
+      <w:tr>
+        <w:tc>
+          <w:tcPr>
+            <w:cnfStyle w:val="001000000000" w:firstRow="0" w:lastRow="0" w:firstColumn="1" w:lastColumn="0" w:oddVBand="0" w:evenVBand="0" w:oddHBand="0" w:evenHBand="0" w:firstRowFirstColumn="0" w:firstRowLastColumn="0" w:lastRowFirstColumn="0" w:lastRowLastColumn="0"/>
+            <w:tcW w:w="3600" w:type="dxa"/>
+            <w:tcMar/>
+          </w:tcPr>
+          <w:p w14:noSpellErr="1">
+            <w:r>
+              <w:rPr/>
+              <w:t>nondeterministic</w:t>
+            </w:r>
+          </w:p>
+        </w:tc>
+        <w:tc>
+          <w:tcPr>
+            <w:cnfStyle w:val="000000000000" w:firstRow="0" w:lastRow="0" w:firstColumn="0" w:lastColumn="0" w:oddVBand="0" w:evenVBand="0" w:oddHBand="0" w:evenHBand="0" w:firstRowFirstColumn="0" w:firstRowLastColumn="0" w:lastRowFirstColumn="0" w:lastRowLastColumn="0"/>
+            <w:tcW w:w="3600" w:type="dxa"/>
+            <w:tcMar/>
+          </w:tcPr>
+          <w:p w14:noSpellErr="1">
+            <w:r>
+              <w:rPr/>
+              <w:t xml:space="preserve">actions </w:t>
+            </w:r>
+            <w:r>
+              <w:rPr/>
+              <w:t>characterized</w:t>
+            </w:r>
+            <w:r>
+              <w:rPr/>
+              <w:t xml:space="preserve"> by possible outcomes</w:t>
+            </w:r>
+          </w:p>
+        </w:tc>
+        <w:tc>
+          <w:tcPr>
+            <w:cnfStyle w:val="000000000000" w:firstRow="0" w:lastRow="0" w:firstColumn="0" w:lastColumn="0" w:oddVBand="0" w:evenVBand="0" w:oddHBand="0" w:evenHBand="0" w:firstRowFirstColumn="0" w:firstRowLastColumn="0" w:lastRowFirstColumn="0" w:lastRowLastColumn="0"/>
+            <w:tcW w:w="3600" w:type="dxa"/>
+            <w:tcMar/>
+          </w:tcPr>
+          <w:p w14:noSpellErr="1">
+            <w:r>
+              <w:rPr/>
+              <w:t xml:space="preserve">the next STATE is determined by current with a degree of </w:t>
+            </w:r>
+            <w:r>
+              <w:rPr/>
+              <w:t>likelihood</w:t>
+            </w:r>
+          </w:p>
+        </w:tc>
+      </w:tr>
+      <w:tr>
+        <w:tc>
+          <w:tcPr>
+            <w:cnfStyle w:val="001000000000" w:firstRow="0" w:lastRow="0" w:firstColumn="1" w:lastColumn="0" w:oddVBand="0" w:evenVBand="0" w:oddHBand="0" w:evenHBand="0" w:firstRowFirstColumn="0" w:firstRowLastColumn="0" w:lastRowFirstColumn="0" w:lastRowLastColumn="0"/>
+            <w:tcW w:w="3600" w:type="dxa"/>
+            <w:tcMar/>
+          </w:tcPr>
+          <w:p w14:noSpellErr="1">
+            <w:r>
+              <w:rPr/>
+              <w:t>semi dynamic</w:t>
+            </w:r>
+          </w:p>
+        </w:tc>
+        <w:tc>
+          <w:tcPr>
+            <w:cnfStyle w:val="000000000000" w:firstRow="0" w:lastRow="0" w:firstColumn="0" w:lastColumn="0" w:oddVBand="0" w:evenVBand="0" w:oddHBand="0" w:evenHBand="0" w:firstRowFirstColumn="0" w:firstRowLastColumn="0" w:lastRowFirstColumn="0" w:lastRowLastColumn="0"/>
+            <w:tcW w:w="3600" w:type="dxa"/>
+            <w:tcMar/>
+          </w:tcPr>
+          <w:p w14:noSpellErr="1">
+            <w:r>
+              <w:rPr/>
+              <w:t>static env, agent's perf measure drops with time</w:t>
+            </w:r>
+          </w:p>
+        </w:tc>
+        <w:tc>
+          <w:tcPr>
+            <w:cnfStyle w:val="000000000000" w:firstRow="0" w:lastRow="0" w:firstColumn="0" w:lastColumn="0" w:oddVBand="0" w:evenVBand="0" w:oddHBand="0" w:evenHBand="0" w:firstRowFirstColumn="0" w:firstRowLastColumn="0" w:lastRowFirstColumn="0" w:lastRowLastColumn="0"/>
+            <w:tcW w:w="3600" w:type="dxa"/>
+            <w:tcMar/>
+          </w:tcPr>
+          <w:p w14:noSpellErr="1">
+            <w:r>
+              <w:rPr/>
+              <w:t>limited states and percepts, but time to make decision drops agents score</w:t>
+            </w:r>
+          </w:p>
+        </w:tc>
+      </w:tr>
+    </w:tbl>
+    <w:p w14:noSpellErr="1">
+      <w:pPr>
+        <w:pStyle w:val="NoSpacing"/>
+        <w:rPr>
+          <w:noProof w:val="0"/>
+          <w:lang w:val="en-US"/>
+        </w:rPr>
+      </w:pPr>
+    </w:p>
     <w:p>
+      <w:pPr>
+        <w:pStyle w:val="Normal"/>
+        <w:rPr>
+          <w:noProof w:val="0"/>
+          <w:lang w:val="en-US"/>
+        </w:rPr>
+      </w:pPr>
+    </w:p>
+    <w:p w14:noSpellErr="1">
+      <w:r>
+        <w:br w:type="page"/>
+      </w:r>
+    </w:p>
+    <w:p w14:noSpellErr="1">
       <w:pPr>
         <w:pStyle w:val="Heading3"/>
         <w:ind w:left="720"/>
       </w:pPr>
-      <w:bookmarkStart w:id="16" w:name="_Toc526278644"/>
-      <w:r>
+      <w:bookmarkStart w:name="_Toc526278644" w:id="16"/>
+      <w:r>
+        <w:rPr/>
         <w:t>59-117</w:t>
       </w:r>
       <w:r>
         <w:tab/>
       </w:r>
       <w:r>
+        <w:rPr/>
         <w:t>Structure of Agents</w:t>
       </w:r>
+    </w:p>
+    <w:p w14:noSpellErr="1">
+      <w:pPr>
+        <w:pStyle w:val="Normal"/>
+        <w:ind/>
+      </w:pPr>
+      <w:r>
+        <w:rPr/>
+        <w:t/>
+      </w:r>
+    </w:p>
+    <w:p w14:noSpellErr="1">
+      <w:pPr>
+        <w:pStyle w:val="Normal"/>
+        <w:spacing w:line="240" w:lineRule="auto"/>
+        <w:ind w:left="720"/>
+      </w:pPr>
+      <w:r>
+        <w:rPr/>
+        <w:t>Agent program – current percept only</w:t>
+      </w:r>
+    </w:p>
+    <w:p w14:noSpellErr="1">
+      <w:pPr>
+        <w:pStyle w:val="Normal"/>
+        <w:spacing w:line="240" w:lineRule="auto"/>
+        <w:ind w:left="720"/>
+      </w:pPr>
+      <w:r>
+        <w:rPr/>
+        <w:t xml:space="preserve">Agent function – might </w:t>
+      </w:r>
+      <w:proofErr w:type="gramStart"/>
+      <w:r>
+        <w:rPr/>
+        <w:t>contain  the</w:t>
+      </w:r>
+      <w:proofErr w:type="gramEnd"/>
+      <w:r>
+        <w:rPr/>
+        <w:t xml:space="preserve"> entire percept history, some functions ignore the history</w:t>
+      </w:r>
+    </w:p>
+    <w:p w14:noSpellErr="1">
+      <w:pPr>
+        <w:pStyle w:val="Normal"/>
+        <w:spacing w:line="240" w:lineRule="auto"/>
+        <w:ind w:left="720"/>
+      </w:pPr>
+      <w:r>
+        <w:rPr/>
+        <w:t>Agent – contains both the program and function</w:t>
+      </w:r>
+    </w:p>
+    <w:p w14:noSpellErr="1">
+      <w:pPr>
+        <w:pStyle w:val="Normal"/>
+        <w:ind/>
+      </w:pPr>
       <w:bookmarkEnd w:id="16"/>
     </w:p>
+    <w:p w14:noSpellErr="1">
+      <w:pPr>
+        <w:pStyle w:val="Normal"/>
+        <w:ind/>
+      </w:pPr>
+      <w:r>
+        <w:rPr/>
+        <w:t xml:space="preserve">Agent </w:t>
+      </w:r>
+      <w:r>
+        <w:rPr/>
+        <w:t>Chart Breakdown</w:t>
+      </w:r>
+    </w:p>
+    <w:tbl>
+      <w:tblPr>
+        <w:tblStyle w:val="GridTable1Light-Accent1"/>
+        <w:tblW w:w="10800" w:type="dxa"/>
+        <w:tblLayout w:type="fixed"/>
+        <w:tblLook w:val="06A0" w:firstRow="1" w:lastRow="0" w:firstColumn="1" w:lastColumn="0" w:noHBand="1" w:noVBand="1"/>
+      </w:tblPr>
+      <w:tblGrid>
+        <w:gridCol w:w="1230"/>
+        <w:gridCol w:w="795"/>
+        <w:gridCol w:w="3375"/>
+        <w:gridCol w:w="1995"/>
+        <w:gridCol w:w="1650"/>
+        <w:gridCol w:w="1755"/>
+      </w:tblGrid>
+      <w:tr>
+        <w:tc>
+          <w:tcPr>
+            <w:cnfStyle w:val="001000000000" w:firstRow="0" w:lastRow="0" w:firstColumn="1" w:lastColumn="0" w:oddVBand="0" w:evenVBand="0" w:oddHBand="0" w:evenHBand="0" w:firstRowFirstColumn="0" w:firstRowLastColumn="0" w:lastRowFirstColumn="0" w:lastRowLastColumn="0"/>
+            <w:tcW w:w="1230" w:type="dxa"/>
+            <w:tcMar/>
+          </w:tcPr>
+          <w:p>
+            <w:r>
+              <w:rPr/>
+              <w:t xml:space="preserve"> </w:t>
+            </w:r>
+          </w:p>
+        </w:tc>
+        <w:tc>
+          <w:tcPr>
+            <w:cnfStyle w:val="000000000000" w:firstRow="0" w:lastRow="0" w:firstColumn="0" w:lastColumn="0" w:oddVBand="0" w:evenVBand="0" w:oddHBand="0" w:evenHBand="0" w:firstRowFirstColumn="0" w:firstRowLastColumn="0" w:lastRowFirstColumn="0" w:lastRowLastColumn="0"/>
+            <w:tcW w:w="795" w:type="dxa"/>
+            <w:tcMar/>
+          </w:tcPr>
+          <w:p w14:noSpellErr="1">
+            <w:r>
+              <w:rPr>
+                <w:lang w:val="en-US"/>
+              </w:rPr>
+              <w:t xml:space="preserve">Percept History </w:t>
+            </w:r>
+          </w:p>
+        </w:tc>
+        <w:tc>
+          <w:tcPr>
+            <w:cnfStyle w:val="000000000000" w:firstRow="0" w:lastRow="0" w:firstColumn="0" w:lastColumn="0" w:oddVBand="0" w:evenVBand="0" w:oddHBand="0" w:evenHBand="0" w:firstRowFirstColumn="0" w:firstRowLastColumn="0" w:lastRowFirstColumn="0" w:lastRowLastColumn="0"/>
+            <w:tcW w:w="3375" w:type="dxa"/>
+            <w:tcMar/>
+          </w:tcPr>
+          <w:p w14:noSpellErr="1">
+            <w:r>
+              <w:rPr>
+                <w:lang w:val="en-US"/>
+              </w:rPr>
+              <w:t xml:space="preserve">How does it work </w:t>
+            </w:r>
+          </w:p>
+        </w:tc>
+        <w:tc>
+          <w:tcPr>
+            <w:cnfStyle w:val="000000000000" w:firstRow="0" w:lastRow="0" w:firstColumn="0" w:lastColumn="0" w:oddVBand="0" w:evenVBand="0" w:oddHBand="0" w:evenHBand="0" w:firstRowFirstColumn="0" w:firstRowLastColumn="0" w:lastRowFirstColumn="0" w:lastRowLastColumn="0"/>
+            <w:tcW w:w="1995" w:type="dxa"/>
+            <w:tcMar/>
+          </w:tcPr>
+          <w:p w14:noSpellErr="1">
+            <w:r>
+              <w:rPr/>
+              <w:t>“</w:t>
+            </w:r>
+            <w:r>
+              <w:rPr/>
+              <w:t>What is the world like now</w:t>
+            </w:r>
+            <w:r>
+              <w:rPr/>
+              <w:t>?”</w:t>
+            </w:r>
+          </w:p>
+        </w:tc>
+        <w:tc>
+          <w:tcPr>
+            <w:cnfStyle w:val="000000000000" w:firstRow="0" w:lastRow="0" w:firstColumn="0" w:lastColumn="0" w:oddVBand="0" w:evenVBand="0" w:oddHBand="0" w:evenHBand="0" w:firstRowFirstColumn="0" w:firstRowLastColumn="0" w:lastRowFirstColumn="0" w:lastRowLastColumn="0"/>
+            <w:tcW w:w="1650" w:type="dxa"/>
+            <w:tcMar/>
+          </w:tcPr>
+          <w:p w14:noSpellErr="1">
+            <w:r>
+              <w:rPr/>
+              <w:t>“What action should I do now?”</w:t>
+            </w:r>
+          </w:p>
+        </w:tc>
+        <w:tc>
+          <w:tcPr>
+            <w:cnfStyle w:val="000000000000" w:firstRow="0" w:lastRow="0" w:firstColumn="0" w:lastColumn="0" w:oddVBand="0" w:evenVBand="0" w:oddHBand="0" w:evenHBand="0" w:firstRowFirstColumn="0" w:firstRowLastColumn="0" w:lastRowFirstColumn="0" w:lastRowLastColumn="0"/>
+            <w:tcW w:w="1755" w:type="dxa"/>
+            <w:tcMar/>
+          </w:tcPr>
+          <w:p w14:noSpellErr="1">
+            <w:r>
+              <w:rPr/>
+              <w:t>“What do my actions do?”</w:t>
+            </w:r>
+          </w:p>
+        </w:tc>
+      </w:tr>
+      <w:tr>
+        <w:tc>
+          <w:tcPr>
+            <w:cnfStyle w:val="001000000000" w:firstRow="0" w:lastRow="0" w:firstColumn="1" w:lastColumn="0" w:oddVBand="0" w:evenVBand="0" w:oddHBand="0" w:evenHBand="0" w:firstRowFirstColumn="0" w:firstRowLastColumn="0" w:lastRowFirstColumn="0" w:lastRowLastColumn="0"/>
+            <w:tcW w:w="1230" w:type="dxa"/>
+            <w:tcMar/>
+          </w:tcPr>
+          <w:p w14:noSpellErr="1">
+            <w:r>
+              <w:rPr>
+                <w:lang w:val="en-US"/>
+              </w:rPr>
+              <w:t xml:space="preserve">Simple reflex </w:t>
+            </w:r>
+          </w:p>
+        </w:tc>
+        <w:tc>
+          <w:tcPr>
+            <w:cnfStyle w:val="000000000000" w:firstRow="0" w:lastRow="0" w:firstColumn="0" w:lastColumn="0" w:oddVBand="0" w:evenVBand="0" w:oddHBand="0" w:evenHBand="0" w:firstRowFirstColumn="0" w:firstRowLastColumn="0" w:lastRowFirstColumn="0" w:lastRowLastColumn="0"/>
+            <w:tcW w:w="795" w:type="dxa"/>
+            <w:tcMar/>
+          </w:tcPr>
+          <w:p>
+            <w:r>
+              <w:rPr/>
+              <w:t xml:space="preserve"> </w:t>
+            </w:r>
+          </w:p>
+        </w:tc>
+        <w:tc>
+          <w:tcPr>
+            <w:cnfStyle w:val="000000000000" w:firstRow="0" w:lastRow="0" w:firstColumn="0" w:lastColumn="0" w:oddVBand="0" w:evenVBand="0" w:oddHBand="0" w:evenHBand="0" w:firstRowFirstColumn="0" w:firstRowLastColumn="0" w:lastRowFirstColumn="0" w:lastRowLastColumn="0"/>
+            <w:tcW w:w="3375" w:type="dxa"/>
+            <w:tcMar/>
+          </w:tcPr>
+          <w:p w14:noSpellErr="1">
+            <w:r>
+              <w:rPr>
+                <w:lang w:val="en-US"/>
+              </w:rPr>
+              <w:t xml:space="preserve">general purpose interpreter for condition-action rules. Combine with a rule set </w:t>
+            </w:r>
+          </w:p>
+        </w:tc>
+        <w:tc>
+          <w:tcPr>
+            <w:cnfStyle w:val="000000000000" w:firstRow="0" w:lastRow="0" w:firstColumn="0" w:lastColumn="0" w:oddVBand="0" w:evenVBand="0" w:oddHBand="0" w:evenHBand="0" w:firstRowFirstColumn="0" w:firstRowLastColumn="0" w:lastRowFirstColumn="0" w:lastRowLastColumn="0"/>
+            <w:tcW w:w="1995" w:type="dxa"/>
+            <w:tcMar/>
+          </w:tcPr>
+          <w:p w14:noSpellErr="1">
+            <w:r>
+              <w:rPr/>
+              <w:t xml:space="preserve">Sensors </w:t>
+            </w:r>
+          </w:p>
+        </w:tc>
+        <w:tc>
+          <w:tcPr>
+            <w:cnfStyle w:val="000000000000" w:firstRow="0" w:lastRow="0" w:firstColumn="0" w:lastColumn="0" w:oddVBand="0" w:evenVBand="0" w:oddHBand="0" w:evenHBand="0" w:firstRowFirstColumn="0" w:firstRowLastColumn="0" w:lastRowFirstColumn="0" w:lastRowLastColumn="0"/>
+            <w:tcW w:w="1650" w:type="dxa"/>
+            <w:tcMar/>
+          </w:tcPr>
+          <w:p w14:noSpellErr="1">
+            <w:r>
+              <w:rPr/>
+              <w:t>Condition</w:t>
+            </w:r>
+            <w:r>
+              <w:rPr/>
+              <w:t>-action rules</w:t>
+            </w:r>
+          </w:p>
+        </w:tc>
+        <w:tc>
+          <w:tcPr>
+            <w:cnfStyle w:val="000000000000" w:firstRow="0" w:lastRow="0" w:firstColumn="0" w:lastColumn="0" w:oddVBand="0" w:evenVBand="0" w:oddHBand="0" w:evenHBand="0" w:firstRowFirstColumn="0" w:firstRowLastColumn="0" w:lastRowFirstColumn="0" w:lastRowLastColumn="0"/>
+            <w:tcW w:w="1755" w:type="dxa"/>
+            <w:tcMar/>
+          </w:tcPr>
+          <w:p w14:noSpellErr="1">
+            <w:r>
+              <w:rPr>
+                <w:lang w:val="en-US"/>
+              </w:rPr>
+              <w:t>doesn't matter</w:t>
+            </w:r>
+          </w:p>
+        </w:tc>
+      </w:tr>
+      <w:tr>
+        <w:tc>
+          <w:tcPr>
+            <w:cnfStyle w:val="001000000000" w:firstRow="0" w:lastRow="0" w:firstColumn="1" w:lastColumn="0" w:oddVBand="0" w:evenVBand="0" w:oddHBand="0" w:evenHBand="0" w:firstRowFirstColumn="0" w:firstRowLastColumn="0" w:lastRowFirstColumn="0" w:lastRowLastColumn="0"/>
+            <w:tcW w:w="1230" w:type="dxa"/>
+            <w:tcMar/>
+          </w:tcPr>
+          <w:p w14:noSpellErr="1">
+            <w:r>
+              <w:rPr>
+                <w:lang w:val="en-US"/>
+              </w:rPr>
+              <w:t xml:space="preserve">Model based reflex </w:t>
+            </w:r>
+          </w:p>
+        </w:tc>
+        <w:tc>
+          <w:tcPr>
+            <w:cnfStyle w:val="000000000000" w:firstRow="0" w:lastRow="0" w:firstColumn="0" w:lastColumn="0" w:oddVBand="0" w:evenVBand="0" w:oddHBand="0" w:evenHBand="0" w:firstRowFirstColumn="0" w:firstRowLastColumn="0" w:lastRowFirstColumn="0" w:lastRowLastColumn="0"/>
+            <w:tcW w:w="795" w:type="dxa"/>
+            <w:tcMar/>
+          </w:tcPr>
+          <w:p w14:noSpellErr="1">
+            <w:r>
+              <w:rPr>
+                <w:lang w:val="en-US"/>
+              </w:rPr>
+              <w:t xml:space="preserve">X </w:t>
+            </w:r>
+          </w:p>
+        </w:tc>
+        <w:tc>
+          <w:tcPr>
+            <w:cnfStyle w:val="000000000000" w:firstRow="0" w:lastRow="0" w:firstColumn="0" w:lastColumn="0" w:oddVBand="0" w:evenVBand="0" w:oddHBand="0" w:evenHBand="0" w:firstRowFirstColumn="0" w:firstRowLastColumn="0" w:lastRowFirstColumn="0" w:lastRowLastColumn="0"/>
+            <w:tcW w:w="3375" w:type="dxa"/>
+            <w:tcMar/>
+          </w:tcPr>
+          <w:p w14:noSpellErr="1">
+            <w:r>
+              <w:rPr>
+                <w:lang w:val="en-US"/>
+              </w:rPr>
+              <w:t xml:space="preserve">1) agent needs to know how world evolves independently of agent. </w:t>
+            </w:r>
+          </w:p>
+          <w:p w14:noSpellErr="1">
+            <w:r>
+              <w:rPr>
+                <w:lang w:val="en-US"/>
+              </w:rPr>
+              <w:t xml:space="preserve">2) Agent needs to know how its actions affect the world </w:t>
+            </w:r>
+          </w:p>
+        </w:tc>
+        <w:tc>
+          <w:tcPr>
+            <w:cnfStyle w:val="000000000000" w:firstRow="0" w:lastRow="0" w:firstColumn="0" w:lastColumn="0" w:oddVBand="0" w:evenVBand="0" w:oddHBand="0" w:evenHBand="0" w:firstRowFirstColumn="0" w:firstRowLastColumn="0" w:lastRowFirstColumn="0" w:lastRowLastColumn="0"/>
+            <w:tcW w:w="1995" w:type="dxa"/>
+            <w:tcMar/>
+          </w:tcPr>
+          <w:p w14:noSpellErr="1">
+            <w:r>
+              <w:rPr/>
+              <w:t xml:space="preserve">1 Sensors </w:t>
+            </w:r>
+          </w:p>
+          <w:p w14:noSpellErr="1">
+            <w:r>
+              <w:rPr/>
+              <w:t xml:space="preserve">2 How the world evolves </w:t>
+            </w:r>
+          </w:p>
+          <w:p w14:noSpellErr="1">
+            <w:r>
+              <w:rPr/>
+              <w:t>3 What my actions do</w:t>
+            </w:r>
+          </w:p>
+        </w:tc>
+        <w:tc>
+          <w:tcPr>
+            <w:cnfStyle w:val="000000000000" w:firstRow="0" w:lastRow="0" w:firstColumn="0" w:lastColumn="0" w:oddVBand="0" w:evenVBand="0" w:oddHBand="0" w:evenHBand="0" w:firstRowFirstColumn="0" w:firstRowLastColumn="0" w:lastRowFirstColumn="0" w:lastRowLastColumn="0"/>
+            <w:tcW w:w="1650" w:type="dxa"/>
+            <w:tcMar/>
+          </w:tcPr>
+          <w:p w14:noSpellErr="1">
+            <w:r>
+              <w:rPr/>
+              <w:t>Condition</w:t>
+            </w:r>
+            <w:r>
+              <w:rPr/>
+              <w:t>-action rules</w:t>
+            </w:r>
+          </w:p>
+        </w:tc>
+        <w:tc>
+          <w:tcPr>
+            <w:cnfStyle w:val="000000000000" w:firstRow="0" w:lastRow="0" w:firstColumn="0" w:lastColumn="0" w:oddVBand="0" w:evenVBand="0" w:oddHBand="0" w:evenHBand="0" w:firstRowFirstColumn="0" w:firstRowLastColumn="0" w:lastRowFirstColumn="0" w:lastRowLastColumn="0"/>
+            <w:tcW w:w="1755" w:type="dxa"/>
+            <w:tcMar/>
+          </w:tcPr>
+          <w:p w14:noSpellErr="1">
+            <w:r>
+              <w:rPr>
+                <w:lang w:val="en-US"/>
+              </w:rPr>
+              <w:t>They effect the world AND the model of the world, internal to the agent</w:t>
+            </w:r>
+          </w:p>
+        </w:tc>
+      </w:tr>
+      <w:tr>
+        <w:tc>
+          <w:tcPr>
+            <w:cnfStyle w:val="001000000000" w:firstRow="0" w:lastRow="0" w:firstColumn="1" w:lastColumn="0" w:oddVBand="0" w:evenVBand="0" w:oddHBand="0" w:evenHBand="0" w:firstRowFirstColumn="0" w:firstRowLastColumn="0" w:lastRowFirstColumn="0" w:lastRowLastColumn="0"/>
+            <w:tcW w:w="1230" w:type="dxa"/>
+            <w:tcMar/>
+          </w:tcPr>
+          <w:p w14:noSpellErr="1">
+            <w:r>
+              <w:rPr>
+                <w:lang w:val="en-US"/>
+              </w:rPr>
+              <w:t xml:space="preserve">Goal based </w:t>
+            </w:r>
+          </w:p>
+        </w:tc>
+        <w:tc>
+          <w:tcPr>
+            <w:cnfStyle w:val="000000000000" w:firstRow="0" w:lastRow="0" w:firstColumn="0" w:lastColumn="0" w:oddVBand="0" w:evenVBand="0" w:oddHBand="0" w:evenHBand="0" w:firstRowFirstColumn="0" w:firstRowLastColumn="0" w:lastRowFirstColumn="0" w:lastRowLastColumn="0"/>
+            <w:tcW w:w="795" w:type="dxa"/>
+            <w:tcMar/>
+          </w:tcPr>
+          <w:p w14:noSpellErr="1">
+            <w:r>
+              <w:rPr>
+                <w:lang w:val="en-US"/>
+              </w:rPr>
+              <w:t xml:space="preserve">X </w:t>
+            </w:r>
+          </w:p>
+        </w:tc>
+        <w:tc>
+          <w:tcPr>
+            <w:cnfStyle w:val="000000000000" w:firstRow="0" w:lastRow="0" w:firstColumn="0" w:lastColumn="0" w:oddVBand="0" w:evenVBand="0" w:oddHBand="0" w:evenHBand="0" w:firstRowFirstColumn="0" w:firstRowLastColumn="0" w:lastRowFirstColumn="0" w:lastRowLastColumn="0"/>
+            <w:tcW w:w="3375" w:type="dxa"/>
+            <w:tcMar/>
+          </w:tcPr>
+          <w:p w14:noSpellErr="1">
+            <w:r>
+              <w:rPr>
+                <w:lang w:val="en-US"/>
+              </w:rPr>
+              <w:t xml:space="preserve">1) Model reflex </w:t>
+            </w:r>
+          </w:p>
+          <w:p w14:noSpellErr="1">
+            <w:r>
+              <w:rPr>
+                <w:lang w:val="en-US"/>
+              </w:rPr>
+              <w:t xml:space="preserve">2) with action sequences created from searching and planning </w:t>
+            </w:r>
+          </w:p>
+        </w:tc>
+        <w:tc>
+          <w:tcPr>
+            <w:cnfStyle w:val="000000000000" w:firstRow="0" w:lastRow="0" w:firstColumn="0" w:lastColumn="0" w:oddVBand="0" w:evenVBand="0" w:oddHBand="0" w:evenHBand="0" w:firstRowFirstColumn="0" w:firstRowLastColumn="0" w:lastRowFirstColumn="0" w:lastRowLastColumn="0"/>
+            <w:tcW w:w="1995" w:type="dxa"/>
+            <w:tcMar/>
+          </w:tcPr>
+          <w:p w14:noSpellErr="1">
+            <w:r>
+              <w:rPr/>
+              <w:t>1</w:t>
+            </w:r>
+            <w:r>
+              <w:rPr/>
+              <w:t xml:space="preserve"> Sensors </w:t>
+            </w:r>
+          </w:p>
+          <w:p w14:noSpellErr="1">
+            <w:r>
+              <w:rPr/>
+              <w:t xml:space="preserve">2 How the world evolves </w:t>
+            </w:r>
+          </w:p>
+          <w:p w14:noSpellErr="1">
+            <w:r>
+              <w:rPr/>
+              <w:t>3 What my actions do</w:t>
+            </w:r>
+          </w:p>
+        </w:tc>
+        <w:tc>
+          <w:tcPr>
+            <w:cnfStyle w:val="000000000000" w:firstRow="0" w:lastRow="0" w:firstColumn="0" w:lastColumn="0" w:oddVBand="0" w:evenVBand="0" w:oddHBand="0" w:evenHBand="0" w:firstRowFirstColumn="0" w:firstRowLastColumn="0" w:lastRowFirstColumn="0" w:lastRowLastColumn="0"/>
+            <w:tcW w:w="1650" w:type="dxa"/>
+            <w:tcMar/>
+          </w:tcPr>
+          <w:p w14:noSpellErr="1">
+            <w:r>
+              <w:rPr/>
+              <w:t>Goals</w:t>
+            </w:r>
+          </w:p>
+        </w:tc>
+        <w:tc>
+          <w:tcPr>
+            <w:cnfStyle w:val="000000000000" w:firstRow="0" w:lastRow="0" w:firstColumn="0" w:lastColumn="0" w:oddVBand="0" w:evenVBand="0" w:oddHBand="0" w:evenHBand="0" w:firstRowFirstColumn="0" w:firstRowLastColumn="0" w:lastRowFirstColumn="0" w:lastRowLastColumn="0"/>
+            <w:tcW w:w="1755" w:type="dxa"/>
+            <w:tcMar/>
+          </w:tcPr>
+          <w:p w14:noSpellErr="1">
+            <w:r>
+              <w:rPr/>
+              <w:t xml:space="preserve">They effect the world AND the </w:t>
+            </w:r>
+            <w:r>
+              <w:rPr/>
+              <w:t>likelihood</w:t>
+            </w:r>
+            <w:r>
+              <w:rPr/>
+              <w:t xml:space="preserve"> of reaching the goal</w:t>
+            </w:r>
+          </w:p>
+        </w:tc>
+      </w:tr>
+      <w:tr>
+        <w:tc>
+          <w:tcPr>
+            <w:cnfStyle w:val="001000000000" w:firstRow="0" w:lastRow="0" w:firstColumn="1" w:lastColumn="0" w:oddVBand="0" w:evenVBand="0" w:oddHBand="0" w:evenHBand="0" w:firstRowFirstColumn="0" w:firstRowLastColumn="0" w:lastRowFirstColumn="0" w:lastRowLastColumn="0"/>
+            <w:tcW w:w="1230" w:type="dxa"/>
+            <w:tcMar/>
+          </w:tcPr>
+          <w:p w14:noSpellErr="1">
+            <w:r>
+              <w:rPr>
+                <w:lang w:val="en-US"/>
+              </w:rPr>
+              <w:t xml:space="preserve">Utility Based </w:t>
+            </w:r>
+          </w:p>
+        </w:tc>
+        <w:tc>
+          <w:tcPr>
+            <w:cnfStyle w:val="000000000000" w:firstRow="0" w:lastRow="0" w:firstColumn="0" w:lastColumn="0" w:oddVBand="0" w:evenVBand="0" w:oddHBand="0" w:evenHBand="0" w:firstRowFirstColumn="0" w:firstRowLastColumn="0" w:lastRowFirstColumn="0" w:lastRowLastColumn="0"/>
+            <w:tcW w:w="795" w:type="dxa"/>
+            <w:tcMar/>
+          </w:tcPr>
+          <w:p w14:noSpellErr="1">
+            <w:r>
+              <w:rPr>
+                <w:lang w:val="en-US"/>
+              </w:rPr>
+              <w:t xml:space="preserve">X </w:t>
+            </w:r>
+          </w:p>
+        </w:tc>
+        <w:tc>
+          <w:tcPr>
+            <w:cnfStyle w:val="000000000000" w:firstRow="0" w:lastRow="0" w:firstColumn="0" w:lastColumn="0" w:oddVBand="0" w:evenVBand="0" w:oddHBand="0" w:evenHBand="0" w:firstRowFirstColumn="0" w:firstRowLastColumn="0" w:lastRowFirstColumn="0" w:lastRowLastColumn="0"/>
+            <w:tcW w:w="3375" w:type="dxa"/>
+            <w:tcMar/>
+          </w:tcPr>
+          <w:p w14:noSpellErr="1">
+            <w:r>
+              <w:rPr>
+                <w:lang w:val="en-US"/>
+              </w:rPr>
+              <w:t>1) Resolve conflicting goals with utility ranking.</w:t>
+            </w:r>
+          </w:p>
+          <w:p w14:noSpellErr="1">
+            <w:r>
+              <w:rPr>
+                <w:lang w:val="en-US"/>
+              </w:rPr>
+              <w:t xml:space="preserve">2) Account for uncertainty of each goal, and end result with be a combination of highest utility and highest likelihood of success </w:t>
+            </w:r>
+          </w:p>
+        </w:tc>
+        <w:tc>
+          <w:tcPr>
+            <w:cnfStyle w:val="000000000000" w:firstRow="0" w:lastRow="0" w:firstColumn="0" w:lastColumn="0" w:oddVBand="0" w:evenVBand="0" w:oddHBand="0" w:evenHBand="0" w:firstRowFirstColumn="0" w:firstRowLastColumn="0" w:lastRowFirstColumn="0" w:lastRowLastColumn="0"/>
+            <w:tcW w:w="1995" w:type="dxa"/>
+            <w:tcMar/>
+          </w:tcPr>
+          <w:p w14:noSpellErr="1">
+            <w:r>
+              <w:rPr/>
+              <w:t>1</w:t>
+            </w:r>
+            <w:r>
+              <w:rPr/>
+              <w:t xml:space="preserve"> Sensors </w:t>
+            </w:r>
+          </w:p>
+          <w:p w14:noSpellErr="1">
+            <w:r>
+              <w:rPr/>
+              <w:t xml:space="preserve">2 How the world evolves </w:t>
+            </w:r>
+          </w:p>
+          <w:p w14:noSpellErr="1">
+            <w:r>
+              <w:rPr/>
+              <w:t>3 What my actions do</w:t>
+            </w:r>
+          </w:p>
+        </w:tc>
+        <w:tc>
+          <w:tcPr>
+            <w:cnfStyle w:val="000000000000" w:firstRow="0" w:lastRow="0" w:firstColumn="0" w:lastColumn="0" w:oddVBand="0" w:evenVBand="0" w:oddHBand="0" w:evenHBand="0" w:firstRowFirstColumn="0" w:firstRowLastColumn="0" w:lastRowFirstColumn="0" w:lastRowLastColumn="0"/>
+            <w:tcW w:w="1650" w:type="dxa"/>
+            <w:tcMar/>
+          </w:tcPr>
+          <w:p w14:noSpellErr="1">
+            <w:r>
+              <w:rPr/>
+              <w:t>One with the highest utility and lowest failure rate</w:t>
+            </w:r>
+          </w:p>
+        </w:tc>
+        <w:tc>
+          <w:tcPr>
+            <w:cnfStyle w:val="000000000000" w:firstRow="0" w:lastRow="0" w:firstColumn="0" w:lastColumn="0" w:oddVBand="0" w:evenVBand="0" w:oddHBand="0" w:evenHBand="0" w:firstRowFirstColumn="0" w:firstRowLastColumn="0" w:lastRowFirstColumn="0" w:lastRowLastColumn="0"/>
+            <w:tcW w:w="1755" w:type="dxa"/>
+            <w:tcMar/>
+          </w:tcPr>
+          <w:p w14:noSpellErr="1">
+            <w:r>
+              <w:rPr/>
+              <w:t>They effect the world AND my happiness level</w:t>
+            </w:r>
+          </w:p>
+        </w:tc>
+      </w:tr>
+      <w:tr>
+        <w:tc>
+          <w:tcPr>
+            <w:cnfStyle w:val="001000000000" w:firstRow="0" w:lastRow="0" w:firstColumn="1" w:lastColumn="0" w:oddVBand="0" w:evenVBand="0" w:oddHBand="0" w:evenHBand="0" w:firstRowFirstColumn="0" w:firstRowLastColumn="0" w:lastRowFirstColumn="0" w:lastRowLastColumn="0"/>
+            <w:tcW w:w="1230" w:type="dxa"/>
+            <w:tcMar/>
+          </w:tcPr>
+          <w:p w14:noSpellErr="1">
+            <w:r>
+              <w:rPr/>
+              <w:t>Learning Agents</w:t>
+            </w:r>
+          </w:p>
+        </w:tc>
+        <w:tc>
+          <w:tcPr>
+            <w:cnfStyle w:val="000000000000" w:firstRow="0" w:lastRow="0" w:firstColumn="0" w:lastColumn="0" w:oddVBand="0" w:evenVBand="0" w:oddHBand="0" w:evenHBand="0" w:firstRowFirstColumn="0" w:firstRowLastColumn="0" w:lastRowFirstColumn="0" w:lastRowLastColumn="0"/>
+            <w:tcW w:w="795" w:type="dxa"/>
+            <w:tcMar/>
+          </w:tcPr>
+          <w:p w14:noSpellErr="1">
+            <w:r>
+              <w:rPr/>
+              <w:t xml:space="preserve">X </w:t>
+            </w:r>
+          </w:p>
+        </w:tc>
+        <w:tc>
+          <w:tcPr>
+            <w:cnfStyle w:val="000000000000" w:firstRow="0" w:lastRow="0" w:firstColumn="0" w:lastColumn="0" w:oddVBand="0" w:evenVBand="0" w:oddHBand="0" w:evenHBand="0" w:firstRowFirstColumn="0" w:firstRowLastColumn="0" w:lastRowFirstColumn="0" w:lastRowLastColumn="0"/>
+            <w:tcW w:w="3375" w:type="dxa"/>
+            <w:tcMar/>
+          </w:tcPr>
+          <w:p/>
+        </w:tc>
+        <w:tc>
+          <w:tcPr>
+            <w:cnfStyle w:val="000000000000" w:firstRow="0" w:lastRow="0" w:firstColumn="0" w:lastColumn="0" w:oddVBand="0" w:evenVBand="0" w:oddHBand="0" w:evenHBand="0" w:firstRowFirstColumn="0" w:firstRowLastColumn="0" w:lastRowFirstColumn="0" w:lastRowLastColumn="0"/>
+            <w:tcW w:w="1995" w:type="dxa"/>
+            <w:tcMar/>
+          </w:tcPr>
+          <w:p/>
+        </w:tc>
+        <w:tc>
+          <w:tcPr>
+            <w:cnfStyle w:val="000000000000" w:firstRow="0" w:lastRow="0" w:firstColumn="0" w:lastColumn="0" w:oddVBand="0" w:evenVBand="0" w:oddHBand="0" w:evenHBand="0" w:firstRowFirstColumn="0" w:firstRowLastColumn="0" w:lastRowFirstColumn="0" w:lastRowLastColumn="0"/>
+            <w:tcW w:w="1650" w:type="dxa"/>
+            <w:tcMar/>
+          </w:tcPr>
+          <w:p/>
+        </w:tc>
+        <w:tc>
+          <w:tcPr>
+            <w:cnfStyle w:val="000000000000" w:firstRow="0" w:lastRow="0" w:firstColumn="0" w:lastColumn="0" w:oddVBand="0" w:evenVBand="0" w:oddHBand="0" w:evenHBand="0" w:firstRowFirstColumn="0" w:firstRowLastColumn="0" w:lastRowFirstColumn="0" w:lastRowLastColumn="0"/>
+            <w:tcW w:w="1755" w:type="dxa"/>
+            <w:tcMar/>
+          </w:tcPr>
+          <w:p/>
+        </w:tc>
+      </w:tr>
+    </w:tbl>
+    <w:p w14:noSpellErr="1">
+      <w:pPr>
+        <w:pStyle w:val="NoSpacing"/>
+      </w:pPr>
+    </w:p>
+    <w:p w14:noSpellErr="1">
+      <w:pPr>
+        <w:pStyle w:val="Normal"/>
+        <w:spacing w:line="240" w:lineRule="auto"/>
+        <w:ind w:left="720"/>
+      </w:pPr>
+      <w:r>
+        <w:rPr/>
+        <w:t>Atomic</w:t>
+      </w:r>
+    </w:p>
+    <w:p w14:noSpellErr="1">
+      <w:pPr>
+        <w:pStyle w:val="Normal"/>
+        <w:spacing w:line="240" w:lineRule="auto"/>
+        <w:ind w:left="1440"/>
+      </w:pPr>
+      <w:r>
+        <w:rPr/>
+        <w:t>States are Indivisible</w:t>
+      </w:r>
+    </w:p>
+    <w:p w14:noSpellErr="1">
+      <w:pPr>
+        <w:pStyle w:val="Normal"/>
+        <w:spacing w:line="240" w:lineRule="auto"/>
+        <w:ind w:left="1440"/>
+      </w:pPr>
+      <w:r>
+        <w:rPr/>
+        <w:t>No internal structure</w:t>
+      </w:r>
+    </w:p>
+    <w:p w14:noSpellErr="1">
+      <w:pPr>
+        <w:pStyle w:val="Normal"/>
+        <w:spacing w:line="240" w:lineRule="auto"/>
+        <w:ind w:left="1440"/>
+      </w:pPr>
+      <w:r>
+        <w:rPr/>
+        <w:t xml:space="preserve">States are independent black </w:t>
+      </w:r>
+      <w:r>
+        <w:rPr/>
+        <w:t>box's</w:t>
+      </w:r>
+    </w:p>
+    <w:p w14:noSpellErr="1">
+      <w:pPr>
+        <w:pStyle w:val="Normal"/>
+        <w:spacing w:line="240" w:lineRule="auto"/>
+        <w:ind w:left="1440"/>
+      </w:pPr>
+      <w:r>
+        <w:rPr/>
+        <w:t>Search and gameplay, Markov,</w:t>
+      </w:r>
+    </w:p>
+    <w:p w14:noSpellErr="1">
+      <w:pPr>
+        <w:pStyle w:val="Normal"/>
+        <w:spacing w:line="240" w:lineRule="auto"/>
+        <w:ind w:left="720"/>
+      </w:pPr>
+      <w:r>
+        <w:rPr/>
+        <w:t>Factored</w:t>
+      </w:r>
+    </w:p>
+    <w:p w14:noSpellErr="1">
+      <w:pPr>
+        <w:pStyle w:val="Normal"/>
+        <w:spacing w:line="240" w:lineRule="auto"/>
+        <w:ind w:left="1440"/>
+      </w:pPr>
+      <w:r>
+        <w:rPr/>
+        <w:t>Each state in split up into variables</w:t>
+      </w:r>
+    </w:p>
+    <w:p w14:noSpellErr="1">
+      <w:pPr>
+        <w:pStyle w:val="Normal"/>
+        <w:spacing w:line="240" w:lineRule="auto"/>
+        <w:ind w:left="1440"/>
+      </w:pPr>
+      <w:r>
+        <w:rPr/>
+        <w:t>Variables may be common between some states</w:t>
+      </w:r>
+    </w:p>
+    <w:p w14:noSpellErr="1">
+      <w:pPr>
+        <w:pStyle w:val="Normal"/>
+        <w:ind w:left="720" w:firstLine="720"/>
+      </w:pPr>
+      <w:r>
+        <w:rPr/>
+        <w:t xml:space="preserve">Constraint </w:t>
+      </w:r>
+      <w:r>
+        <w:rPr/>
+        <w:t>satisfaction</w:t>
+      </w:r>
+      <w:r>
+        <w:rPr/>
+        <w:t xml:space="preserve">/propositional logic/ planning / </w:t>
+      </w:r>
+      <w:r>
+        <w:rPr/>
+        <w:t>Bayesian</w:t>
+      </w:r>
+      <w:r>
+        <w:rPr/>
+        <w:t xml:space="preserve"> networks/ deep learning</w:t>
+      </w:r>
+    </w:p>
+    <w:p w14:noSpellErr="1">
+      <w:pPr>
+        <w:pStyle w:val="Normal"/>
+        <w:spacing w:line="240" w:lineRule="auto"/>
+        <w:ind w:left="720"/>
+      </w:pPr>
+      <w:r>
+        <w:rPr/>
+        <w:t>Structured</w:t>
+      </w:r>
+    </w:p>
+    <w:p w14:noSpellErr="1">
+      <w:pPr>
+        <w:pStyle w:val="Normal"/>
+        <w:spacing w:line="240" w:lineRule="auto"/>
+        <w:ind w:left="720" w:firstLine="720"/>
+      </w:pPr>
+      <w:r>
+        <w:rPr/>
+        <w:t>States include objects that may have relations to other objects in the state</w:t>
+      </w:r>
+    </w:p>
+    <w:p w14:noSpellErr="1">
+      <w:pPr>
+        <w:pStyle w:val="Normal"/>
+        <w:ind w:left="720" w:firstLine="720"/>
+      </w:pPr>
+      <w:r>
+        <w:rPr/>
+        <w:t xml:space="preserve">Relational </w:t>
+      </w:r>
+      <w:r>
+        <w:rPr/>
+        <w:t>databases</w:t>
+      </w:r>
+      <w:r>
+        <w:rPr/>
+        <w:t xml:space="preserve"> / first order logic and probability models / natural language processing</w:t>
+      </w:r>
+    </w:p>
     <w:p>
       <w:r>
         <w:br w:type="page"/>
       </w:r>
     </w:p>
-    <w:p>
+    <w:p w14:noSpellErr="1">
       <w:pPr>
         <w:pStyle w:val="Heading2"/>
       </w:pPr>
-      <w:bookmarkStart w:id="17" w:name="_Toc526278645"/>
-      <w:r>
-        <w:lastRenderedPageBreak/>
+      <w:bookmarkStart w:name="_Toc526278645" w:id="17"/>
+      <w:r>
+        <w:rPr/>
         <w:t>Ch3- Solving by searching</w:t>
       </w:r>
       <w:bookmarkEnd w:id="17"/>
     </w:p>
-    <w:p>
-      <w:r>
+    <w:p w14:noSpellErr="1">
+      <w:r>
+        <w:rPr/>
         <w:t>103 Slides</w:t>
       </w:r>
     </w:p>
-    <w:p>
+    <w:p w14:noSpellErr="1">
       <w:pPr>
         <w:pStyle w:val="Heading3"/>
       </w:pPr>
       <w:r>
         <w:tab/>
       </w:r>
-      <w:bookmarkStart w:id="18" w:name="_Toc526278646"/>
-      <w:r>
+      <w:bookmarkStart w:name="_Toc526278646" w:id="18"/>
+      <w:r>
+        <w:rPr/>
         <w:t xml:space="preserve">1-7 </w:t>
       </w:r>
       <w:r>
         <w:tab/>
+      </w:r>
+      <w:r>
+        <w:rPr/>
         <w:t>Intro</w:t>
       </w:r>
       <w:bookmarkEnd w:id="18"/>
     </w:p>
-    <w:p>
+    <w:p w14:noSpellErr="1">
       <w:pPr>
         <w:pStyle w:val="Heading3"/>
       </w:pPr>
       <w:r>
         <w:tab/>
       </w:r>
-      <w:bookmarkStart w:id="19" w:name="_Toc526278647"/>
-      <w:r>
+      <w:bookmarkStart w:name="_Toc526278647" w:id="19"/>
+      <w:r>
+        <w:rPr/>
         <w:t xml:space="preserve">8-20 </w:t>
       </w:r>
       <w:r>
         <w:tab/>
+      </w:r>
+      <w:r>
+        <w:rPr/>
         <w:t xml:space="preserve">Problem </w:t>
       </w:r>
       <w:r>
+        <w:rPr/>
         <w:t>Solving</w:t>
       </w:r>
       <w:r>
+        <w:rPr/>
         <w:t xml:space="preserve"> Agents</w:t>
       </w:r>
       <w:bookmarkEnd w:id="19"/>
     </w:p>
-    <w:p>
+    <w:p w14:noSpellErr="1">
       <w:pPr>
         <w:pStyle w:val="Heading3"/>
       </w:pPr>
       <w:r>
         <w:tab/>
       </w:r>
-      <w:bookmarkStart w:id="20" w:name="_Toc526278648"/>
-      <w:r>
+      <w:bookmarkStart w:name="_Toc526278648" w:id="20"/>
+      <w:r>
+        <w:rPr/>
         <w:t xml:space="preserve">21-38 </w:t>
       </w:r>
       <w:r>
         <w:tab/>
+      </w:r>
+      <w:r>
+        <w:rPr/>
         <w:t>Example Problems</w:t>
       </w:r>
       <w:bookmarkEnd w:id="20"/>
     </w:p>
-    <w:p>
+    <w:p w14:noSpellErr="1">
       <w:pPr>
         <w:pStyle w:val="Heading3"/>
       </w:pPr>
       <w:r>
         <w:tab/>
       </w:r>
-      <w:bookmarkStart w:id="21" w:name="_Toc526278649"/>
-      <w:r>
+      <w:bookmarkStart w:name="_Toc526278649" w:id="21"/>
+      <w:r>
+        <w:rPr/>
         <w:t xml:space="preserve">39-50 </w:t>
       </w:r>
       <w:r>
         <w:tab/>
+      </w:r>
+      <w:r>
+        <w:rPr/>
         <w:t>Searching for Solutions</w:t>
       </w:r>
       <w:bookmarkEnd w:id="21"/>
     </w:p>
-    <w:p>
+    <w:p w14:noSpellErr="1">
       <w:pPr>
         <w:pStyle w:val="Heading3"/>
       </w:pPr>
       <w:r>
         <w:tab/>
       </w:r>
-      <w:bookmarkStart w:id="22" w:name="_Toc526278650"/>
-      <w:r>
+      <w:bookmarkStart w:name="_Toc526278650" w:id="22"/>
+      <w:r>
+        <w:rPr/>
         <w:t xml:space="preserve">51-68 </w:t>
       </w:r>
       <w:r>
         <w:tab/>
+      </w:r>
+      <w:r>
+        <w:rPr/>
         <w:t>Uninformed Search Strategies</w:t>
       </w:r>
       <w:bookmarkEnd w:id="22"/>
     </w:p>
-    <w:p>
+    <w:p w14:noSpellErr="1">
       <w:pPr>
         <w:pStyle w:val="Heading3"/>
       </w:pPr>
       <w:r>
         <w:tab/>
       </w:r>
-      <w:bookmarkStart w:id="23" w:name="_Toc526278651"/>
-      <w:r>
+      <w:bookmarkStart w:name="_Toc526278651" w:id="23"/>
+      <w:r>
+        <w:rPr/>
         <w:t xml:space="preserve">69-99 </w:t>
       </w:r>
       <w:r>
         <w:tab/>
+      </w:r>
+      <w:r>
+        <w:rPr/>
         <w:t>Informed Search Strategies</w:t>
       </w:r>
       <w:bookmarkEnd w:id="23"/>
     </w:p>
-    <w:p>
+    <w:p w14:noSpellErr="1">
       <w:pPr>
         <w:pStyle w:val="Heading3"/>
       </w:pPr>
       <w:r>
         <w:tab/>
       </w:r>
-      <w:bookmarkStart w:id="24" w:name="_Toc526278652"/>
-      <w:r>
+      <w:bookmarkStart w:name="_Toc526278652" w:id="24"/>
+      <w:r>
+        <w:rPr/>
         <w:t>99-103</w:t>
       </w:r>
       <w:r>
         <w:tab/>
       </w:r>
       <w:r>
+        <w:rPr/>
         <w:t>Heuristic</w:t>
       </w:r>
       <w:r>
+        <w:rPr/>
         <w:t xml:space="preserve"> Functions</w:t>
       </w:r>
       <w:bookmarkEnd w:id="24"/>
     </w:p>
-    <w:p>
+    <w:p w14:noSpellErr="1">
       <w:pPr>
         <w:pStyle w:val="Heading3"/>
       </w:pPr>
       <w:r>
         <w:tab/>
       </w:r>
+    </w:p>
+    <w:p w14:noSpellErr="1">
+      <w:pPr>
+        <w:pStyle w:val="Normal"/>
+      </w:pPr>
     </w:p>
     <w:p>
       <w:r>
@@ -4167,132 +7878,158 @@
         <w:tab/>
       </w:r>
     </w:p>
-    <w:p>
+    <w:p w14:noSpellErr="1">
       <w:pPr>
         <w:pStyle w:val="Heading2"/>
       </w:pPr>
-      <w:bookmarkStart w:id="25" w:name="_Toc526278653"/>
-      <w:r>
+      <w:bookmarkStart w:name="_Toc526278653" w:id="25"/>
+      <w:r>
+        <w:rPr/>
         <w:t>Ch4- Beyond Classical Search</w:t>
       </w:r>
       <w:bookmarkEnd w:id="25"/>
     </w:p>
-    <w:p>
-      <w:r>
+    <w:p w14:noSpellErr="1">
+      <w:r>
+        <w:rPr/>
         <w:t>63 Slides</w:t>
       </w:r>
     </w:p>
-    <w:p>
+    <w:p w14:noSpellErr="1">
       <w:pPr>
         <w:pStyle w:val="Heading3"/>
       </w:pPr>
       <w:r>
         <w:tab/>
       </w:r>
-      <w:bookmarkStart w:id="26" w:name="_Toc526278654"/>
-      <w:r>
+      <w:bookmarkStart w:name="_Toc526278654" w:id="26"/>
+      <w:r>
+        <w:rPr/>
         <w:t xml:space="preserve">1-4 </w:t>
       </w:r>
       <w:r>
         <w:tab/>
       </w:r>
       <w:r>
+        <w:rPr/>
         <w:t>Intro</w:t>
       </w:r>
       <w:bookmarkEnd w:id="26"/>
     </w:p>
-    <w:p>
+    <w:p w14:noSpellErr="1">
       <w:pPr>
         <w:pStyle w:val="Heading3"/>
       </w:pPr>
       <w:r>
         <w:tab/>
       </w:r>
-      <w:bookmarkStart w:id="27" w:name="_Toc526278655"/>
-      <w:r>
+      <w:bookmarkStart w:name="_Toc526278655" w:id="27"/>
+      <w:r>
+        <w:rPr/>
         <w:t xml:space="preserve">5-31 </w:t>
       </w:r>
       <w:r>
         <w:tab/>
       </w:r>
       <w:r>
+        <w:rPr/>
         <w:t xml:space="preserve">Local Search </w:t>
       </w:r>
       <w:r>
+        <w:rPr/>
         <w:t>Algorithms</w:t>
       </w:r>
       <w:r>
+        <w:rPr/>
         <w:t xml:space="preserve"> and </w:t>
       </w:r>
       <w:r>
+        <w:rPr/>
         <w:t>Optimization</w:t>
       </w:r>
       <w:r>
+        <w:rPr/>
         <w:t xml:space="preserve"> Problems</w:t>
       </w:r>
       <w:bookmarkEnd w:id="27"/>
     </w:p>
-    <w:p>
+    <w:p w14:noSpellErr="1">
       <w:pPr>
         <w:pStyle w:val="Heading3"/>
       </w:pPr>
       <w:r>
         <w:tab/>
       </w:r>
-      <w:bookmarkStart w:id="28" w:name="_Toc526278656"/>
-      <w:r>
+      <w:bookmarkStart w:name="_Toc526278656" w:id="28"/>
+      <w:r>
+        <w:rPr/>
         <w:t xml:space="preserve">32-36 </w:t>
       </w:r>
       <w:r>
         <w:tab/>
       </w:r>
       <w:r>
+        <w:rPr/>
         <w:t>Logical Search in Continuous Space</w:t>
       </w:r>
       <w:bookmarkEnd w:id="28"/>
     </w:p>
-    <w:p>
+    <w:p w14:noSpellErr="1">
       <w:pPr>
         <w:pStyle w:val="Heading3"/>
       </w:pPr>
       <w:r>
         <w:tab/>
       </w:r>
-      <w:bookmarkStart w:id="29" w:name="_Toc526278657"/>
-      <w:r>
+      <w:bookmarkStart w:name="_Toc526278657" w:id="29"/>
+      <w:r>
+        <w:rPr/>
         <w:t xml:space="preserve">37-49 </w:t>
       </w:r>
       <w:r>
         <w:tab/>
       </w:r>
       <w:r>
+        <w:rPr/>
         <w:t>Searching with Non-Deterministic Actions</w:t>
       </w:r>
       <w:bookmarkEnd w:id="29"/>
     </w:p>
-    <w:p>
+    <w:p w14:noSpellErr="1">
       <w:pPr>
         <w:pStyle w:val="Heading3"/>
       </w:pPr>
       <w:r>
         <w:tab/>
       </w:r>
-      <w:bookmarkStart w:id="30" w:name="_Toc526278658"/>
-      <w:r>
+      <w:bookmarkStart w:name="_Toc526278658" w:id="30"/>
+      <w:r>
+        <w:rPr/>
         <w:t xml:space="preserve">50-63 </w:t>
       </w:r>
       <w:r>
         <w:tab/>
       </w:r>
       <w:r>
+        <w:rPr/>
         <w:t>Searching with Partial Observations</w:t>
       </w:r>
       <w:bookmarkEnd w:id="30"/>
+    </w:p>
+    <w:p w14:noSpellErr="1">
+      <w:pPr>
+        <w:pStyle w:val="Normal"/>
+      </w:pPr>
+    </w:p>
+    <w:p w14:noSpellErr="1">
+      <w:pPr>
+        <w:pStyle w:val="Normal"/>
+      </w:pPr>
     </w:p>
     <w:sectPr>
       <w:type w:val="continuous"/>
-      <w:pgSz w:w="12240" w:h="15840"/>
-      <w:pgMar w:top="1440" w:right="1440" w:bottom="1440" w:left="1440" w:header="720" w:footer="720" w:gutter="0"/>
+      <w:pgSz w:w="12240" w:h="15840" w:orient="portrait"/>
+      <w:pgMar w:top="720" w:right="720" w:bottom="720" w:left="720" w:header="720" w:footer="720" w:gutter="0"/>
       <w:cols w:space="720"/>
       <w:docGrid w:linePitch="360"/>
     </w:sectPr>
@@ -4302,6 +8039,117 @@
 
 <file path=word/numbering.xml><?xml version="1.0" encoding="utf-8"?>
 <w:numbering xmlns:wpc="http://schemas.microsoft.com/office/word/2010/wordprocessingCanvas" xmlns:cx="http://schemas.microsoft.com/office/drawing/2014/chartex" xmlns:cx1="http://schemas.microsoft.com/office/drawing/2015/9/8/chartex" xmlns:cx2="http://schemas.microsoft.com/office/drawing/2015/10/21/chartex" xmlns:cx3="http://schemas.microsoft.com/office/drawing/2016/5/9/chartex" xmlns:cx4="http://schemas.microsoft.com/office/drawing/2016/5/10/chartex" xmlns:cx5="http://schemas.microsoft.com/office/drawing/2016/5/11/chartex" xmlns:cx6="http://schemas.microsoft.com/office/drawing/2016/5/12/chartex" xmlns:cx7="http://schemas.microsoft.com/office/drawing/2016/5/13/chartex" xmlns:cx8="http://schemas.microsoft.com/office/drawing/2016/5/14/chartex" xmlns:mc="http://schemas.openxmlformats.org/markup-compatibility/2006" xmlns:aink="http://schemas.microsoft.com/office/drawing/2016/ink" xmlns:am3d="http://schemas.microsoft.com/office/drawing/2017/model3d" xmlns:o="urn:schemas-microsoft-com:office:office" xmlns:r="http://schemas.openxmlformats.org/officeDocument/2006/relationships" xmlns:m="http://schemas.openxmlformats.org/officeDocument/2006/math" xmlns:v="urn:schemas-microsoft-com:vml" xmlns:wp14="http://schemas.microsoft.com/office/word/2010/wordprocessingDrawing" xmlns:wp="http://schemas.openxmlformats.org/drawingml/2006/wordprocessingDrawing" xmlns:w10="urn:schemas-microsoft-com:office:word" xmlns:w="http://schemas.openxmlformats.org/wordprocessingml/2006/main" xmlns:w14="http://schemas.microsoft.com/office/word/2010/wordml" xmlns:w15="http://schemas.microsoft.com/office/word/2012/wordml" xmlns:w16cid="http://schemas.microsoft.com/office/word/2016/wordml/cid" xmlns:w16se="http://schemas.microsoft.com/office/word/2015/wordml/symex" xmlns:wpg="http://schemas.microsoft.com/office/word/2010/wordprocessingGroup" xmlns:wpi="http://schemas.microsoft.com/office/word/2010/wordprocessingInk" xmlns:wne="http://schemas.microsoft.com/office/word/2006/wordml" xmlns:wps="http://schemas.microsoft.com/office/word/2010/wordprocessingShape" mc:Ignorable="w14 w15 w16se w16cid wp14">
+  <w:abstractNum xmlns:w="http://schemas.openxmlformats.org/wordprocessingml/2006/main" w:abstractNumId="34">
+    <w:multiLevelType xmlns:w="http://schemas.openxmlformats.org/wordprocessingml/2006/main" w:val="hybridMultilevel"/>
+    <w:lvl xmlns:w="http://schemas.openxmlformats.org/wordprocessingml/2006/main" w:ilvl="0">
+      <w:start w:val="1"/>
+      <w:numFmt w:val="bullet"/>
+      <w:lvlText w:val=""/>
+      <w:lvlJc w:val="left"/>
+      <w:pPr>
+        <w:ind w:left="720" w:hanging="360"/>
+      </w:pPr>
+      <w:rPr>
+        <w:rFonts w:hint="default" w:ascii="Symbol" w:hAnsi="Symbol"/>
+      </w:rPr>
+    </w:lvl>
+    <w:lvl xmlns:w="http://schemas.openxmlformats.org/wordprocessingml/2006/main" w:ilvl="1">
+      <w:start w:val="1"/>
+      <w:numFmt w:val="bullet"/>
+      <w:lvlText w:val="o"/>
+      <w:lvlJc w:val="left"/>
+      <w:pPr>
+        <w:ind w:left="1440" w:hanging="360"/>
+      </w:pPr>
+      <w:rPr>
+        <w:rFonts w:hint="default" w:ascii="Courier New" w:hAnsi="Courier New"/>
+      </w:rPr>
+    </w:lvl>
+    <w:lvl xmlns:w="http://schemas.openxmlformats.org/wordprocessingml/2006/main" w:ilvl="2">
+      <w:start w:val="1"/>
+      <w:numFmt w:val="bullet"/>
+      <w:lvlText w:val=""/>
+      <w:lvlJc w:val="left"/>
+      <w:pPr>
+        <w:ind w:left="2160" w:hanging="360"/>
+      </w:pPr>
+      <w:rPr>
+        <w:rFonts w:hint="default" w:ascii="Symbol" w:hAnsi="Symbol"/>
+      </w:rPr>
+    </w:lvl>
+    <w:lvl xmlns:w="http://schemas.openxmlformats.org/wordprocessingml/2006/main" w:ilvl="3">
+      <w:start w:val="1"/>
+      <w:numFmt w:val="bullet"/>
+      <w:lvlText w:val=""/>
+      <w:lvlJc w:val="left"/>
+      <w:pPr>
+        <w:ind w:left="2880" w:hanging="360"/>
+      </w:pPr>
+      <w:rPr>
+        <w:rFonts w:hint="default" w:ascii="Symbol" w:hAnsi="Symbol"/>
+      </w:rPr>
+    </w:lvl>
+    <w:lvl xmlns:w="http://schemas.openxmlformats.org/wordprocessingml/2006/main" w:ilvl="4">
+      <w:start w:val="1"/>
+      <w:numFmt w:val="bullet"/>
+      <w:lvlText w:val="o"/>
+      <w:lvlJc w:val="left"/>
+      <w:pPr>
+        <w:ind w:left="3600" w:hanging="360"/>
+      </w:pPr>
+      <w:rPr>
+        <w:rFonts w:hint="default" w:ascii="Courier New" w:hAnsi="Courier New"/>
+      </w:rPr>
+    </w:lvl>
+    <w:lvl xmlns:w="http://schemas.openxmlformats.org/wordprocessingml/2006/main" w:ilvl="5">
+      <w:start w:val="1"/>
+      <w:numFmt w:val="bullet"/>
+      <w:lvlText w:val=""/>
+      <w:lvlJc w:val="left"/>
+      <w:pPr>
+        <w:ind w:left="4320" w:hanging="360"/>
+      </w:pPr>
+      <w:rPr>
+        <w:rFonts w:hint="default" w:ascii="Wingdings" w:hAnsi="Wingdings"/>
+      </w:rPr>
+    </w:lvl>
+    <w:lvl xmlns:w="http://schemas.openxmlformats.org/wordprocessingml/2006/main" w:ilvl="6">
+      <w:start w:val="1"/>
+      <w:numFmt w:val="bullet"/>
+      <w:lvlText w:val=""/>
+      <w:lvlJc w:val="left"/>
+      <w:pPr>
+        <w:ind w:left="5040" w:hanging="360"/>
+      </w:pPr>
+      <w:rPr>
+        <w:rFonts w:hint="default" w:ascii="Symbol" w:hAnsi="Symbol"/>
+      </w:rPr>
+    </w:lvl>
+    <w:lvl xmlns:w="http://schemas.openxmlformats.org/wordprocessingml/2006/main" w:ilvl="7">
+      <w:start w:val="1"/>
+      <w:numFmt w:val="bullet"/>
+      <w:lvlText w:val="o"/>
+      <w:lvlJc w:val="left"/>
+      <w:pPr>
+        <w:ind w:left="5760" w:hanging="360"/>
+      </w:pPr>
+      <w:rPr>
+        <w:rFonts w:hint="default" w:ascii="Courier New" w:hAnsi="Courier New"/>
+      </w:rPr>
+    </w:lvl>
+    <w:lvl xmlns:w="http://schemas.openxmlformats.org/wordprocessingml/2006/main" w:ilvl="8">
+      <w:start w:val="1"/>
+      <w:numFmt w:val="bullet"/>
+      <w:lvlText w:val=""/>
+      <w:lvlJc w:val="left"/>
+      <w:pPr>
+        <w:ind w:left="6480" w:hanging="360"/>
+      </w:pPr>
+      <w:rPr>
+        <w:rFonts w:hint="default" w:ascii="Wingdings" w:hAnsi="Wingdings"/>
+      </w:rPr>
+    </w:lvl>
+  </w:abstractNum>
   <w:abstractNum w:abstractNumId="0" w15:restartNumberingAfterBreak="0">
     <w:nsid w:val="FFFFFF7C"/>
     <w:multiLevelType w:val="singleLevel"/>
@@ -4386,7 +8234,7 @@
         <w:ind w:left="1800" w:hanging="360"/>
       </w:pPr>
       <w:rPr>
-        <w:rFonts w:ascii="Symbol" w:hAnsi="Symbol" w:hint="default"/>
+        <w:rFonts w:hint="default" w:ascii="Symbol" w:hAnsi="Symbol"/>
       </w:rPr>
     </w:lvl>
   </w:abstractNum>
@@ -4406,7 +8254,7 @@
         <w:ind w:left="1440" w:hanging="360"/>
       </w:pPr>
       <w:rPr>
-        <w:rFonts w:ascii="Symbol" w:hAnsi="Symbol" w:hint="default"/>
+        <w:rFonts w:hint="default" w:ascii="Symbol" w:hAnsi="Symbol"/>
       </w:rPr>
     </w:lvl>
   </w:abstractNum>
@@ -4426,7 +8274,7 @@
         <w:ind w:left="1080" w:hanging="360"/>
       </w:pPr>
       <w:rPr>
-        <w:rFonts w:ascii="Symbol" w:hAnsi="Symbol" w:hint="default"/>
+        <w:rFonts w:hint="default" w:ascii="Symbol" w:hAnsi="Symbol"/>
       </w:rPr>
     </w:lvl>
   </w:abstractNum>
@@ -4446,7 +8294,7 @@
         <w:ind w:left="720" w:hanging="360"/>
       </w:pPr>
       <w:rPr>
-        <w:rFonts w:ascii="Symbol" w:hAnsi="Symbol" w:hint="default"/>
+        <w:rFonts w:hint="default" w:ascii="Symbol" w:hAnsi="Symbol"/>
       </w:rPr>
     </w:lvl>
   </w:abstractNum>
@@ -4484,7 +8332,7 @@
         <w:ind w:left="360" w:hanging="360"/>
       </w:pPr>
       <w:rPr>
-        <w:rFonts w:ascii="Symbol" w:hAnsi="Symbol" w:hint="default"/>
+        <w:rFonts w:hint="default" w:ascii="Symbol" w:hAnsi="Symbol"/>
       </w:rPr>
     </w:lvl>
   </w:abstractNum>
@@ -4845,7 +8693,7 @@
         <w:ind w:left="720" w:hanging="360"/>
       </w:pPr>
       <w:rPr>
-        <w:rFonts w:ascii="Symbol" w:hAnsi="Symbol" w:hint="default"/>
+        <w:rFonts w:hint="default" w:ascii="Symbol" w:hAnsi="Symbol"/>
       </w:rPr>
     </w:lvl>
     <w:lvl w:ilvl="1" w:tplc="AB1CDD04">
@@ -4857,7 +8705,7 @@
         <w:ind w:left="1440" w:hanging="360"/>
       </w:pPr>
       <w:rPr>
-        <w:rFonts w:ascii="Courier New" w:hAnsi="Courier New" w:hint="default"/>
+        <w:rFonts w:hint="default" w:ascii="Courier New" w:hAnsi="Courier New"/>
       </w:rPr>
     </w:lvl>
     <w:lvl w:ilvl="2" w:tplc="5CC4637A">
@@ -4869,7 +8717,7 @@
         <w:ind w:left="2160" w:hanging="360"/>
       </w:pPr>
       <w:rPr>
-        <w:rFonts w:ascii="Wingdings" w:hAnsi="Wingdings" w:hint="default"/>
+        <w:rFonts w:hint="default" w:ascii="Wingdings" w:hAnsi="Wingdings"/>
       </w:rPr>
     </w:lvl>
     <w:lvl w:ilvl="3" w:tplc="DE20ECCA">
@@ -4881,7 +8729,7 @@
         <w:ind w:left="2880" w:hanging="360"/>
       </w:pPr>
       <w:rPr>
-        <w:rFonts w:ascii="Symbol" w:hAnsi="Symbol" w:hint="default"/>
+        <w:rFonts w:hint="default" w:ascii="Symbol" w:hAnsi="Symbol"/>
       </w:rPr>
     </w:lvl>
     <w:lvl w:ilvl="4" w:tplc="A2807104">
@@ -4893,7 +8741,7 @@
         <w:ind w:left="3600" w:hanging="360"/>
       </w:pPr>
       <w:rPr>
-        <w:rFonts w:ascii="Courier New" w:hAnsi="Courier New" w:hint="default"/>
+        <w:rFonts w:hint="default" w:ascii="Courier New" w:hAnsi="Courier New"/>
       </w:rPr>
     </w:lvl>
     <w:lvl w:ilvl="5" w:tplc="06621964">
@@ -4905,7 +8753,7 @@
         <w:ind w:left="4320" w:hanging="360"/>
       </w:pPr>
       <w:rPr>
-        <w:rFonts w:ascii="Wingdings" w:hAnsi="Wingdings" w:hint="default"/>
+        <w:rFonts w:hint="default" w:ascii="Wingdings" w:hAnsi="Wingdings"/>
       </w:rPr>
     </w:lvl>
     <w:lvl w:ilvl="6" w:tplc="64A8D82C">
@@ -4917,7 +8765,7 @@
         <w:ind w:left="5040" w:hanging="360"/>
       </w:pPr>
       <w:rPr>
-        <w:rFonts w:ascii="Symbol" w:hAnsi="Symbol" w:hint="default"/>
+        <w:rFonts w:hint="default" w:ascii="Symbol" w:hAnsi="Symbol"/>
       </w:rPr>
     </w:lvl>
     <w:lvl w:ilvl="7" w:tplc="C394B366">
@@ -4929,7 +8777,7 @@
         <w:ind w:left="5760" w:hanging="360"/>
       </w:pPr>
       <w:rPr>
-        <w:rFonts w:ascii="Courier New" w:hAnsi="Courier New" w:hint="default"/>
+        <w:rFonts w:hint="default" w:ascii="Courier New" w:hAnsi="Courier New"/>
       </w:rPr>
     </w:lvl>
     <w:lvl w:ilvl="8" w:tplc="06C06852">
@@ -4941,7 +8789,7 @@
         <w:ind w:left="6480" w:hanging="360"/>
       </w:pPr>
       <w:rPr>
-        <w:rFonts w:ascii="Wingdings" w:hAnsi="Wingdings" w:hint="default"/>
+        <w:rFonts w:hint="default" w:ascii="Wingdings" w:hAnsi="Wingdings"/>
       </w:rPr>
     </w:lvl>
   </w:abstractNum>
@@ -5219,7 +9067,7 @@
         <w:ind w:left="720" w:hanging="360"/>
       </w:pPr>
       <w:rPr>
-        <w:rFonts w:ascii="Arial" w:hAnsi="Arial" w:hint="default"/>
+        <w:rFonts w:hint="default" w:ascii="Arial" w:hAnsi="Arial"/>
       </w:rPr>
     </w:lvl>
     <w:lvl w:ilvl="1" w:tplc="EA9C0EB4">
@@ -5234,7 +9082,7 @@
         <w:ind w:left="1440" w:hanging="360"/>
       </w:pPr>
       <w:rPr>
-        <w:rFonts w:ascii="Arial" w:hAnsi="Arial" w:hint="default"/>
+        <w:rFonts w:hint="default" w:ascii="Arial" w:hAnsi="Arial"/>
       </w:rPr>
     </w:lvl>
     <w:lvl w:ilvl="2" w:tplc="7296769A" w:tentative="1">
@@ -5249,7 +9097,7 @@
         <w:ind w:left="2160" w:hanging="360"/>
       </w:pPr>
       <w:rPr>
-        <w:rFonts w:ascii="Arial" w:hAnsi="Arial" w:hint="default"/>
+        <w:rFonts w:hint="default" w:ascii="Arial" w:hAnsi="Arial"/>
       </w:rPr>
     </w:lvl>
     <w:lvl w:ilvl="3" w:tplc="7C486FB0" w:tentative="1">
@@ -5264,7 +9112,7 @@
         <w:ind w:left="2880" w:hanging="360"/>
       </w:pPr>
       <w:rPr>
-        <w:rFonts w:ascii="Arial" w:hAnsi="Arial" w:hint="default"/>
+        <w:rFonts w:hint="default" w:ascii="Arial" w:hAnsi="Arial"/>
       </w:rPr>
     </w:lvl>
     <w:lvl w:ilvl="4" w:tplc="0B260B96" w:tentative="1">
@@ -5279,7 +9127,7 @@
         <w:ind w:left="3600" w:hanging="360"/>
       </w:pPr>
       <w:rPr>
-        <w:rFonts w:ascii="Arial" w:hAnsi="Arial" w:hint="default"/>
+        <w:rFonts w:hint="default" w:ascii="Arial" w:hAnsi="Arial"/>
       </w:rPr>
     </w:lvl>
     <w:lvl w:ilvl="5" w:tplc="DD047228" w:tentative="1">
@@ -5294,7 +9142,7 @@
         <w:ind w:left="4320" w:hanging="360"/>
       </w:pPr>
       <w:rPr>
-        <w:rFonts w:ascii="Arial" w:hAnsi="Arial" w:hint="default"/>
+        <w:rFonts w:hint="default" w:ascii="Arial" w:hAnsi="Arial"/>
       </w:rPr>
     </w:lvl>
     <w:lvl w:ilvl="6" w:tplc="E47876F6" w:tentative="1">
@@ -5309,7 +9157,7 @@
         <w:ind w:left="5040" w:hanging="360"/>
       </w:pPr>
       <w:rPr>
-        <w:rFonts w:ascii="Arial" w:hAnsi="Arial" w:hint="default"/>
+        <w:rFonts w:hint="default" w:ascii="Arial" w:hAnsi="Arial"/>
       </w:rPr>
     </w:lvl>
     <w:lvl w:ilvl="7" w:tplc="5C4EBA62" w:tentative="1">
@@ -5324,7 +9172,7 @@
         <w:ind w:left="5760" w:hanging="360"/>
       </w:pPr>
       <w:rPr>
-        <w:rFonts w:ascii="Arial" w:hAnsi="Arial" w:hint="default"/>
+        <w:rFonts w:hint="default" w:ascii="Arial" w:hAnsi="Arial"/>
       </w:rPr>
     </w:lvl>
     <w:lvl w:ilvl="8" w:tplc="B43265B2" w:tentative="1">
@@ -5339,7 +9187,7 @@
         <w:ind w:left="6480" w:hanging="360"/>
       </w:pPr>
       <w:rPr>
-        <w:rFonts w:ascii="Arial" w:hAnsi="Arial" w:hint="default"/>
+        <w:rFonts w:hint="default" w:ascii="Arial" w:hAnsi="Arial"/>
       </w:rPr>
     </w:lvl>
   </w:abstractNum>
@@ -5614,7 +9462,7 @@
         <w:ind w:left="720" w:hanging="360"/>
       </w:pPr>
       <w:rPr>
-        <w:rFonts w:ascii="Symbol" w:hAnsi="Symbol" w:hint="default"/>
+        <w:rFonts w:hint="default" w:ascii="Symbol" w:hAnsi="Symbol"/>
       </w:rPr>
     </w:lvl>
     <w:lvl w:ilvl="1" w:tplc="BF02278A">
@@ -5626,7 +9474,7 @@
         <w:ind w:left="1440" w:hanging="360"/>
       </w:pPr>
       <w:rPr>
-        <w:rFonts w:ascii="Courier New" w:hAnsi="Courier New" w:hint="default"/>
+        <w:rFonts w:hint="default" w:ascii="Courier New" w:hAnsi="Courier New"/>
       </w:rPr>
     </w:lvl>
     <w:lvl w:ilvl="2" w:tplc="40705E32">
@@ -5638,7 +9486,7 @@
         <w:ind w:left="2160" w:hanging="360"/>
       </w:pPr>
       <w:rPr>
-        <w:rFonts w:ascii="Wingdings" w:hAnsi="Wingdings" w:hint="default"/>
+        <w:rFonts w:hint="default" w:ascii="Wingdings" w:hAnsi="Wingdings"/>
       </w:rPr>
     </w:lvl>
     <w:lvl w:ilvl="3" w:tplc="FDC4E308">
@@ -5650,7 +9498,7 @@
         <w:ind w:left="2880" w:hanging="360"/>
       </w:pPr>
       <w:rPr>
-        <w:rFonts w:ascii="Symbol" w:hAnsi="Symbol" w:hint="default"/>
+        <w:rFonts w:hint="default" w:ascii="Symbol" w:hAnsi="Symbol"/>
       </w:rPr>
     </w:lvl>
     <w:lvl w:ilvl="4" w:tplc="3080EB36">
@@ -5662,7 +9510,7 @@
         <w:ind w:left="3600" w:hanging="360"/>
       </w:pPr>
       <w:rPr>
-        <w:rFonts w:ascii="Courier New" w:hAnsi="Courier New" w:hint="default"/>
+        <w:rFonts w:hint="default" w:ascii="Courier New" w:hAnsi="Courier New"/>
       </w:rPr>
     </w:lvl>
     <w:lvl w:ilvl="5" w:tplc="1A048494">
@@ -5674,7 +9522,7 @@
         <w:ind w:left="4320" w:hanging="360"/>
       </w:pPr>
       <w:rPr>
-        <w:rFonts w:ascii="Wingdings" w:hAnsi="Wingdings" w:hint="default"/>
+        <w:rFonts w:hint="default" w:ascii="Wingdings" w:hAnsi="Wingdings"/>
       </w:rPr>
     </w:lvl>
     <w:lvl w:ilvl="6" w:tplc="95AA3CF0">
@@ -5686,7 +9534,7 @@
         <w:ind w:left="5040" w:hanging="360"/>
       </w:pPr>
       <w:rPr>
-        <w:rFonts w:ascii="Symbol" w:hAnsi="Symbol" w:hint="default"/>
+        <w:rFonts w:hint="default" w:ascii="Symbol" w:hAnsi="Symbol"/>
       </w:rPr>
     </w:lvl>
     <w:lvl w:ilvl="7" w:tplc="2DBCCFA2">
@@ -5698,7 +9546,7 @@
         <w:ind w:left="5760" w:hanging="360"/>
       </w:pPr>
       <w:rPr>
-        <w:rFonts w:ascii="Courier New" w:hAnsi="Courier New" w:hint="default"/>
+        <w:rFonts w:hint="default" w:ascii="Courier New" w:hAnsi="Courier New"/>
       </w:rPr>
     </w:lvl>
     <w:lvl w:ilvl="8" w:tplc="1D5A7B02">
@@ -5710,7 +9558,7 @@
         <w:ind w:left="6480" w:hanging="360"/>
       </w:pPr>
       <w:rPr>
-        <w:rFonts w:ascii="Wingdings" w:hAnsi="Wingdings" w:hint="default"/>
+        <w:rFonts w:hint="default" w:ascii="Wingdings" w:hAnsi="Wingdings"/>
       </w:rPr>
     </w:lvl>
   </w:abstractNum>
@@ -6500,7 +10348,7 @@
         <w:ind w:left="720" w:hanging="360"/>
       </w:pPr>
       <w:rPr>
-        <w:rFonts w:ascii="Arial" w:eastAsiaTheme="minorHAnsi" w:hAnsi="Arial" w:cs="Arial" w:hint="default"/>
+        <w:rFonts w:hint="default" w:ascii="Arial" w:hAnsi="Arial" w:cs="Arial" w:eastAsiaTheme="minorHAnsi"/>
       </w:rPr>
     </w:lvl>
     <w:lvl w:ilvl="1" w:tplc="04090003" w:tentative="1">
@@ -6512,7 +10360,7 @@
         <w:ind w:left="1440" w:hanging="360"/>
       </w:pPr>
       <w:rPr>
-        <w:rFonts w:ascii="Courier New" w:hAnsi="Courier New" w:cs="Courier New" w:hint="default"/>
+        <w:rFonts w:hint="default" w:ascii="Courier New" w:hAnsi="Courier New" w:cs="Courier New"/>
       </w:rPr>
     </w:lvl>
     <w:lvl w:ilvl="2" w:tplc="04090005" w:tentative="1">
@@ -6524,7 +10372,7 @@
         <w:ind w:left="2160" w:hanging="360"/>
       </w:pPr>
       <w:rPr>
-        <w:rFonts w:ascii="Wingdings" w:hAnsi="Wingdings" w:hint="default"/>
+        <w:rFonts w:hint="default" w:ascii="Wingdings" w:hAnsi="Wingdings"/>
       </w:rPr>
     </w:lvl>
     <w:lvl w:ilvl="3" w:tplc="04090001" w:tentative="1">
@@ -6536,7 +10384,7 @@
         <w:ind w:left="2880" w:hanging="360"/>
       </w:pPr>
       <w:rPr>
-        <w:rFonts w:ascii="Symbol" w:hAnsi="Symbol" w:hint="default"/>
+        <w:rFonts w:hint="default" w:ascii="Symbol" w:hAnsi="Symbol"/>
       </w:rPr>
     </w:lvl>
     <w:lvl w:ilvl="4" w:tplc="04090003" w:tentative="1">
@@ -6548,7 +10396,7 @@
         <w:ind w:left="3600" w:hanging="360"/>
       </w:pPr>
       <w:rPr>
-        <w:rFonts w:ascii="Courier New" w:hAnsi="Courier New" w:cs="Courier New" w:hint="default"/>
+        <w:rFonts w:hint="default" w:ascii="Courier New" w:hAnsi="Courier New" w:cs="Courier New"/>
       </w:rPr>
     </w:lvl>
     <w:lvl w:ilvl="5" w:tplc="04090005" w:tentative="1">
@@ -6560,7 +10408,7 @@
         <w:ind w:left="4320" w:hanging="360"/>
       </w:pPr>
       <w:rPr>
-        <w:rFonts w:ascii="Wingdings" w:hAnsi="Wingdings" w:hint="default"/>
+        <w:rFonts w:hint="default" w:ascii="Wingdings" w:hAnsi="Wingdings"/>
       </w:rPr>
     </w:lvl>
     <w:lvl w:ilvl="6" w:tplc="04090001" w:tentative="1">
@@ -6572,7 +10420,7 @@
         <w:ind w:left="5040" w:hanging="360"/>
       </w:pPr>
       <w:rPr>
-        <w:rFonts w:ascii="Symbol" w:hAnsi="Symbol" w:hint="default"/>
+        <w:rFonts w:hint="default" w:ascii="Symbol" w:hAnsi="Symbol"/>
       </w:rPr>
     </w:lvl>
     <w:lvl w:ilvl="7" w:tplc="04090003" w:tentative="1">
@@ -6584,7 +10432,7 @@
         <w:ind w:left="5760" w:hanging="360"/>
       </w:pPr>
       <w:rPr>
-        <w:rFonts w:ascii="Courier New" w:hAnsi="Courier New" w:cs="Courier New" w:hint="default"/>
+        <w:rFonts w:hint="default" w:ascii="Courier New" w:hAnsi="Courier New" w:cs="Courier New"/>
       </w:rPr>
     </w:lvl>
     <w:lvl w:ilvl="8" w:tplc="04090005" w:tentative="1">
@@ -6596,7 +10444,7 @@
         <w:ind w:left="6480" w:hanging="360"/>
       </w:pPr>
       <w:rPr>
-        <w:rFonts w:ascii="Wingdings" w:hAnsi="Wingdings" w:hint="default"/>
+        <w:rFonts w:hint="default" w:ascii="Wingdings" w:hAnsi="Wingdings"/>
       </w:rPr>
     </w:lvl>
   </w:abstractNum>
@@ -6686,6 +10534,9 @@
       </w:pPr>
     </w:lvl>
   </w:abstractNum>
+  <w:num w:numId="35">
+    <w:abstractNumId w:val="34"/>
+  </w:num>
   <w:num w:numId="1">
     <w:abstractNumId w:val="14"/>
   </w:num>
@@ -6793,11 +10644,11 @@
 </file>
 
 <file path=word/styles.xml><?xml version="1.0" encoding="utf-8"?>
-<w:styles xmlns:mc="http://schemas.openxmlformats.org/markup-compatibility/2006" xmlns:r="http://schemas.openxmlformats.org/officeDocument/2006/relationships" xmlns:w="http://schemas.openxmlformats.org/wordprocessingml/2006/main" xmlns:w14="http://schemas.microsoft.com/office/word/2010/wordml" xmlns:w15="http://schemas.microsoft.com/office/word/2012/wordml" xmlns:w16cid="http://schemas.microsoft.com/office/word/2016/wordml/cid" xmlns:w16se="http://schemas.microsoft.com/office/word/2015/wordml/symex" mc:Ignorable="w14 w15 w16se w16cid">
+<w:styles xmlns:wp14="http://schemas.microsoft.com/office/word/2010/wordprocessingDrawing" xmlns:mc="http://schemas.openxmlformats.org/markup-compatibility/2006" xmlns:r="http://schemas.openxmlformats.org/officeDocument/2006/relationships" xmlns:w="http://schemas.openxmlformats.org/wordprocessingml/2006/main" xmlns:w14="http://schemas.microsoft.com/office/word/2010/wordml" xmlns:w15="http://schemas.microsoft.com/office/word/2012/wordml" xmlns:w16cid="http://schemas.microsoft.com/office/word/2016/wordml/cid" xmlns:w16se="http://schemas.microsoft.com/office/word/2015/wordml/symex" mc:Ignorable="w14 w15 w16se w16cid wp14">
   <w:docDefaults>
     <w:rPrDefault>
       <w:rPr>
-        <w:rFonts w:asciiTheme="minorHAnsi" w:eastAsiaTheme="minorHAnsi" w:hAnsiTheme="minorHAnsi" w:cstheme="minorBidi"/>
+        <w:rFonts w:asciiTheme="minorHAnsi" w:hAnsiTheme="minorHAnsi" w:eastAsiaTheme="minorHAnsi" w:cstheme="minorBidi"/>
         <w:sz w:val="22"/>
         <w:szCs w:val="22"/>
         <w:lang w:val="en-US" w:eastAsia="en-US" w:bidi="ar-SA"/>
@@ -6812,14 +10663,14 @@
   <w:latentStyles w:defLockedState="0" w:defUIPriority="99" w:defSemiHidden="0" w:defUnhideWhenUsed="0" w:defQFormat="0" w:count="375">
     <w:lsdException w:name="Normal" w:uiPriority="0" w:qFormat="1"/>
     <w:lsdException w:name="heading 1" w:uiPriority="9" w:qFormat="1"/>
-    <w:lsdException w:name="heading 2" w:semiHidden="1" w:uiPriority="9" w:unhideWhenUsed="1" w:qFormat="1"/>
-    <w:lsdException w:name="heading 3" w:semiHidden="1" w:uiPriority="9" w:unhideWhenUsed="1" w:qFormat="1"/>
-    <w:lsdException w:name="heading 4" w:semiHidden="1" w:uiPriority="9" w:unhideWhenUsed="1" w:qFormat="1"/>
-    <w:lsdException w:name="heading 5" w:semiHidden="1" w:uiPriority="9" w:unhideWhenUsed="1"/>
-    <w:lsdException w:name="heading 6" w:semiHidden="1" w:uiPriority="9" w:unhideWhenUsed="1"/>
-    <w:lsdException w:name="heading 7" w:semiHidden="1" w:uiPriority="9" w:unhideWhenUsed="1"/>
-    <w:lsdException w:name="heading 8" w:semiHidden="1" w:uiPriority="9" w:unhideWhenUsed="1" w:qFormat="1"/>
-    <w:lsdException w:name="heading 9" w:semiHidden="1" w:uiPriority="9" w:unhideWhenUsed="1" w:qFormat="1"/>
+    <w:lsdException w:name="heading 2" w:uiPriority="9" w:semiHidden="1" w:unhideWhenUsed="1" w:qFormat="1"/>
+    <w:lsdException w:name="heading 3" w:uiPriority="9" w:semiHidden="1" w:unhideWhenUsed="1" w:qFormat="1"/>
+    <w:lsdException w:name="heading 4" w:uiPriority="9" w:semiHidden="1" w:unhideWhenUsed="1" w:qFormat="1"/>
+    <w:lsdException w:name="heading 5" w:uiPriority="9" w:semiHidden="1" w:unhideWhenUsed="1"/>
+    <w:lsdException w:name="heading 6" w:uiPriority="9" w:semiHidden="1" w:unhideWhenUsed="1"/>
+    <w:lsdException w:name="heading 7" w:uiPriority="9" w:semiHidden="1" w:unhideWhenUsed="1"/>
+    <w:lsdException w:name="heading 8" w:uiPriority="9" w:semiHidden="1" w:unhideWhenUsed="1" w:qFormat="1"/>
+    <w:lsdException w:name="heading 9" w:uiPriority="9" w:semiHidden="1" w:unhideWhenUsed="1" w:qFormat="1"/>
     <w:lsdException w:name="index 1" w:semiHidden="1" w:unhideWhenUsed="1"/>
     <w:lsdException w:name="index 2" w:semiHidden="1" w:unhideWhenUsed="1"/>
     <w:lsdException w:name="index 3" w:semiHidden="1" w:unhideWhenUsed="1"/>
@@ -6829,22 +10680,22 @@
     <w:lsdException w:name="index 7" w:semiHidden="1" w:unhideWhenUsed="1"/>
     <w:lsdException w:name="index 8" w:semiHidden="1" w:unhideWhenUsed="1"/>
     <w:lsdException w:name="index 9" w:semiHidden="1" w:unhideWhenUsed="1"/>
-    <w:lsdException w:name="toc 1" w:semiHidden="1" w:uiPriority="39" w:unhideWhenUsed="1"/>
-    <w:lsdException w:name="toc 2" w:semiHidden="1" w:uiPriority="39" w:unhideWhenUsed="1"/>
-    <w:lsdException w:name="toc 3" w:semiHidden="1" w:uiPriority="39" w:unhideWhenUsed="1"/>
-    <w:lsdException w:name="toc 4" w:semiHidden="1" w:uiPriority="39" w:unhideWhenUsed="1"/>
-    <w:lsdException w:name="toc 5" w:semiHidden="1" w:uiPriority="39" w:unhideWhenUsed="1"/>
-    <w:lsdException w:name="toc 6" w:semiHidden="1" w:uiPriority="39" w:unhideWhenUsed="1"/>
-    <w:lsdException w:name="toc 7" w:semiHidden="1" w:uiPriority="39" w:unhideWhenUsed="1"/>
-    <w:lsdException w:name="toc 8" w:semiHidden="1" w:uiPriority="39" w:unhideWhenUsed="1"/>
-    <w:lsdException w:name="toc 9" w:semiHidden="1" w:uiPriority="39" w:unhideWhenUsed="1"/>
+    <w:lsdException w:name="toc 1" w:uiPriority="39" w:semiHidden="1" w:unhideWhenUsed="1"/>
+    <w:lsdException w:name="toc 2" w:uiPriority="39" w:semiHidden="1" w:unhideWhenUsed="1"/>
+    <w:lsdException w:name="toc 3" w:uiPriority="39" w:semiHidden="1" w:unhideWhenUsed="1"/>
+    <w:lsdException w:name="toc 4" w:uiPriority="39" w:semiHidden="1" w:unhideWhenUsed="1"/>
+    <w:lsdException w:name="toc 5" w:uiPriority="39" w:semiHidden="1" w:unhideWhenUsed="1"/>
+    <w:lsdException w:name="toc 6" w:uiPriority="39" w:semiHidden="1" w:unhideWhenUsed="1"/>
+    <w:lsdException w:name="toc 7" w:uiPriority="39" w:semiHidden="1" w:unhideWhenUsed="1"/>
+    <w:lsdException w:name="toc 8" w:uiPriority="39" w:semiHidden="1" w:unhideWhenUsed="1"/>
+    <w:lsdException w:name="toc 9" w:uiPriority="39" w:semiHidden="1" w:unhideWhenUsed="1"/>
     <w:lsdException w:name="Normal Indent" w:semiHidden="1" w:unhideWhenUsed="1"/>
     <w:lsdException w:name="footnote text" w:semiHidden="1" w:unhideWhenUsed="1"/>
     <w:lsdException w:name="annotation text" w:semiHidden="1" w:unhideWhenUsed="1"/>
     <w:lsdException w:name="header" w:semiHidden="1" w:unhideWhenUsed="1"/>
     <w:lsdException w:name="footer" w:semiHidden="1" w:unhideWhenUsed="1"/>
     <w:lsdException w:name="index heading" w:semiHidden="1" w:unhideWhenUsed="1"/>
-    <w:lsdException w:name="caption" w:semiHidden="1" w:uiPriority="35" w:unhideWhenUsed="1" w:qFormat="1"/>
+    <w:lsdException w:name="caption" w:uiPriority="35" w:semiHidden="1" w:unhideWhenUsed="1" w:qFormat="1"/>
     <w:lsdException w:name="table of figures" w:semiHidden="1" w:unhideWhenUsed="1"/>
     <w:lsdException w:name="envelope address" w:semiHidden="1" w:unhideWhenUsed="1"/>
     <w:lsdException w:name="envelope return" w:semiHidden="1" w:unhideWhenUsed="1"/>
@@ -6875,7 +10726,7 @@
     <w:lsdException w:name="Title" w:uiPriority="10"/>
     <w:lsdException w:name="Closing" w:semiHidden="1" w:unhideWhenUsed="1"/>
     <w:lsdException w:name="Signature" w:semiHidden="1" w:unhideWhenUsed="1"/>
-    <w:lsdException w:name="Default Paragraph Font" w:semiHidden="1" w:uiPriority="1" w:unhideWhenUsed="1"/>
+    <w:lsdException w:name="Default Paragraph Font" w:uiPriority="1" w:semiHidden="1" w:unhideWhenUsed="1"/>
     <w:lsdException w:name="Body Text" w:semiHidden="1" w:unhideWhenUsed="1" w:qFormat="1"/>
     <w:lsdException w:name="Body Text Indent" w:semiHidden="1" w:unhideWhenUsed="1"/>
     <w:lsdException w:name="List Continue" w:semiHidden="1" w:unhideWhenUsed="1"/>
@@ -7075,8 +10926,8 @@
     <w:lsdException w:name="Subtle Reference" w:uiPriority="31"/>
     <w:lsdException w:name="Intense Reference" w:uiPriority="32"/>
     <w:lsdException w:name="Book Title" w:uiPriority="33"/>
-    <w:lsdException w:name="Bibliography" w:semiHidden="1" w:uiPriority="37" w:unhideWhenUsed="1"/>
-    <w:lsdException w:name="TOC Heading" w:semiHidden="1" w:uiPriority="39" w:unhideWhenUsed="1" w:qFormat="1"/>
+    <w:lsdException w:name="Bibliography" w:uiPriority="37" w:semiHidden="1" w:unhideWhenUsed="1"/>
+    <w:lsdException w:name="TOC Heading" w:uiPriority="39" w:semiHidden="1" w:unhideWhenUsed="1" w:qFormat="1"/>
     <w:lsdException w:name="Plain Table 1" w:uiPriority="41"/>
     <w:lsdException w:name="Plain Table 2" w:uiPriority="42"/>
     <w:lsdException w:name="Plain Table 3" w:uiPriority="43"/>
@@ -7186,7 +11037,7 @@
     <w:lsdException w:name="Hashtag" w:semiHidden="1" w:unhideWhenUsed="1"/>
     <w:lsdException w:name="Unresolved Mention" w:semiHidden="1" w:unhideWhenUsed="1"/>
   </w:latentStyles>
-  <w:style w:type="paragraph" w:default="1" w:styleId="Normal">
+  <w:style w:type="paragraph" w:styleId="Normal" w:default="1">
     <w:name w:val="Normal"/>
     <w:next w:val="NoSpacing"/>
     <w:qFormat/>
@@ -7271,7 +11122,7 @@
       <w:outlineLvl w:val="3"/>
     </w:pPr>
     <w:rPr>
-      <w:rFonts w:ascii="Arial" w:eastAsiaTheme="majorEastAsia" w:hAnsi="Arial" w:cstheme="majorBidi"/>
+      <w:rFonts w:ascii="Arial" w:hAnsi="Arial" w:eastAsiaTheme="majorEastAsia" w:cstheme="majorBidi"/>
       <w:iCs/>
       <w:sz w:val="16"/>
     </w:rPr>
@@ -7291,17 +11142,17 @@
       <w:outlineLvl w:val="5"/>
     </w:pPr>
     <w:rPr>
-      <w:rFonts w:asciiTheme="majorHAnsi" w:eastAsiaTheme="majorEastAsia" w:hAnsiTheme="majorHAnsi" w:cstheme="majorBidi"/>
+      <w:rFonts w:asciiTheme="majorHAnsi" w:hAnsiTheme="majorHAnsi" w:eastAsiaTheme="majorEastAsia" w:cstheme="majorBidi"/>
       <w:color w:val="1F3763" w:themeColor="accent1" w:themeShade="7F"/>
     </w:rPr>
   </w:style>
-  <w:style w:type="character" w:default="1" w:styleId="DefaultParagraphFont">
+  <w:style w:type="character" w:styleId="DefaultParagraphFont" w:default="1">
     <w:name w:val="Default Paragraph Font"/>
     <w:uiPriority w:val="1"/>
     <w:semiHidden/>
     <w:unhideWhenUsed/>
   </w:style>
-  <w:style w:type="table" w:default="1" w:styleId="TableNormal">
+  <w:style w:type="table" w:styleId="TableNormal" w:default="1">
     <w:name w:val="Normal Table"/>
     <w:uiPriority w:val="99"/>
     <w:semiHidden/>
@@ -7316,32 +11167,32 @@
       </w:tblCellMar>
     </w:tblPr>
   </w:style>
-  <w:style w:type="numbering" w:default="1" w:styleId="NoList">
+  <w:style w:type="numbering" w:styleId="NoList" w:default="1">
     <w:name w:val="No List"/>
     <w:uiPriority w:val="99"/>
     <w:semiHidden/>
     <w:unhideWhenUsed/>
   </w:style>
-  <w:style w:type="character" w:customStyle="1" w:styleId="Heading1Char">
+  <w:style w:type="character" w:styleId="Heading1Char" w:customStyle="1">
     <w:name w:val="Heading 1 Char"/>
     <w:basedOn w:val="DefaultParagraphFont"/>
     <w:link w:val="Heading1"/>
     <w:uiPriority w:val="9"/>
     <w:rsid w:val="00C97CB6"/>
     <w:rPr>
-      <w:rFonts w:ascii="Arial" w:eastAsiaTheme="majorEastAsia" w:hAnsi="Arial" w:cstheme="majorBidi"/>
+      <w:rFonts w:ascii="Arial" w:hAnsi="Arial" w:eastAsiaTheme="majorEastAsia" w:cstheme="majorBidi"/>
       <w:sz w:val="32"/>
       <w:szCs w:val="32"/>
     </w:rPr>
   </w:style>
-  <w:style w:type="character" w:customStyle="1" w:styleId="Heading2Char">
+  <w:style w:type="character" w:styleId="Heading2Char" w:customStyle="1">
     <w:name w:val="Heading 2 Char"/>
     <w:basedOn w:val="DefaultParagraphFont"/>
     <w:link w:val="Heading2"/>
     <w:uiPriority w:val="9"/>
     <w:rsid w:val="000856EA"/>
     <w:rPr>
-      <w:rFonts w:ascii="Arial" w:eastAsiaTheme="majorEastAsia" w:hAnsi="Arial" w:cstheme="majorBidi"/>
+      <w:rFonts w:ascii="Arial" w:hAnsi="Arial" w:eastAsiaTheme="majorEastAsia" w:cstheme="majorBidi"/>
       <w:b/>
       <w:sz w:val="24"/>
       <w:szCs w:val="26"/>
@@ -7356,26 +11207,26 @@
       <w:spacing w:after="0" w:line="240" w:lineRule="auto"/>
     </w:pPr>
   </w:style>
-  <w:style w:type="character" w:customStyle="1" w:styleId="Heading4Char">
+  <w:style w:type="character" w:styleId="Heading4Char" w:customStyle="1">
     <w:name w:val="Heading 4 Char"/>
     <w:basedOn w:val="DefaultParagraphFont"/>
     <w:link w:val="Heading4"/>
     <w:uiPriority w:val="9"/>
     <w:rsid w:val="00976F77"/>
     <w:rPr>
-      <w:rFonts w:ascii="Arial" w:eastAsiaTheme="majorEastAsia" w:hAnsi="Arial" w:cstheme="majorBidi"/>
+      <w:rFonts w:ascii="Arial" w:hAnsi="Arial" w:eastAsiaTheme="majorEastAsia" w:cstheme="majorBidi"/>
       <w:iCs/>
       <w:sz w:val="16"/>
     </w:rPr>
   </w:style>
-  <w:style w:type="character" w:customStyle="1" w:styleId="Heading6Char">
+  <w:style w:type="character" w:styleId="Heading6Char" w:customStyle="1">
     <w:name w:val="Heading 6 Char"/>
     <w:basedOn w:val="DefaultParagraphFont"/>
     <w:link w:val="Heading6"/>
     <w:uiPriority w:val="9"/>
     <w:rsid w:val="00C97CB6"/>
     <w:rPr>
-      <w:rFonts w:asciiTheme="majorHAnsi" w:eastAsiaTheme="majorEastAsia" w:hAnsiTheme="majorHAnsi" w:cstheme="majorBidi"/>
+      <w:rFonts w:asciiTheme="majorHAnsi" w:hAnsiTheme="majorHAnsi" w:eastAsiaTheme="majorEastAsia" w:cstheme="majorBidi"/>
       <w:color w:val="1F3763" w:themeColor="accent1" w:themeShade="7F"/>
     </w:rPr>
   </w:style>
@@ -7388,10 +11239,10 @@
     <w:rsid w:val="00C97CB6"/>
     <w:pPr>
       <w:pBdr>
-        <w:top w:val="single" w:sz="2" w:space="10" w:color="4472C4" w:themeColor="accent1" w:frame="1"/>
-        <w:left w:val="single" w:sz="2" w:space="10" w:color="4472C4" w:themeColor="accent1" w:frame="1"/>
-        <w:bottom w:val="single" w:sz="2" w:space="10" w:color="4472C4" w:themeColor="accent1" w:frame="1"/>
-        <w:right w:val="single" w:sz="2" w:space="10" w:color="4472C4" w:themeColor="accent1" w:frame="1"/>
+        <w:top w:val="single" w:color="4472C4" w:themeColor="accent1" w:sz="2" w:space="10" w:frame="1"/>
+        <w:left w:val="single" w:color="4472C4" w:themeColor="accent1" w:sz="2" w:space="10" w:frame="1"/>
+        <w:bottom w:val="single" w:color="4472C4" w:themeColor="accent1" w:sz="2" w:space="10" w:frame="1"/>
+        <w:right w:val="single" w:color="4472C4" w:themeColor="accent1" w:sz="2" w:space="10" w:frame="1"/>
       </w:pBdr>
       <w:ind w:left="1152" w:right="1152"/>
     </w:pPr>
@@ -7401,14 +11252,14 @@
       <w:iCs/>
     </w:rPr>
   </w:style>
-  <w:style w:type="character" w:customStyle="1" w:styleId="Heading3Char">
+  <w:style w:type="character" w:styleId="Heading3Char" w:customStyle="1">
     <w:name w:val="Heading 3 Char"/>
     <w:basedOn w:val="DefaultParagraphFont"/>
     <w:link w:val="Heading3"/>
     <w:uiPriority w:val="9"/>
     <w:rsid w:val="000856EA"/>
     <w:rPr>
-      <w:rFonts w:ascii="Arial" w:eastAsiaTheme="majorEastAsia" w:hAnsi="Arial" w:cstheme="majorBidi"/>
+      <w:rFonts w:ascii="Arial" w:hAnsi="Arial" w:eastAsiaTheme="majorEastAsia" w:cstheme="majorBidi"/>
       <w:sz w:val="20"/>
       <w:szCs w:val="24"/>
     </w:rPr>
@@ -7465,7 +11316,7 @@
       <w:sz w:val="18"/>
     </w:rPr>
   </w:style>
-  <w:style w:type="character" w:customStyle="1" w:styleId="BodyTextChar">
+  <w:style w:type="character" w:styleId="BodyTextChar" w:customStyle="1">
     <w:name w:val="Body Text Char"/>
     <w:basedOn w:val="DefaultParagraphFont"/>
     <w:link w:val="BodyText"/>
@@ -7503,7 +11354,7 @@
       <w:u w:val="single"/>
     </w:rPr>
   </w:style>
-  <w:style w:type="character" w:customStyle="1" w:styleId="UnresolvedMention1">
+  <w:style w:type="character" w:styleId="UnresolvedMention1" w:customStyle="1">
     <w:name w:val="Unresolved Mention1"/>
     <w:basedOn w:val="DefaultParagraphFont"/>
     <w:uiPriority w:val="99"/>
@@ -7531,7 +11382,7 @@
       <w:szCs w:val="16"/>
     </w:rPr>
   </w:style>
-  <w:style w:type="character" w:customStyle="1" w:styleId="BalloonTextChar">
+  <w:style w:type="character" w:styleId="BalloonTextChar" w:customStyle="1">
     <w:name w:val="Balloon Text Char"/>
     <w:basedOn w:val="DefaultParagraphFont"/>
     <w:link w:val="BalloonText"/>
@@ -7614,12 +11465,12 @@
     </w:pPr>
     <w:tblPr>
       <w:tblBorders>
-        <w:top w:val="single" w:sz="4" w:space="0" w:color="000000" w:themeColor="text1"/>
-        <w:left w:val="single" w:sz="4" w:space="0" w:color="000000" w:themeColor="text1"/>
-        <w:bottom w:val="single" w:sz="4" w:space="0" w:color="000000" w:themeColor="text1"/>
-        <w:right w:val="single" w:sz="4" w:space="0" w:color="000000" w:themeColor="text1"/>
-        <w:insideH w:val="single" w:sz="4" w:space="0" w:color="000000" w:themeColor="text1"/>
-        <w:insideV w:val="single" w:sz="4" w:space="0" w:color="000000" w:themeColor="text1"/>
+        <w:top w:val="single" w:color="000000" w:themeColor="text1" w:sz="4" w:space="0"/>
+        <w:left w:val="single" w:color="000000" w:themeColor="text1" w:sz="4" w:space="0"/>
+        <w:bottom w:val="single" w:color="000000" w:themeColor="text1" w:sz="4" w:space="0"/>
+        <w:right w:val="single" w:color="000000" w:themeColor="text1" w:sz="4" w:space="0"/>
+        <w:insideH w:val="single" w:color="000000" w:themeColor="text1" w:sz="4" w:space="0"/>
+        <w:insideV w:val="single" w:color="000000" w:themeColor="text1" w:sz="4" w:space="0"/>
       </w:tblBorders>
     </w:tblPr>
   </w:style>
@@ -7634,12 +11485,12 @@
       <w:tblStyleRowBandSize w:val="1"/>
       <w:tblStyleColBandSize w:val="1"/>
       <w:tblBorders>
-        <w:top w:val="single" w:sz="4" w:space="0" w:color="B4C6E7" w:themeColor="accent1" w:themeTint="66"/>
-        <w:left w:val="single" w:sz="4" w:space="0" w:color="B4C6E7" w:themeColor="accent1" w:themeTint="66"/>
-        <w:bottom w:val="single" w:sz="4" w:space="0" w:color="B4C6E7" w:themeColor="accent1" w:themeTint="66"/>
-        <w:right w:val="single" w:sz="4" w:space="0" w:color="B4C6E7" w:themeColor="accent1" w:themeTint="66"/>
-        <w:insideH w:val="single" w:sz="4" w:space="0" w:color="B4C6E7" w:themeColor="accent1" w:themeTint="66"/>
-        <w:insideV w:val="single" w:sz="4" w:space="0" w:color="B4C6E7" w:themeColor="accent1" w:themeTint="66"/>
+        <w:top w:val="single" w:color="B4C6E7" w:themeColor="accent1" w:themeTint="66" w:sz="4" w:space="0"/>
+        <w:left w:val="single" w:color="B4C6E7" w:themeColor="accent1" w:themeTint="66" w:sz="4" w:space="0"/>
+        <w:bottom w:val="single" w:color="B4C6E7" w:themeColor="accent1" w:themeTint="66" w:sz="4" w:space="0"/>
+        <w:right w:val="single" w:color="B4C6E7" w:themeColor="accent1" w:themeTint="66" w:sz="4" w:space="0"/>
+        <w:insideH w:val="single" w:color="B4C6E7" w:themeColor="accent1" w:themeTint="66" w:sz="4" w:space="0"/>
+        <w:insideV w:val="single" w:color="B4C6E7" w:themeColor="accent1" w:themeTint="66" w:sz="4" w:space="0"/>
       </w:tblBorders>
     </w:tblPr>
     <w:tblStylePr w:type="firstRow">
@@ -7650,7 +11501,7 @@
       <w:tblPr/>
       <w:tcPr>
         <w:tcBorders>
-          <w:bottom w:val="single" w:sz="12" w:space="0" w:color="8EAADB" w:themeColor="accent1" w:themeTint="99"/>
+          <w:bottom w:val="single" w:color="8EAADB" w:themeColor="accent1" w:themeTint="99" w:sz="12" w:space="0"/>
         </w:tcBorders>
       </w:tcPr>
     </w:tblStylePr>
@@ -7662,7 +11513,7 @@
       <w:tblPr/>
       <w:tcPr>
         <w:tcBorders>
-          <w:top w:val="double" w:sz="2" w:space="0" w:color="8EAADB" w:themeColor="accent1" w:themeTint="99"/>
+          <w:top w:val="double" w:color="8EAADB" w:themeColor="accent1" w:themeTint="99" w:sz="2" w:space="0"/>
         </w:tcBorders>
       </w:tcPr>
     </w:tblStylePr>
@@ -7680,6 +11531,39 @@
     </w:tblStylePr>
   </w:style>
 </w:styles>
+</file>
+
+<file path=word/glossary/document.xml><?xml version="1.0" encoding="utf-8"?>
+<w:glossaryDocument xmlns:w14="http://schemas.microsoft.com/office/word/2010/wordml" xmlns:w="http://schemas.openxmlformats.org/wordprocessingml/2006/main">
+  <w:docParts>
+    <w:docPart>
+      <w:docPartPr>
+        <w:name w:val="DefaultPlaceholder_1081868574"/>
+        <w:category>
+          <w:name w:val="General"/>
+          <w:gallery w:val="placeholder"/>
+        </w:category>
+        <w:types>
+          <w:type w:val="bbPlcHdr"/>
+        </w:types>
+        <w:behaviors>
+          <w:behavior w:val="content"/>
+        </w:behaviors>
+        <w:guid w:val="{7e6815b3-0072-46e3-8be1-db48b0a95d98}"/>
+      </w:docPartPr>
+      <w:docPartBody>
+        <w:p>
+          <w:r>
+            <w:rPr>
+              <w:rStyle w:val="PlaceholderText"/>
+            </w:rPr>
+            <w:t/>
+          </w:r>
+        </w:p>
+      </w:docPartBody>
+    </w:docPart>
+  </w:docParts>
+</w:glossaryDocument>
 </file>
 
 <file path=word/theme/theme1.xml><?xml version="1.0" encoding="utf-8"?>
